--- a/Funkční požadavky.docx
+++ b/Funkční požadavky.docx
@@ -101,15 +101,7 @@
         </w:numPr>
       </w:pPr>
       <w:r>
-        <w:t xml:space="preserve">Eviduje a spravuje údaje o jednotlivých uživatelích typu student (jméno, příjmení, </w:t>
-      </w:r>
-      <w:proofErr w:type="gramStart"/>
-      <w:r>
-        <w:t>kontakty,rok</w:t>
-      </w:r>
-      <w:proofErr w:type="gramEnd"/>
-      <w:r>
-        <w:t xml:space="preserve"> studia, obor, apod.) a o uživatelích typu vyučující (jméno, příjmení, kontakty, vyučované předměty, apod.)</w:t>
+        <w:t>Eviduje a spravuje údaje o jednotlivých uživatelích typu student (jméno, příjmení, kontakty,rok studia, obor, apod.) a o uživatelích typu vyučující (jméno, příjmení, kontakty, vyučované předměty, apod.)</w:t>
       </w:r>
     </w:p>
     <w:p>
@@ -457,13 +449,8 @@
         </w:numPr>
       </w:pPr>
       <w:r>
-        <w:t xml:space="preserve">Administrátor má práva nad vším, nemusí se přepínat. Je to tak </w:t>
-      </w:r>
-      <w:proofErr w:type="gramStart"/>
-      <w:r>
-        <w:t>OK ?</w:t>
-      </w:r>
-      <w:proofErr w:type="gramEnd"/>
+        <w:t>Administrátor má práva nad vším, nemusí se přepínat. Je to tak OK ?</w:t>
+      </w:r>
     </w:p>
     <w:p>
       <w:pPr>
@@ -540,13 +527,8 @@
         </w:numPr>
       </w:pPr>
       <w:r>
-        <w:t xml:space="preserve">Co to jsou </w:t>
-      </w:r>
-      <w:proofErr w:type="gramStart"/>
-      <w:r>
-        <w:t>číselníky ?</w:t>
-      </w:r>
-      <w:proofErr w:type="gramEnd"/>
+        <w:t>Co to jsou číselníky ?</w:t>
+      </w:r>
     </w:p>
     <w:p>
       <w:pPr>
@@ -725,13 +707,8 @@
         </w:numPr>
       </w:pPr>
       <w:r>
-        <w:t xml:space="preserve">Stačí </w:t>
-      </w:r>
-      <w:proofErr w:type="gramStart"/>
-      <w:r>
-        <w:t>to ?</w:t>
-      </w:r>
-      <w:proofErr w:type="gramEnd"/>
+        <w:t>Stačí to ?</w:t>
+      </w:r>
     </w:p>
     <w:p>
       <w:pPr>
@@ -795,13 +772,8 @@
         </w:numPr>
       </w:pPr>
       <w:r>
-        <w:t xml:space="preserve">Funkce na vyhledávání uživatele, vrátí </w:t>
-      </w:r>
-      <w:proofErr w:type="gramStart"/>
-      <w:r>
-        <w:t>ID ?</w:t>
-      </w:r>
-      <w:proofErr w:type="gramEnd"/>
+        <w:t>Funkce na vyhledávání uživatele, vrátí ID ?</w:t>
+      </w:r>
     </w:p>
     <w:p>
       <w:pPr>
@@ -836,21 +808,8 @@
         </w:numPr>
       </w:pPr>
       <w:r>
-        <w:t xml:space="preserve">Jsou </w:t>
-      </w:r>
-      <w:proofErr w:type="gramStart"/>
-      <w:r>
-        <w:t>stejné ?</w:t>
-      </w:r>
-      <w:proofErr w:type="gramEnd"/>
-      <w:r>
-        <w:t xml:space="preserve"> Bude to </w:t>
-      </w:r>
-      <w:proofErr w:type="gramStart"/>
-      <w:r>
-        <w:t>stačit ?</w:t>
-      </w:r>
-      <w:proofErr w:type="gramEnd"/>
+        <w:t>Jsou stejné ? Bude to stačit ?</w:t>
+      </w:r>
     </w:p>
     <w:p>
       <w:pPr>
@@ -884,16 +843,10 @@
           <w:numId w:val="2"/>
         </w:numPr>
       </w:pPr>
-      <w:r>
-        <w:t xml:space="preserve">Aplikace bude umožňovat uložit vybraný binární obsah do databáze a následně jej i z databáze získat (a pokud se bude jednat o obrázek, tak i v rámci aplikace zobrazit). Pro tento úkol vytvořte ve svém schématu speciální tabulku. Tabulku navrhněte tak, aby kromě samotného binární obsahu umožnila uložit doplňkové informace, jako např.: název souboru, typ souboru, přípona souboru, datum nahrání, datum modifikace, kdo </w:t>
-      </w:r>
-      <w:proofErr w:type="gramStart"/>
-      <w:r>
-        <w:t>provedl</w:t>
-      </w:r>
-      <w:proofErr w:type="gramEnd"/>
-      <w:r>
-        <w:t xml:space="preserve"> jakou operaci.</w:t>
+      <w:bookmarkStart w:id="0" w:name="_GoBack"/>
+      <w:bookmarkEnd w:id="0"/>
+      <w:r>
+        <w:t>Aplikace bude umožňovat uložit vybraný binární obsah do databáze a následně jej i z databáze získat (a pokud se bude jednat o obrázek, tak i v rámci aplikace zobrazit). Pro tento úkol vytvořte ve svém schématu speciální tabulku. Tabulku navrhněte tak, aby kromě samotného binární obsahu umožnila uložit doplňkové informace, jako např.: název souboru, typ souboru, přípona souboru, datum nahrání, datum modifikace, kdo provedl jakou operaci.</w:t>
       </w:r>
     </w:p>
     <w:p>
@@ -954,15 +907,7 @@
         </w:numPr>
       </w:pPr>
       <w:r>
-        <w:t xml:space="preserve">Aplikace bude využívat minimálně 3 plnohodnotné formuláře (např. ošetření vstupních </w:t>
-      </w:r>
-      <w:proofErr w:type="gramStart"/>
-      <w:r>
-        <w:t>polí,</w:t>
-      </w:r>
-      <w:proofErr w:type="gramEnd"/>
-      <w:r>
-        <w:t xml:space="preserve"> apod.) pro vytváření nebo modifikaci dat v tabulkách, ostatní potřebné formuláře jsou samozřejmostí.</w:t>
+        <w:t>Aplikace bude využívat minimálně 3 plnohodnotné formuláře (např. ošetření vstupních polí, apod.) pro vytváření nebo modifikaci dat v tabulkách, ostatní potřebné formuláře jsou samozřejmostí.</w:t>
       </w:r>
     </w:p>
     <w:p>
@@ -1000,8 +945,6 @@
       <w:r>
         <w:t>Další formulář bude na vyhledávání</w:t>
       </w:r>
-      <w:bookmarkStart w:id="0" w:name="_GoBack"/>
-      <w:bookmarkEnd w:id="0"/>
     </w:p>
     <w:p>
       <w:pPr>

--- a/Funkční požadavky.docx
+++ b/Funkční požadavky.docx
@@ -101,7 +101,15 @@
         </w:numPr>
       </w:pPr>
       <w:r>
-        <w:t>Eviduje a spravuje údaje o jednotlivých uživatelích typu student (jméno, příjmení, kontakty,rok studia, obor, apod.) a o uživatelích typu vyučující (jméno, příjmení, kontakty, vyučované předměty, apod.)</w:t>
+        <w:t xml:space="preserve">Eviduje a spravuje údaje o jednotlivých uživatelích typu student (jméno, příjmení, </w:t>
+      </w:r>
+      <w:proofErr w:type="gramStart"/>
+      <w:r>
+        <w:t>kontakty,rok</w:t>
+      </w:r>
+      <w:proofErr w:type="gramEnd"/>
+      <w:r>
+        <w:t xml:space="preserve"> studia, obor, apod.) a o uživatelích typu vyučující (jméno, příjmení, kontakty, vyučované předměty, apod.)</w:t>
       </w:r>
     </w:p>
     <w:p>
@@ -270,6 +278,21 @@
       <w:pPr>
         <w:pStyle w:val="Odstavecseseznamem"/>
         <w:numPr>
+          <w:ilvl w:val="1"/>
+          <w:numId w:val="1"/>
+        </w:numPr>
+      </w:pPr>
+      <w:r>
+        <w:t xml:space="preserve">Zatím needitujeme </w:t>
+      </w:r>
+      <w:r>
+        <w:t>zprávy_backup</w:t>
+      </w:r>
+    </w:p>
+    <w:p>
+      <w:pPr>
+        <w:pStyle w:val="Odstavecseseznamem"/>
+        <w:numPr>
           <w:ilvl w:val="0"/>
           <w:numId w:val="1"/>
         </w:numPr>
@@ -371,6 +394,23 @@
       <w:pPr>
         <w:pStyle w:val="Odstavecseseznamem"/>
         <w:numPr>
+          <w:ilvl w:val="1"/>
+          <w:numId w:val="1"/>
+        </w:numPr>
+      </w:pPr>
+      <w:r>
+        <w:t xml:space="preserve">Jaká role to může </w:t>
+      </w:r>
+      <w:proofErr w:type="gramStart"/>
+      <w:r>
+        <w:t>udělat ?</w:t>
+      </w:r>
+      <w:proofErr w:type="gramEnd"/>
+    </w:p>
+    <w:p>
+      <w:pPr>
+        <w:pStyle w:val="Odstavecseseznamem"/>
+        <w:numPr>
           <w:ilvl w:val="0"/>
           <w:numId w:val="1"/>
         </w:numPr>
@@ -407,12 +447,29 @@
       <w:pPr>
         <w:pStyle w:val="Odstavecseseznamem"/>
         <w:numPr>
-          <w:ilvl w:val="0"/>
+          <w:ilvl w:val="1"/>
           <w:numId w:val="1"/>
         </w:numPr>
       </w:pPr>
       <w:r>
         <w:lastRenderedPageBreak/>
+        <w:t xml:space="preserve">Co může neregistrovaný uživatel </w:t>
+      </w:r>
+      <w:proofErr w:type="gramStart"/>
+      <w:r>
+        <w:t>vidět ?</w:t>
+      </w:r>
+      <w:proofErr w:type="gramEnd"/>
+    </w:p>
+    <w:p>
+      <w:pPr>
+        <w:pStyle w:val="Odstavecseseznamem"/>
+        <w:numPr>
+          <w:ilvl w:val="0"/>
+          <w:numId w:val="1"/>
+        </w:numPr>
+      </w:pPr>
+      <w:r>
         <w:t>Kromě standardních záložek pro přihlášeného i nepřihlášeného uživatele si bude moci přihlášený uživatel typu vyučující prohlížet svoje předměty a k nim vytvořené skupiny, ve kterých může spravovat komentáře.</w:t>
       </w:r>
     </w:p>
@@ -449,8 +506,13 @@
         </w:numPr>
       </w:pPr>
       <w:r>
-        <w:t>Administrátor má práva nad vším, nemusí se přepínat. Je to tak OK ?</w:t>
-      </w:r>
+        <w:t xml:space="preserve">Administrátor má práva nad vším, nemusí se přepínat. Je to tak </w:t>
+      </w:r>
+      <w:proofErr w:type="gramStart"/>
+      <w:r>
+        <w:t>OK ?</w:t>
+      </w:r>
+      <w:proofErr w:type="gramEnd"/>
     </w:p>
     <w:p>
       <w:pPr>
@@ -479,33 +541,25 @@
           <w:ilvl w:val="1"/>
           <w:numId w:val="2"/>
         </w:numPr>
+        <w:rPr>
+          <w:highlight w:val="yellow"/>
+        </w:rPr>
       </w:pPr>
       <w:r>
         <w:rPr>
           <w:b/>
           <w:bCs/>
           <w:color w:val="00B050"/>
-        </w:rPr>
-        <w:t>Hotovo</w:t>
-      </w:r>
-    </w:p>
-    <w:p>
-      <w:pPr>
-        <w:pStyle w:val="Odstavecseseznamem"/>
-        <w:numPr>
-          <w:ilvl w:val="0"/>
-          <w:numId w:val="2"/>
-        </w:numPr>
-      </w:pPr>
-      <w:r>
-        <w:t>min. 2 číselníky, v dokumentaci bude uvedeno, proč byly tabulky vybrány jako číselníky;</w:t>
-      </w:r>
-    </w:p>
-    <w:p>
-      <w:pPr>
-        <w:pStyle w:val="Odstavecseseznamem"/>
-        <w:numPr>
-          <w:ilvl w:val="1"/>
+          <w:highlight w:val="yellow"/>
+        </w:rPr>
+        <w:t>9/10</w:t>
+      </w:r>
+    </w:p>
+    <w:p>
+      <w:pPr>
+        <w:pStyle w:val="Odstavecseseznamem"/>
+        <w:numPr>
+          <w:ilvl w:val="2"/>
           <w:numId w:val="2"/>
         </w:numPr>
       </w:pPr>
@@ -515,50 +569,16 @@
           <w:bCs/>
           <w:color w:val="00B050"/>
         </w:rPr>
-        <w:t>Hotovo</w:t>
-      </w:r>
-    </w:p>
-    <w:p>
-      <w:pPr>
-        <w:pStyle w:val="Odstavecseseznamem"/>
-        <w:numPr>
-          <w:ilvl w:val="1"/>
-          <w:numId w:val="2"/>
-        </w:numPr>
-      </w:pPr>
-      <w:r>
-        <w:t>Co to jsou číselníky ?</w:t>
-      </w:r>
-    </w:p>
-    <w:p>
-      <w:pPr>
-        <w:pStyle w:val="Odstavecseseznamem"/>
-        <w:numPr>
-          <w:ilvl w:val="2"/>
-          <w:numId w:val="2"/>
-        </w:numPr>
-      </w:pPr>
-      <w:r>
-        <w:t>Podle mě spojovací tabulky</w:t>
-      </w:r>
-    </w:p>
-    <w:p>
-      <w:pPr>
-        <w:pStyle w:val="Odstavecseseznamem"/>
-        <w:numPr>
-          <w:ilvl w:val="0"/>
-          <w:numId w:val="2"/>
-        </w:numPr>
-      </w:pPr>
-      <w:r>
-        <w:t>Každý umělý primární klíč bude mít vytvořenou sekvenci;</w:t>
-      </w:r>
-    </w:p>
-    <w:p>
-      <w:pPr>
-        <w:pStyle w:val="Odstavecseseznamem"/>
-        <w:numPr>
-          <w:ilvl w:val="1"/>
+        <w:t>Nové</w:t>
+      </w:r>
+      <w:bookmarkStart w:id="0" w:name="_GoBack"/>
+      <w:bookmarkEnd w:id="0"/>
+    </w:p>
+    <w:p>
+      <w:pPr>
+        <w:pStyle w:val="Odstavecseseznamem"/>
+        <w:numPr>
+          <w:ilvl w:val="3"/>
           <w:numId w:val="2"/>
         </w:numPr>
       </w:pPr>
@@ -568,7 +588,19 @@
           <w:bCs/>
           <w:color w:val="00B050"/>
         </w:rPr>
-        <w:t>Hotovo</w:t>
+        <w:t>Zprávy_backup</w:t>
+      </w:r>
+    </w:p>
+    <w:p>
+      <w:pPr>
+        <w:pStyle w:val="Odstavecseseznamem"/>
+        <w:numPr>
+          <w:ilvl w:val="0"/>
+          <w:numId w:val="2"/>
+        </w:numPr>
+      </w:pPr>
+      <w:r>
+        <w:t>min. 2 číselníky, v dokumentaci bude uvedeno, proč byly tabulky vybrány jako číselníky;</w:t>
       </w:r>
     </w:p>
     <w:p>
@@ -585,19 +617,48 @@
           <w:bCs/>
           <w:color w:val="00B050"/>
         </w:rPr>
-        <w:t>Sekvence s triggerem</w:t>
-      </w:r>
-    </w:p>
-    <w:p>
-      <w:pPr>
-        <w:pStyle w:val="Odstavecseseznamem"/>
-        <w:numPr>
-          <w:ilvl w:val="0"/>
-          <w:numId w:val="2"/>
-        </w:numPr>
-      </w:pPr>
-      <w:r>
-        <w:t>min. 3 pohledy – logicky využité, různého typu;</w:t>
+        <w:t>Hotovo</w:t>
+      </w:r>
+    </w:p>
+    <w:p>
+      <w:pPr>
+        <w:pStyle w:val="Odstavecseseznamem"/>
+        <w:numPr>
+          <w:ilvl w:val="1"/>
+          <w:numId w:val="2"/>
+        </w:numPr>
+      </w:pPr>
+      <w:r>
+        <w:t xml:space="preserve">Co to jsou </w:t>
+      </w:r>
+      <w:proofErr w:type="gramStart"/>
+      <w:r>
+        <w:t>číselníky ?</w:t>
+      </w:r>
+      <w:proofErr w:type="gramEnd"/>
+    </w:p>
+    <w:p>
+      <w:pPr>
+        <w:pStyle w:val="Odstavecseseznamem"/>
+        <w:numPr>
+          <w:ilvl w:val="2"/>
+          <w:numId w:val="2"/>
+        </w:numPr>
+      </w:pPr>
+      <w:r>
+        <w:t>Podle mě spojovací tabulky</w:t>
+      </w:r>
+    </w:p>
+    <w:p>
+      <w:pPr>
+        <w:pStyle w:val="Odstavecseseznamem"/>
+        <w:numPr>
+          <w:ilvl w:val="0"/>
+          <w:numId w:val="2"/>
+        </w:numPr>
+      </w:pPr>
+      <w:r>
+        <w:t>Každý umělý primární klíč bude mít vytvořenou sekvenci;</w:t>
       </w:r>
     </w:p>
     <w:p>
@@ -614,6 +675,52 @@
           <w:bCs/>
           <w:color w:val="00B050"/>
         </w:rPr>
+        <w:t>Hotovo</w:t>
+      </w:r>
+    </w:p>
+    <w:p>
+      <w:pPr>
+        <w:pStyle w:val="Odstavecseseznamem"/>
+        <w:numPr>
+          <w:ilvl w:val="1"/>
+          <w:numId w:val="2"/>
+        </w:numPr>
+      </w:pPr>
+      <w:r>
+        <w:rPr>
+          <w:b/>
+          <w:bCs/>
+          <w:color w:val="00B050"/>
+        </w:rPr>
+        <w:t>Sekvence s triggerem</w:t>
+      </w:r>
+    </w:p>
+    <w:p>
+      <w:pPr>
+        <w:pStyle w:val="Odstavecseseznamem"/>
+        <w:numPr>
+          <w:ilvl w:val="0"/>
+          <w:numId w:val="2"/>
+        </w:numPr>
+      </w:pPr>
+      <w:r>
+        <w:t>min. 3 pohledy – logicky využité, různého typu;</w:t>
+      </w:r>
+    </w:p>
+    <w:p>
+      <w:pPr>
+        <w:pStyle w:val="Odstavecseseznamem"/>
+        <w:numPr>
+          <w:ilvl w:val="1"/>
+          <w:numId w:val="2"/>
+        </w:numPr>
+      </w:pPr>
+      <w:r>
+        <w:rPr>
+          <w:b/>
+          <w:bCs/>
+          <w:color w:val="00B050"/>
+        </w:rPr>
         <w:t>Máme</w:t>
       </w:r>
       <w:r>
@@ -707,8 +814,13 @@
         </w:numPr>
       </w:pPr>
       <w:r>
-        <w:t>Stačí to ?</w:t>
-      </w:r>
+        <w:t xml:space="preserve">Stačí </w:t>
+      </w:r>
+      <w:proofErr w:type="gramStart"/>
+      <w:r>
+        <w:t>to ?</w:t>
+      </w:r>
+      <w:proofErr w:type="gramEnd"/>
     </w:p>
     <w:p>
       <w:pPr>
@@ -729,135 +841,228 @@
           <w:ilvl w:val="1"/>
           <w:numId w:val="2"/>
         </w:numPr>
-      </w:pPr>
-      <w:r>
-        <w:t xml:space="preserve">Funkce </w:t>
-      </w:r>
-      <w:r>
+        <w:rPr>
+          <w:b/>
+          <w:bCs/>
+          <w:color w:val="00B050"/>
+          <w:highlight w:val="yellow"/>
+        </w:rPr>
+      </w:pPr>
+      <w:r>
+        <w:rPr>
+          <w:b/>
+          <w:bCs/>
+          <w:color w:val="00B050"/>
+          <w:highlight w:val="yellow"/>
+        </w:rPr>
+        <w:t>2/3</w:t>
+      </w:r>
+    </w:p>
+    <w:p>
+      <w:pPr>
+        <w:pStyle w:val="Odstavecseseznamem"/>
+        <w:numPr>
+          <w:ilvl w:val="1"/>
+          <w:numId w:val="2"/>
+        </w:numPr>
+      </w:pPr>
+      <w:r>
+        <w:t>Nové</w:t>
+      </w:r>
+    </w:p>
+    <w:p>
+      <w:pPr>
+        <w:pStyle w:val="Odstavecseseznamem"/>
+        <w:numPr>
+          <w:ilvl w:val="2"/>
+          <w:numId w:val="2"/>
+        </w:numPr>
+      </w:pPr>
+      <w:r>
+        <w:t>Hashování hesla</w:t>
+      </w:r>
+    </w:p>
+    <w:p>
+      <w:pPr>
+        <w:pStyle w:val="Odstavecseseznamem"/>
+        <w:numPr>
+          <w:ilvl w:val="2"/>
+          <w:numId w:val="2"/>
+        </w:numPr>
+      </w:pPr>
+      <w:r>
+        <w:t>Výpočet průměru hodnocení skupiny a vrácení id skupiny s nejvyšším průměrem hodnocení</w:t>
+      </w:r>
+    </w:p>
+    <w:p>
+      <w:pPr>
+        <w:pStyle w:val="Odstavecseseznamem"/>
+        <w:numPr>
+          <w:ilvl w:val="0"/>
+          <w:numId w:val="2"/>
+        </w:numPr>
+      </w:pPr>
+      <w:r>
+        <w:t>min. 4 uložené procedury různého typu s odpovídající složitostí, triviální a podobné procedury nebudou uznány, každá z procedur musí mít odlišný výstup, tedy pracovat s různými operacemi, procedura může data zpracovávat i dávkově;</w:t>
+      </w:r>
+    </w:p>
+    <w:p>
+      <w:pPr>
+        <w:pStyle w:val="Odstavecseseznamem"/>
+        <w:numPr>
+          <w:ilvl w:val="1"/>
+          <w:numId w:val="2"/>
+        </w:numPr>
+      </w:pPr>
+      <w:r>
+        <w:t>Doděláváme create, update, insert procedury na všech tabulkách</w:t>
+      </w:r>
+    </w:p>
+    <w:p>
+      <w:pPr>
+        <w:pStyle w:val="Odstavecseseznamem"/>
+        <w:numPr>
+          <w:ilvl w:val="1"/>
+          <w:numId w:val="2"/>
+        </w:numPr>
+      </w:pPr>
+      <w:r>
+        <w:t xml:space="preserve">Jsou </w:t>
+      </w:r>
+      <w:proofErr w:type="gramStart"/>
+      <w:r>
+        <w:t>stejné ?</w:t>
+      </w:r>
+      <w:proofErr w:type="gramEnd"/>
+      <w:r>
+        <w:t xml:space="preserve"> Bude to </w:t>
+      </w:r>
+      <w:proofErr w:type="gramStart"/>
+      <w:r>
+        <w:t>stačit ?</w:t>
+      </w:r>
+      <w:proofErr w:type="gramEnd"/>
+    </w:p>
+    <w:p>
+      <w:pPr>
+        <w:pStyle w:val="Odstavecseseznamem"/>
+        <w:numPr>
+          <w:ilvl w:val="0"/>
+          <w:numId w:val="2"/>
+        </w:numPr>
+      </w:pPr>
+      <w:r>
+        <w:t>min. 2 triggery různého typu opět odpovídající složitostí, triviální a podobné spouště nebudou uznány;</w:t>
+      </w:r>
+    </w:p>
+    <w:p>
+      <w:pPr>
+        <w:pStyle w:val="Odstavecseseznamem"/>
+        <w:numPr>
+          <w:ilvl w:val="1"/>
+          <w:numId w:val="2"/>
+        </w:numPr>
+      </w:pPr>
+      <w:r>
+        <w:rPr>
+          <w:b/>
+          <w:bCs/>
+          <w:color w:val="00B050"/>
+        </w:rPr>
+        <w:t>Hotovo</w:t>
+      </w:r>
+    </w:p>
+    <w:p>
+      <w:pPr>
+        <w:pStyle w:val="Odstavecseseznamem"/>
+        <w:numPr>
+          <w:ilvl w:val="1"/>
+          <w:numId w:val="2"/>
+        </w:numPr>
+      </w:pPr>
+      <w:r>
+        <w:t>Máme triggery na sekvence</w:t>
+      </w:r>
+    </w:p>
+    <w:p>
+      <w:pPr>
+        <w:pStyle w:val="Odstavecseseznamem"/>
+        <w:numPr>
+          <w:ilvl w:val="1"/>
+          <w:numId w:val="2"/>
+        </w:numPr>
+      </w:pPr>
+      <w:r>
+        <w:lastRenderedPageBreak/>
+        <w:t>Triggery validují inputy u všech tabulek</w:t>
+      </w:r>
+    </w:p>
+    <w:p>
+      <w:pPr>
+        <w:pStyle w:val="Odstavecseseznamem"/>
+        <w:numPr>
+          <w:ilvl w:val="1"/>
+          <w:numId w:val="2"/>
+        </w:numPr>
+      </w:pPr>
+      <w:r>
+        <w:t>U uživatele i jestli email existuje a heslo min. počet znaků</w:t>
+      </w:r>
+    </w:p>
+    <w:p>
+      <w:pPr>
+        <w:pStyle w:val="Odstavecseseznamem"/>
+        <w:numPr>
+          <w:ilvl w:val="2"/>
+          <w:numId w:val="2"/>
+        </w:numPr>
+      </w:pPr>
+      <w:r>
+        <w:t xml:space="preserve">Trigger </w:t>
+      </w:r>
+      <w:r>
+        <w:t>zálohuje zprávy do tabulky zprávy_backup při mazání</w:t>
+      </w:r>
+    </w:p>
+    <w:p>
+      <w:pPr>
+        <w:pStyle w:val="Odstavecseseznamem"/>
+        <w:numPr>
+          <w:ilvl w:val="0"/>
+          <w:numId w:val="2"/>
+        </w:numPr>
+      </w:pPr>
+      <w:r>
+        <w:t xml:space="preserve">Aplikace bude umožňovat uložit vybraný binární obsah do databáze a následně jej i z databáze získat (a pokud se bude jednat o obrázek, tak i v rámci aplikace zobrazit). Pro tento úkol vytvořte ve svém schématu speciální tabulku. Tabulku navrhněte tak, aby kromě samotného binární obsahu umožnila uložit doplňkové informace, jako např.: název souboru, typ souboru, přípona souboru, datum nahrání, datum modifikace, kdo </w:t>
+      </w:r>
+      <w:proofErr w:type="gramStart"/>
+      <w:r>
+        <w:t>provedl</w:t>
+      </w:r>
+      <w:proofErr w:type="gramEnd"/>
+      <w:r>
+        <w:t xml:space="preserve"> jakou operaci.</w:t>
+      </w:r>
+    </w:p>
+    <w:p>
+      <w:pPr>
+        <w:pStyle w:val="Odstavecseseznamem"/>
+        <w:numPr>
+          <w:ilvl w:val="1"/>
+          <w:numId w:val="2"/>
+        </w:numPr>
         <w:rPr>
           <w:b/>
           <w:bCs/>
           <w:color w:val="FF0000"/>
         </w:rPr>
-        <w:t>nemáme</w:t>
-      </w:r>
-      <w:r>
-        <w:rPr>
+      </w:pPr>
+      <w:r>
+        <w:rPr>
+          <w:b/>
+          <w:bCs/>
           <w:color w:val="FF0000"/>
         </w:rPr>
-        <w:t xml:space="preserve"> </w:t>
-      </w:r>
-      <w:r>
-        <w:t>žádné</w:t>
-      </w:r>
-    </w:p>
-    <w:p>
-      <w:pPr>
-        <w:pStyle w:val="Odstavecseseznamem"/>
-        <w:numPr>
-          <w:ilvl w:val="1"/>
-          <w:numId w:val="2"/>
-        </w:numPr>
-      </w:pPr>
-      <w:r>
-        <w:t>Nápad</w:t>
-      </w:r>
-    </w:p>
-    <w:p>
-      <w:pPr>
-        <w:pStyle w:val="Odstavecseseznamem"/>
-        <w:numPr>
-          <w:ilvl w:val="2"/>
-          <w:numId w:val="2"/>
-        </w:numPr>
-      </w:pPr>
-      <w:r>
-        <w:t>Funkce na vyhledávání uživatele, vrátí ID ?</w:t>
-      </w:r>
-    </w:p>
-    <w:p>
-      <w:pPr>
-        <w:pStyle w:val="Odstavecseseznamem"/>
-        <w:numPr>
-          <w:ilvl w:val="0"/>
-          <w:numId w:val="2"/>
-        </w:numPr>
-      </w:pPr>
-      <w:r>
-        <w:t>min. 4 uložené procedury různého typu s odpovídající složitostí, triviální a podobné procedury nebudou uznány, každá z procedur musí mít odlišný výstup, tedy pracovat s různými operacemi, procedura může data zpracovávat i dávkově;</w:t>
-      </w:r>
-    </w:p>
-    <w:p>
-      <w:pPr>
-        <w:pStyle w:val="Odstavecseseznamem"/>
-        <w:numPr>
-          <w:ilvl w:val="1"/>
-          <w:numId w:val="2"/>
-        </w:numPr>
-      </w:pPr>
-      <w:r>
-        <w:t>Doděláváme create, update, insert procedury na všech tabulkách</w:t>
-      </w:r>
-    </w:p>
-    <w:p>
-      <w:pPr>
-        <w:pStyle w:val="Odstavecseseznamem"/>
-        <w:numPr>
-          <w:ilvl w:val="1"/>
-          <w:numId w:val="2"/>
-        </w:numPr>
-      </w:pPr>
-      <w:r>
-        <w:t>Jsou stejné ? Bude to stačit ?</w:t>
-      </w:r>
-    </w:p>
-    <w:p>
-      <w:pPr>
-        <w:pStyle w:val="Odstavecseseznamem"/>
-        <w:numPr>
-          <w:ilvl w:val="0"/>
-          <w:numId w:val="2"/>
-        </w:numPr>
-      </w:pPr>
-      <w:r>
-        <w:t>min. 2 triggery různého typu opět odpovídající složitostí, triviální a podobné spouště nebudou uznány;</w:t>
-      </w:r>
-    </w:p>
-    <w:p>
-      <w:pPr>
-        <w:pStyle w:val="Odstavecseseznamem"/>
-        <w:numPr>
-          <w:ilvl w:val="1"/>
-          <w:numId w:val="2"/>
-        </w:numPr>
-      </w:pPr>
-      <w:r>
-        <w:t>Máme triggery na sekvence =&gt; To stačit asi nebude</w:t>
-      </w:r>
-    </w:p>
-    <w:p>
-      <w:pPr>
-        <w:pStyle w:val="Odstavecseseznamem"/>
-        <w:numPr>
-          <w:ilvl w:val="0"/>
-          <w:numId w:val="2"/>
-        </w:numPr>
-      </w:pPr>
-      <w:bookmarkStart w:id="0" w:name="_GoBack"/>
-      <w:bookmarkEnd w:id="0"/>
-      <w:r>
-        <w:t>Aplikace bude umožňovat uložit vybraný binární obsah do databáze a následně jej i z databáze získat (a pokud se bude jednat o obrázek, tak i v rámci aplikace zobrazit). Pro tento úkol vytvořte ve svém schématu speciální tabulku. Tabulku navrhněte tak, aby kromě samotného binární obsahu umožnila uložit doplňkové informace, jako např.: název souboru, typ souboru, přípona souboru, datum nahrání, datum modifikace, kdo provedl jakou operaci.</w:t>
-      </w:r>
-    </w:p>
-    <w:p>
-      <w:pPr>
-        <w:pStyle w:val="Odstavecseseznamem"/>
-        <w:numPr>
-          <w:ilvl w:val="1"/>
-          <w:numId w:val="2"/>
-        </w:numPr>
-      </w:pPr>
-      <w:r>
         <w:t>Nemáme</w:t>
       </w:r>
     </w:p>
@@ -870,7 +1075,6 @@
         </w:numPr>
       </w:pPr>
       <w:r>
-        <w:lastRenderedPageBreak/>
         <w:t>Vytvořit speciální tabulku</w:t>
       </w:r>
     </w:p>
@@ -907,19 +1111,33 @@
         </w:numPr>
       </w:pPr>
       <w:r>
-        <w:t>Aplikace bude využívat minimálně 3 plnohodnotné formuláře (např. ošetření vstupních polí, apod.) pro vytváření nebo modifikaci dat v tabulkách, ostatní potřebné formuláře jsou samozřejmostí.</w:t>
-      </w:r>
-    </w:p>
-    <w:p>
-      <w:pPr>
-        <w:pStyle w:val="Odstavecseseznamem"/>
-        <w:numPr>
-          <w:ilvl w:val="1"/>
-          <w:numId w:val="2"/>
-        </w:numPr>
-      </w:pPr>
-      <w:r>
-        <w:t>Máme formuláře na create/update/delete v administraci</w:t>
+        <w:t xml:space="preserve">Aplikace bude využívat minimálně 3 plnohodnotné formuláře (např. ošetření vstupních </w:t>
+      </w:r>
+      <w:proofErr w:type="gramStart"/>
+      <w:r>
+        <w:t>polí,</w:t>
+      </w:r>
+      <w:proofErr w:type="gramEnd"/>
+      <w:r>
+        <w:t xml:space="preserve"> apod.) pro vytváření nebo modifikaci dat v tabulkách, ostatní potřebné formuláře jsou samozřejmostí.</w:t>
+      </w:r>
+    </w:p>
+    <w:p>
+      <w:pPr>
+        <w:pStyle w:val="Odstavecseseznamem"/>
+        <w:numPr>
+          <w:ilvl w:val="1"/>
+          <w:numId w:val="2"/>
+        </w:numPr>
+      </w:pPr>
+      <w:r>
+        <w:rPr>
+          <w:highlight w:val="yellow"/>
+        </w:rPr>
+        <w:t>Máme</w:t>
+      </w:r>
+      <w:r>
+        <w:t xml:space="preserve"> formuláře na create/update/delete v administraci</w:t>
       </w:r>
     </w:p>
     <w:p>
@@ -1074,7 +1292,7 @@
   <w:abstractNum w:abstractNumId="1" w15:restartNumberingAfterBreak="0">
     <w:nsid w:val="639A638B"/>
     <w:multiLevelType w:val="hybridMultilevel"/>
-    <w:tmpl w:val="408E0548"/>
+    <w:tmpl w:val="5B44B5D6"/>
     <w:lvl w:ilvl="0" w:tplc="0405000F">
       <w:start w:val="1"/>
       <w:numFmt w:val="decimal"/>
@@ -1108,14 +1326,17 @@
         <w:rFonts w:ascii="Symbol" w:hAnsi="Symbol" w:hint="default"/>
       </w:rPr>
     </w:lvl>
-    <w:lvl w:ilvl="3" w:tplc="0405000F" w:tentative="1">
+    <w:lvl w:ilvl="3" w:tplc="04050001">
       <w:start w:val="1"/>
-      <w:numFmt w:val="decimal"/>
-      <w:lvlText w:val="%4."/>
+      <w:numFmt w:val="bullet"/>
+      <w:lvlText w:val=""/>
       <w:lvlJc w:val="left"/>
       <w:pPr>
         <w:ind w:left="2880" w:hanging="360"/>
       </w:pPr>
+      <w:rPr>
+        <w:rFonts w:ascii="Symbol" w:hAnsi="Symbol" w:hint="default"/>
+      </w:rPr>
     </w:lvl>
     <w:lvl w:ilvl="4" w:tplc="04050019" w:tentative="1">
       <w:start w:val="1"/>

--- a/Funkční požadavky.docx
+++ b/Funkční požadavky.docx
@@ -63,8 +63,18 @@
           <w:ilvl w:val="1"/>
           <w:numId w:val="1"/>
         </w:numPr>
-      </w:pPr>
-      <w:r>
+        <w:rPr>
+          <w:b/>
+          <w:bCs/>
+          <w:color w:val="FF0000"/>
+        </w:rPr>
+      </w:pPr>
+      <w:r>
+        <w:rPr>
+          <w:b/>
+          <w:bCs/>
+          <w:color w:val="FF0000"/>
+        </w:rPr>
         <w:t>Nemáme</w:t>
       </w:r>
     </w:p>
@@ -77,19 +87,31 @@
         </w:numPr>
       </w:pPr>
       <w:r>
-        <w:t>Zeptat se kdo může vyhledávat a co má být výsledek</w:t>
-      </w:r>
-    </w:p>
-    <w:p>
-      <w:pPr>
-        <w:pStyle w:val="Odstavecseseznamem"/>
-        <w:numPr>
-          <w:ilvl w:val="1"/>
-          <w:numId w:val="1"/>
-        </w:numPr>
-      </w:pPr>
-      <w:r>
-        <w:t>Moje vize je, že by se dalo vyhledávat jen v administraci (typ admin) a výsledek by se dal editovat</w:t>
+        <w:t>Pouze registrovaný</w:t>
+      </w:r>
+    </w:p>
+    <w:p>
+      <w:pPr>
+        <w:pStyle w:val="Odstavecseseznamem"/>
+        <w:numPr>
+          <w:ilvl w:val="1"/>
+          <w:numId w:val="1"/>
+        </w:numPr>
+      </w:pPr>
+      <w:r>
+        <w:t>Hledáme uživatele</w:t>
+      </w:r>
+    </w:p>
+    <w:p>
+      <w:pPr>
+        <w:pStyle w:val="Odstavecseseznamem"/>
+        <w:numPr>
+          <w:ilvl w:val="1"/>
+          <w:numId w:val="1"/>
+        </w:numPr>
+      </w:pPr>
+      <w:r>
+        <w:t>Stačí zobrazit jeho jméno</w:t>
       </w:r>
     </w:p>
     <w:p>
@@ -249,6 +271,21 @@
       <w:pPr>
         <w:pStyle w:val="Odstavecseseznamem"/>
         <w:numPr>
+          <w:ilvl w:val="1"/>
+          <w:numId w:val="1"/>
+        </w:numPr>
+      </w:pPr>
+      <w:r>
+        <w:rPr>
+          <w:color w:val="000000" w:themeColor="text1"/>
+        </w:rPr>
+        <w:t>Bude asi třeba přidat pro nové tabulky</w:t>
+      </w:r>
+    </w:p>
+    <w:p>
+      <w:pPr>
+        <w:pStyle w:val="Odstavecseseznamem"/>
+        <w:numPr>
           <w:ilvl w:val="0"/>
           <w:numId w:val="1"/>
         </w:numPr>
@@ -283,10 +320,10 @@
         </w:numPr>
       </w:pPr>
       <w:r>
-        <w:t xml:space="preserve">Zatím needitujeme </w:t>
-      </w:r>
-      <w:r>
-        <w:t>zprávy_backup</w:t>
+        <w:rPr>
+          <w:color w:val="000000" w:themeColor="text1"/>
+        </w:rPr>
+        <w:t>Bude asi třeba přidat pro nové tabulky</w:t>
       </w:r>
     </w:p>
     <w:p>
@@ -308,9 +345,37 @@
           <w:ilvl w:val="1"/>
           <w:numId w:val="1"/>
         </w:numPr>
-      </w:pPr>
-      <w:r>
-        <w:t>Zeptat se, já to mám přes okna a né taby</w:t>
+        <w:rPr>
+          <w:b/>
+          <w:bCs/>
+        </w:rPr>
+      </w:pPr>
+      <w:r>
+        <w:rPr>
+          <w:b/>
+          <w:bCs/>
+          <w:color w:val="FF0000"/>
+        </w:rPr>
+        <w:t>Nemáme</w:t>
+      </w:r>
+    </w:p>
+    <w:p>
+      <w:pPr>
+        <w:pStyle w:val="Odstavecseseznamem"/>
+        <w:numPr>
+          <w:ilvl w:val="1"/>
+          <w:numId w:val="1"/>
+        </w:numPr>
+        <w:rPr>
+          <w:b/>
+          <w:bCs/>
+        </w:rPr>
+      </w:pPr>
+      <w:r>
+        <w:rPr>
+          <w:color w:val="000000" w:themeColor="text1"/>
+        </w:rPr>
+        <w:t>GUI je třeba přepracovat na taby</w:t>
       </w:r>
     </w:p>
     <w:p>
@@ -346,6 +411,21 @@
       <w:pPr>
         <w:pStyle w:val="Odstavecseseznamem"/>
         <w:numPr>
+          <w:ilvl w:val="1"/>
+          <w:numId w:val="1"/>
+        </w:numPr>
+      </w:pPr>
+      <w:r>
+        <w:rPr>
+          <w:color w:val="000000" w:themeColor="text1"/>
+        </w:rPr>
+        <w:t>Bude třeba upravit pro nové taublky</w:t>
+      </w:r>
+    </w:p>
+    <w:p>
+      <w:pPr>
+        <w:pStyle w:val="Odstavecseseznamem"/>
+        <w:numPr>
           <w:ilvl w:val="0"/>
           <w:numId w:val="1"/>
         </w:numPr>
@@ -361,8 +441,18 @@
           <w:ilvl w:val="1"/>
           <w:numId w:val="1"/>
         </w:numPr>
-      </w:pPr>
-      <w:r>
+        <w:rPr>
+          <w:b/>
+          <w:bCs/>
+          <w:color w:val="FF0000"/>
+        </w:rPr>
+      </w:pPr>
+      <w:r>
+        <w:rPr>
+          <w:b/>
+          <w:bCs/>
+          <w:color w:val="FF0000"/>
+        </w:rPr>
         <w:t>Nemáme</w:t>
       </w:r>
     </w:p>
@@ -387,23 +477,123 @@
         </w:numPr>
       </w:pPr>
       <w:r>
-        <w:t>Insert samostatných dat (??????)</w:t>
-      </w:r>
-    </w:p>
-    <w:p>
-      <w:pPr>
-        <w:pStyle w:val="Odstavecseseznamem"/>
-        <w:numPr>
-          <w:ilvl w:val="1"/>
-          <w:numId w:val="1"/>
-        </w:numPr>
-      </w:pPr>
-      <w:r>
-        <w:t xml:space="preserve">Jaká role to může </w:t>
+        <w:t>Insert samostatných dat</w:t>
+      </w:r>
+    </w:p>
+    <w:p>
+      <w:pPr>
+        <w:pStyle w:val="Odstavecseseznamem"/>
+        <w:numPr>
+          <w:ilvl w:val="1"/>
+          <w:numId w:val="1"/>
+        </w:numPr>
+      </w:pPr>
+      <w:r>
+        <w:t>Pouze administrátor</w:t>
+      </w:r>
+    </w:p>
+    <w:p>
+      <w:pPr>
+        <w:pStyle w:val="Odstavecseseznamem"/>
+        <w:numPr>
+          <w:ilvl w:val="0"/>
+          <w:numId w:val="1"/>
+        </w:numPr>
+      </w:pPr>
+      <w:r>
+        <w:lastRenderedPageBreak/>
+        <w:t>Aplikace se skládá z hlavního okna aplikace, kde má možnost neregistrovaný uživatel procházet povolené položky menu. Hlavní okno aplikace také umožňuje přihlásit registrovaného uživatele.</w:t>
+      </w:r>
+    </w:p>
+    <w:p>
+      <w:pPr>
+        <w:pStyle w:val="Odstavecseseznamem"/>
+        <w:numPr>
+          <w:ilvl w:val="1"/>
+          <w:numId w:val="1"/>
+        </w:numPr>
+        <w:rPr>
+          <w:b/>
+          <w:bCs/>
+          <w:color w:val="FF0000"/>
+        </w:rPr>
+      </w:pPr>
+      <w:r>
+        <w:rPr>
+          <w:b/>
+          <w:bCs/>
+          <w:color w:val="FF0000"/>
+        </w:rPr>
+        <w:t>Nemáme</w:t>
+      </w:r>
+    </w:p>
+    <w:p>
+      <w:pPr>
+        <w:pStyle w:val="Odstavecseseznamem"/>
+        <w:numPr>
+          <w:ilvl w:val="1"/>
+          <w:numId w:val="1"/>
+        </w:numPr>
+      </w:pPr>
+      <w:r>
+        <w:t>Neregistrovaný zobrazí uživatele a skupiny</w:t>
+      </w:r>
+    </w:p>
+    <w:p>
+      <w:pPr>
+        <w:pStyle w:val="Odstavecseseznamem"/>
+        <w:numPr>
+          <w:ilvl w:val="0"/>
+          <w:numId w:val="1"/>
+        </w:numPr>
+      </w:pPr>
+      <w:r>
+        <w:t>Kromě standardních záložek pro přihlášeného i nepřihlášeného uživatele si bude moci přihlášený uživatel typu vyučující prohlížet svoje předměty a k nim vytvořené skupiny, ve kterých může spravovat komentáře.</w:t>
+      </w:r>
+    </w:p>
+    <w:p>
+      <w:pPr>
+        <w:pStyle w:val="Odstavecseseznamem"/>
+        <w:numPr>
+          <w:ilvl w:val="1"/>
+          <w:numId w:val="1"/>
+        </w:numPr>
+      </w:pPr>
+      <w:r>
+        <w:rPr>
+          <w:b/>
+          <w:bCs/>
+          <w:color w:val="FF0000"/>
+        </w:rPr>
+        <w:t>Nemáme</w:t>
+      </w:r>
+    </w:p>
+    <w:p>
+      <w:pPr>
+        <w:pStyle w:val="Odstavecseseznamem"/>
+        <w:numPr>
+          <w:ilvl w:val="1"/>
+          <w:numId w:val="1"/>
+        </w:numPr>
+      </w:pPr>
+      <w:r>
+        <w:t>Nová implementace -&gt; vyučující si bude moci zobrazit svoje předměty a skupiny, ve kterých jsou dané předměty</w:t>
+      </w:r>
+    </w:p>
+    <w:p>
+      <w:pPr>
+        <w:pStyle w:val="Odstavecseseznamem"/>
+        <w:numPr>
+          <w:ilvl w:val="1"/>
+          <w:numId w:val="1"/>
+        </w:numPr>
+      </w:pPr>
+      <w:r>
+        <w:t xml:space="preserve">Spravovat </w:t>
       </w:r>
       <w:proofErr w:type="gramStart"/>
       <w:r>
-        <w:t>udělat ?</w:t>
+        <w:t>komentáře ??????</w:t>
       </w:r>
       <w:proofErr w:type="gramEnd"/>
     </w:p>
@@ -416,84 +606,6 @@
         </w:numPr>
       </w:pPr>
       <w:r>
-        <w:t>Aplikace se skládá z hlavního okna aplikace, kde má možnost neregistrovaný uživatel procházet povolené položky menu. Hlavní okno aplikace také umožňuje přihlásit registrovaného uživatele.</w:t>
-      </w:r>
-    </w:p>
-    <w:p>
-      <w:pPr>
-        <w:pStyle w:val="Odstavecseseznamem"/>
-        <w:numPr>
-          <w:ilvl w:val="1"/>
-          <w:numId w:val="1"/>
-        </w:numPr>
-      </w:pPr>
-      <w:r>
-        <w:t>Nemáme</w:t>
-      </w:r>
-    </w:p>
-    <w:p>
-      <w:pPr>
-        <w:pStyle w:val="Odstavecseseznamem"/>
-        <w:numPr>
-          <w:ilvl w:val="1"/>
-          <w:numId w:val="1"/>
-        </w:numPr>
-      </w:pPr>
-      <w:r>
-        <w:t>Implementace nového okna pro nepřihlášeného uživatele</w:t>
-      </w:r>
-    </w:p>
-    <w:p>
-      <w:pPr>
-        <w:pStyle w:val="Odstavecseseznamem"/>
-        <w:numPr>
-          <w:ilvl w:val="1"/>
-          <w:numId w:val="1"/>
-        </w:numPr>
-      </w:pPr>
-      <w:r>
-        <w:lastRenderedPageBreak/>
-        <w:t xml:space="preserve">Co může neregistrovaný uživatel </w:t>
-      </w:r>
-      <w:proofErr w:type="gramStart"/>
-      <w:r>
-        <w:t>vidět ?</w:t>
-      </w:r>
-      <w:proofErr w:type="gramEnd"/>
-    </w:p>
-    <w:p>
-      <w:pPr>
-        <w:pStyle w:val="Odstavecseseznamem"/>
-        <w:numPr>
-          <w:ilvl w:val="0"/>
-          <w:numId w:val="1"/>
-        </w:numPr>
-      </w:pPr>
-      <w:r>
-        <w:t>Kromě standardních záložek pro přihlášeného i nepřihlášeného uživatele si bude moci přihlášený uživatel typu vyučující prohlížet svoje předměty a k nim vytvořené skupiny, ve kterých může spravovat komentáře.</w:t>
-      </w:r>
-    </w:p>
-    <w:p>
-      <w:pPr>
-        <w:pStyle w:val="Odstavecseseznamem"/>
-        <w:numPr>
-          <w:ilvl w:val="1"/>
-          <w:numId w:val="1"/>
-        </w:numPr>
-      </w:pPr>
-      <w:r>
-        <w:t>Musím ověřit</w:t>
-      </w:r>
-    </w:p>
-    <w:p>
-      <w:pPr>
-        <w:pStyle w:val="Odstavecseseznamem"/>
-        <w:numPr>
-          <w:ilvl w:val="0"/>
-          <w:numId w:val="1"/>
-        </w:numPr>
-      </w:pPr>
-      <w:r>
         <w:t>Administrátorovi může spravovat jakéhokoliv uživatele, komentáře a obecně jakékoliv záznamy, zároveň se může přepnout (emulovat) jakéhokoliv vyučujícího a získat tak přehled správy nad objekty konkrétního vyučujícího.</w:t>
       </w:r>
     </w:p>
@@ -504,15 +616,28 @@
           <w:ilvl w:val="1"/>
           <w:numId w:val="1"/>
         </w:numPr>
-      </w:pPr>
-      <w:r>
-        <w:t xml:space="preserve">Administrátor má práva nad vším, nemusí se přepínat. Je to tak </w:t>
-      </w:r>
-      <w:proofErr w:type="gramStart"/>
-      <w:r>
-        <w:t>OK ?</w:t>
-      </w:r>
-      <w:proofErr w:type="gramEnd"/>
+        <w:rPr>
+          <w:highlight w:val="yellow"/>
+        </w:rPr>
+      </w:pPr>
+      <w:r>
+        <w:rPr>
+          <w:highlight w:val="yellow"/>
+        </w:rPr>
+        <w:t>Napůl</w:t>
+      </w:r>
+    </w:p>
+    <w:p>
+      <w:pPr>
+        <w:pStyle w:val="Odstavecseseznamem"/>
+        <w:numPr>
+          <w:ilvl w:val="1"/>
+          <w:numId w:val="1"/>
+        </w:numPr>
+      </w:pPr>
+      <w:r>
+        <w:t>Implementace emulování vyučující</w:t>
+      </w:r>
     </w:p>
     <w:p>
       <w:pPr>
@@ -542,17 +667,18 @@
           <w:numId w:val="2"/>
         </w:numPr>
         <w:rPr>
-          <w:highlight w:val="yellow"/>
-        </w:rPr>
-      </w:pPr>
-      <w:r>
-        <w:rPr>
-          <w:b/>
-          <w:bCs/>
           <w:color w:val="00B050"/>
           <w:highlight w:val="yellow"/>
         </w:rPr>
-        <w:t>9/10</w:t>
+      </w:pPr>
+      <w:r>
+        <w:rPr>
+          <w:b/>
+          <w:bCs/>
+          <w:color w:val="00B050"/>
+          <w:highlight w:val="yellow"/>
+        </w:rPr>
+        <w:t>Hotovo</w:t>
       </w:r>
     </w:p>
     <w:p>
@@ -570,6 +696,574 @@
           <w:color w:val="00B050"/>
         </w:rPr>
         <w:t>Nové</w:t>
+      </w:r>
+    </w:p>
+    <w:p>
+      <w:pPr>
+        <w:pStyle w:val="Odstavecseseznamem"/>
+        <w:numPr>
+          <w:ilvl w:val="3"/>
+          <w:numId w:val="2"/>
+        </w:numPr>
+      </w:pPr>
+      <w:r>
+        <w:rPr>
+          <w:b/>
+          <w:bCs/>
+          <w:color w:val="00B050"/>
+        </w:rPr>
+        <w:t>Zprávy_backup</w:t>
+      </w:r>
+    </w:p>
+    <w:p>
+      <w:pPr>
+        <w:pStyle w:val="Odstavecseseznamem"/>
+        <w:numPr>
+          <w:ilvl w:val="3"/>
+          <w:numId w:val="2"/>
+        </w:numPr>
+      </w:pPr>
+      <w:r>
+        <w:rPr>
+          <w:b/>
+          <w:bCs/>
+          <w:color w:val="00B050"/>
+        </w:rPr>
+        <w:t>Soubory</w:t>
+      </w:r>
+    </w:p>
+    <w:p>
+      <w:pPr>
+        <w:pStyle w:val="Odstavecseseznamem"/>
+        <w:numPr>
+          <w:ilvl w:val="0"/>
+          <w:numId w:val="2"/>
+        </w:numPr>
+      </w:pPr>
+      <w:r>
+        <w:t>min. 2 číselníky, v dokumentaci bude uvedeno, proč byly tabulky vybrány jako číselníky;</w:t>
+      </w:r>
+    </w:p>
+    <w:p>
+      <w:pPr>
+        <w:pStyle w:val="Odstavecseseznamem"/>
+        <w:numPr>
+          <w:ilvl w:val="1"/>
+          <w:numId w:val="2"/>
+        </w:numPr>
+      </w:pPr>
+      <w:r>
+        <w:rPr>
+          <w:b/>
+          <w:bCs/>
+          <w:color w:val="00B050"/>
+        </w:rPr>
+        <w:t>Hotovo</w:t>
+      </w:r>
+    </w:p>
+    <w:p>
+      <w:pPr>
+        <w:pStyle w:val="Odstavecseseznamem"/>
+        <w:numPr>
+          <w:ilvl w:val="0"/>
+          <w:numId w:val="2"/>
+        </w:numPr>
+      </w:pPr>
+      <w:r>
+        <w:t>Každý umělý primární klíč bude mít vytvořenou sekvenci;</w:t>
+      </w:r>
+    </w:p>
+    <w:p>
+      <w:pPr>
+        <w:pStyle w:val="Odstavecseseznamem"/>
+        <w:numPr>
+          <w:ilvl w:val="1"/>
+          <w:numId w:val="2"/>
+        </w:numPr>
+      </w:pPr>
+      <w:r>
+        <w:rPr>
+          <w:b/>
+          <w:bCs/>
+          <w:color w:val="00B050"/>
+        </w:rPr>
+        <w:t>Hotovo</w:t>
+      </w:r>
+    </w:p>
+    <w:p>
+      <w:pPr>
+        <w:pStyle w:val="Odstavecseseznamem"/>
+        <w:numPr>
+          <w:ilvl w:val="1"/>
+          <w:numId w:val="2"/>
+        </w:numPr>
+      </w:pPr>
+      <w:r>
+        <w:rPr>
+          <w:b/>
+          <w:bCs/>
+          <w:color w:val="00B050"/>
+        </w:rPr>
+        <w:t>Sekvence s triggerem</w:t>
+      </w:r>
+    </w:p>
+    <w:p>
+      <w:pPr>
+        <w:pStyle w:val="Odstavecseseznamem"/>
+        <w:numPr>
+          <w:ilvl w:val="0"/>
+          <w:numId w:val="2"/>
+        </w:numPr>
+      </w:pPr>
+      <w:r>
+        <w:t>min. 3 pohledy – logicky využité, různého typu;</w:t>
+      </w:r>
+    </w:p>
+    <w:p>
+      <w:pPr>
+        <w:pStyle w:val="Odstavecseseznamem"/>
+        <w:numPr>
+          <w:ilvl w:val="1"/>
+          <w:numId w:val="2"/>
+        </w:numPr>
+        <w:rPr>
+          <w:b/>
+          <w:bCs/>
+          <w:color w:val="00B050"/>
+        </w:rPr>
+      </w:pPr>
+      <w:r>
+        <w:rPr>
+          <w:b/>
+          <w:bCs/>
+          <w:color w:val="00B050"/>
+        </w:rPr>
+        <w:t>Hotovo</w:t>
+      </w:r>
+    </w:p>
+    <w:p>
+      <w:pPr>
+        <w:pStyle w:val="Odstavecseseznamem"/>
+        <w:numPr>
+          <w:ilvl w:val="2"/>
+          <w:numId w:val="2"/>
+        </w:numPr>
+      </w:pPr>
+      <w:r>
+        <w:t>Obory</w:t>
+      </w:r>
+    </w:p>
+    <w:p>
+      <w:pPr>
+        <w:pStyle w:val="Odstavecseseznamem"/>
+        <w:numPr>
+          <w:ilvl w:val="2"/>
+          <w:numId w:val="2"/>
+        </w:numPr>
+      </w:pPr>
+      <w:r>
+        <w:t>Uživatelé</w:t>
+      </w:r>
+    </w:p>
+    <w:p>
+      <w:pPr>
+        <w:pStyle w:val="Odstavecseseznamem"/>
+        <w:numPr>
+          <w:ilvl w:val="2"/>
+          <w:numId w:val="2"/>
+        </w:numPr>
+      </w:pPr>
+      <w:r>
+        <w:t>Studenti</w:t>
+      </w:r>
+    </w:p>
+    <w:p>
+      <w:pPr>
+        <w:pStyle w:val="Odstavecseseznamem"/>
+        <w:numPr>
+          <w:ilvl w:val="2"/>
+          <w:numId w:val="2"/>
+        </w:numPr>
+      </w:pPr>
+      <w:r>
+        <w:t>Učitelé</w:t>
+      </w:r>
+    </w:p>
+    <w:p>
+      <w:pPr>
+        <w:pStyle w:val="Odstavecseseznamem"/>
+        <w:numPr>
+          <w:ilvl w:val="2"/>
+          <w:numId w:val="2"/>
+        </w:numPr>
+      </w:pPr>
+      <w:r>
+        <w:t>Skupiny</w:t>
+      </w:r>
+    </w:p>
+    <w:p>
+      <w:pPr>
+        <w:pStyle w:val="Odstavecseseznamem"/>
+        <w:numPr>
+          <w:ilvl w:val="2"/>
+          <w:numId w:val="2"/>
+        </w:numPr>
+      </w:pPr>
+      <w:r>
+        <w:t>Hodnocení</w:t>
+      </w:r>
+    </w:p>
+    <w:p>
+      <w:pPr>
+        <w:pStyle w:val="Odstavecseseznamem"/>
+        <w:numPr>
+          <w:ilvl w:val="0"/>
+          <w:numId w:val="2"/>
+        </w:numPr>
+      </w:pPr>
+      <w:r>
+        <w:t>min. 3 funkce různého typu s odpovídající složitostí, triviální a podobné funkce nebudou uznány, každá z funkcí musí mít odlišný výstup, tedy pracovat s různými operacemi;</w:t>
+      </w:r>
+    </w:p>
+    <w:p>
+      <w:pPr>
+        <w:pStyle w:val="Odstavecseseznamem"/>
+        <w:numPr>
+          <w:ilvl w:val="1"/>
+          <w:numId w:val="2"/>
+        </w:numPr>
+        <w:rPr>
+          <w:b/>
+          <w:bCs/>
+          <w:color w:val="00B050"/>
+          <w:highlight w:val="yellow"/>
+        </w:rPr>
+      </w:pPr>
+      <w:r>
+        <w:rPr>
+          <w:b/>
+          <w:bCs/>
+          <w:color w:val="00B050"/>
+          <w:highlight w:val="yellow"/>
+        </w:rPr>
+        <w:t>2/3</w:t>
+      </w:r>
+    </w:p>
+    <w:p>
+      <w:pPr>
+        <w:pStyle w:val="Odstavecseseznamem"/>
+        <w:numPr>
+          <w:ilvl w:val="1"/>
+          <w:numId w:val="2"/>
+        </w:numPr>
+      </w:pPr>
+      <w:r>
+        <w:t>Nové</w:t>
+      </w:r>
+    </w:p>
+    <w:p>
+      <w:pPr>
+        <w:pStyle w:val="Odstavecseseznamem"/>
+        <w:numPr>
+          <w:ilvl w:val="2"/>
+          <w:numId w:val="2"/>
+        </w:numPr>
+      </w:pPr>
+      <w:r>
+        <w:t>Hashování hesla</w:t>
+      </w:r>
+    </w:p>
+    <w:p>
+      <w:pPr>
+        <w:pStyle w:val="Odstavecseseznamem"/>
+        <w:numPr>
+          <w:ilvl w:val="2"/>
+          <w:numId w:val="2"/>
+        </w:numPr>
+      </w:pPr>
+      <w:r>
+        <w:t>Výpočet průměru hodnocení skupiny a vrácení id skupiny s nejvyšším průměrem hodnocení</w:t>
+      </w:r>
+    </w:p>
+    <w:p>
+      <w:pPr>
+        <w:pStyle w:val="Odstavecseseznamem"/>
+        <w:numPr>
+          <w:ilvl w:val="0"/>
+          <w:numId w:val="2"/>
+        </w:numPr>
+      </w:pPr>
+      <w:r>
+        <w:t>min. 4 uložené procedury různého typu s odpovídající složitostí, triviální a podobné procedury nebudou uznány, každá z procedur musí mít odlišný výstup, tedy pracovat s různými operacemi, procedura může data zpracovávat i dávkově;</w:t>
+      </w:r>
+    </w:p>
+    <w:p>
+      <w:pPr>
+        <w:pStyle w:val="Odstavecseseznamem"/>
+        <w:numPr>
+          <w:ilvl w:val="1"/>
+          <w:numId w:val="2"/>
+        </w:numPr>
+        <w:rPr>
+          <w:b/>
+          <w:bCs/>
+          <w:color w:val="FF0000"/>
+        </w:rPr>
+      </w:pPr>
+      <w:r>
+        <w:rPr>
+          <w:b/>
+          <w:bCs/>
+          <w:color w:val="FF0000"/>
+        </w:rPr>
+        <w:lastRenderedPageBreak/>
+        <w:t>Nemáme</w:t>
+      </w:r>
+    </w:p>
+    <w:p>
+      <w:pPr>
+        <w:pStyle w:val="Odstavecseseznamem"/>
+        <w:numPr>
+          <w:ilvl w:val="1"/>
+          <w:numId w:val="2"/>
+        </w:numPr>
+        <w:rPr>
+          <w:b/>
+          <w:bCs/>
+          <w:color w:val="FF0000"/>
+        </w:rPr>
+      </w:pPr>
+      <w:r>
+        <w:t>Dodělat složitější procedury</w:t>
+      </w:r>
+    </w:p>
+    <w:p>
+      <w:pPr>
+        <w:pStyle w:val="Odstavecseseznamem"/>
+        <w:numPr>
+          <w:ilvl w:val="0"/>
+          <w:numId w:val="2"/>
+        </w:numPr>
+      </w:pPr>
+      <w:r>
+        <w:t>min. 2 triggery různého typu opět odpovídající složitostí, triviální a podobné spouště nebudou uznány;</w:t>
+      </w:r>
+    </w:p>
+    <w:p>
+      <w:pPr>
+        <w:pStyle w:val="Odstavecseseznamem"/>
+        <w:numPr>
+          <w:ilvl w:val="1"/>
+          <w:numId w:val="2"/>
+        </w:numPr>
+      </w:pPr>
+      <w:r>
+        <w:rPr>
+          <w:b/>
+          <w:bCs/>
+          <w:color w:val="00B050"/>
+        </w:rPr>
+        <w:t>Hotovo</w:t>
+      </w:r>
+    </w:p>
+    <w:p>
+      <w:pPr>
+        <w:pStyle w:val="Odstavecseseznamem"/>
+        <w:numPr>
+          <w:ilvl w:val="1"/>
+          <w:numId w:val="2"/>
+        </w:numPr>
+      </w:pPr>
+      <w:r>
+        <w:t>Máme triggery na sekvence</w:t>
+      </w:r>
+    </w:p>
+    <w:p>
+      <w:pPr>
+        <w:pStyle w:val="Odstavecseseznamem"/>
+        <w:numPr>
+          <w:ilvl w:val="1"/>
+          <w:numId w:val="2"/>
+        </w:numPr>
+      </w:pPr>
+      <w:r>
+        <w:t>Triggery validují inputy u všech tabulek</w:t>
+      </w:r>
+    </w:p>
+    <w:p>
+      <w:pPr>
+        <w:pStyle w:val="Odstavecseseznamem"/>
+        <w:numPr>
+          <w:ilvl w:val="1"/>
+          <w:numId w:val="2"/>
+        </w:numPr>
+      </w:pPr>
+      <w:r>
+        <w:t xml:space="preserve">U uživatele </w:t>
+      </w:r>
+      <w:r>
+        <w:t>hashují heslo</w:t>
+      </w:r>
+    </w:p>
+    <w:p>
+      <w:pPr>
+        <w:pStyle w:val="Odstavecseseznamem"/>
+        <w:numPr>
+          <w:ilvl w:val="1"/>
+          <w:numId w:val="2"/>
+        </w:numPr>
+      </w:pPr>
+      <w:r>
+        <w:t>Při smazání zprávy se zpráva ukládá do backup tabulky</w:t>
+      </w:r>
+    </w:p>
+    <w:p>
+      <w:pPr>
+        <w:pStyle w:val="Odstavecseseznamem"/>
+        <w:numPr>
+          <w:ilvl w:val="0"/>
+          <w:numId w:val="2"/>
+        </w:numPr>
+      </w:pPr>
+      <w:r>
+        <w:t xml:space="preserve">Aplikace bude umožňovat uložit vybraný binární obsah do databáze a následně jej i z databáze získat (a pokud se bude jednat o obrázek, tak i v rámci aplikace zobrazit). Pro tento úkol vytvořte ve svém schématu speciální tabulku. Tabulku navrhněte tak, aby kromě samotného binární obsahu umožnila uložit doplňkové informace, jako např.: název souboru, typ souboru, přípona souboru, datum nahrání, datum modifikace, kdo </w:t>
+      </w:r>
+      <w:proofErr w:type="gramStart"/>
+      <w:r>
+        <w:t>provedl</w:t>
+      </w:r>
+      <w:proofErr w:type="gramEnd"/>
+      <w:r>
+        <w:t xml:space="preserve"> jakou operaci.</w:t>
+      </w:r>
+    </w:p>
+    <w:p>
+      <w:pPr>
+        <w:pStyle w:val="Odstavecseseznamem"/>
+        <w:numPr>
+          <w:ilvl w:val="1"/>
+          <w:numId w:val="2"/>
+        </w:numPr>
+        <w:rPr>
+          <w:b/>
+          <w:bCs/>
+          <w:color w:val="FF0000"/>
+        </w:rPr>
+      </w:pPr>
+      <w:r>
+        <w:rPr>
+          <w:b/>
+          <w:bCs/>
+          <w:color w:val="FF0000"/>
+        </w:rPr>
+        <w:t>Nemáme</w:t>
+      </w:r>
+    </w:p>
+    <w:p>
+      <w:pPr>
+        <w:pStyle w:val="Odstavecseseznamem"/>
+        <w:numPr>
+          <w:ilvl w:val="1"/>
+          <w:numId w:val="2"/>
+        </w:numPr>
+      </w:pPr>
+      <w:r>
+        <w:t>Implementace nové tabulky na binární soubory</w:t>
+      </w:r>
+    </w:p>
+    <w:p>
+      <w:pPr>
+        <w:pStyle w:val="Odstavecseseznamem"/>
+        <w:numPr>
+          <w:ilvl w:val="0"/>
+          <w:numId w:val="2"/>
+        </w:numPr>
+      </w:pPr>
+      <w:r>
+        <w:t xml:space="preserve">Aplikace bude využívat minimálně 3 plnohodnotné formuláře (např. ošetření vstupních </w:t>
+      </w:r>
+      <w:proofErr w:type="gramStart"/>
+      <w:r>
+        <w:t>polí,</w:t>
+      </w:r>
+      <w:proofErr w:type="gramEnd"/>
+      <w:r>
+        <w:t xml:space="preserve"> apod.) pro vytváření nebo modifikaci dat v tabulkách, ostatní potřebné formuláře jsou samozřejmostí.</w:t>
+      </w:r>
+    </w:p>
+    <w:p>
+      <w:pPr>
+        <w:pStyle w:val="Odstavecseseznamem"/>
+        <w:numPr>
+          <w:ilvl w:val="1"/>
+          <w:numId w:val="2"/>
+        </w:numPr>
+        <w:rPr>
+          <w:highlight w:val="yellow"/>
+        </w:rPr>
+      </w:pPr>
+      <w:r>
+        <w:rPr>
+          <w:highlight w:val="yellow"/>
+        </w:rPr>
+        <w:t>Bude nové GUI</w:t>
+      </w:r>
+    </w:p>
+    <w:p>
+      <w:pPr>
+        <w:pStyle w:val="Nadpis1"/>
+      </w:pPr>
+      <w:r>
+        <w:t>Dokumentace</w:t>
+      </w:r>
+    </w:p>
+    <w:p>
+      <w:pPr>
+        <w:pStyle w:val="Nadpis2"/>
+      </w:pPr>
+      <w:r>
+        <w:t>Uživatelská</w:t>
+      </w:r>
+    </w:p>
+    <w:p>
+      <w:pPr>
+        <w:pStyle w:val="Nadpis2"/>
+      </w:pPr>
+      <w:r>
+        <w:t>Programová</w:t>
+      </w:r>
+    </w:p>
+    <w:p/>
+    <w:p>
+      <w:pPr>
+        <w:pStyle w:val="Nadpis1"/>
+      </w:pPr>
+      <w:r>
+        <w:t>Rozšíření</w:t>
+      </w:r>
+    </w:p>
+    <w:p>
+      <w:pPr>
+        <w:pStyle w:val="Odstavecseseznamem"/>
+        <w:numPr>
+          <w:ilvl w:val="0"/>
+          <w:numId w:val="3"/>
+        </w:numPr>
+      </w:pPr>
+      <w:r>
+        <w:t>ISKAM – objednávání jídla</w:t>
+      </w:r>
+    </w:p>
+    <w:p>
+      <w:pPr>
+        <w:pStyle w:val="Odstavecseseznamem"/>
+        <w:numPr>
+          <w:ilvl w:val="0"/>
+          <w:numId w:val="3"/>
+        </w:numPr>
+      </w:pPr>
+      <w:r>
+        <w:t>Notifikace při příchozí zprávě</w:t>
       </w:r>
       <w:bookmarkStart w:id="0" w:name="_GoBack"/>
       <w:bookmarkEnd w:id="0"/>
@@ -578,614 +1272,24 @@
       <w:pPr>
         <w:pStyle w:val="Odstavecseseznamem"/>
         <w:numPr>
-          <w:ilvl w:val="3"/>
-          <w:numId w:val="2"/>
-        </w:numPr>
-      </w:pPr>
-      <w:r>
-        <w:rPr>
-          <w:b/>
-          <w:bCs/>
-          <w:color w:val="00B050"/>
-        </w:rPr>
-        <w:t>Zprávy_backup</w:t>
-      </w:r>
-    </w:p>
-    <w:p>
-      <w:pPr>
-        <w:pStyle w:val="Odstavecseseznamem"/>
-        <w:numPr>
-          <w:ilvl w:val="0"/>
-          <w:numId w:val="2"/>
-        </w:numPr>
-      </w:pPr>
-      <w:r>
-        <w:t>min. 2 číselníky, v dokumentaci bude uvedeno, proč byly tabulky vybrány jako číselníky;</w:t>
-      </w:r>
-    </w:p>
-    <w:p>
-      <w:pPr>
-        <w:pStyle w:val="Odstavecseseznamem"/>
-        <w:numPr>
-          <w:ilvl w:val="1"/>
-          <w:numId w:val="2"/>
-        </w:numPr>
-      </w:pPr>
-      <w:r>
-        <w:rPr>
-          <w:b/>
-          <w:bCs/>
-          <w:color w:val="00B050"/>
-        </w:rPr>
-        <w:t>Hotovo</w:t>
-      </w:r>
-    </w:p>
-    <w:p>
-      <w:pPr>
-        <w:pStyle w:val="Odstavecseseznamem"/>
-        <w:numPr>
-          <w:ilvl w:val="1"/>
-          <w:numId w:val="2"/>
-        </w:numPr>
-      </w:pPr>
-      <w:r>
-        <w:t xml:space="preserve">Co to jsou </w:t>
-      </w:r>
-      <w:proofErr w:type="gramStart"/>
-      <w:r>
-        <w:t>číselníky ?</w:t>
-      </w:r>
-      <w:proofErr w:type="gramEnd"/>
-    </w:p>
-    <w:p>
-      <w:pPr>
-        <w:pStyle w:val="Odstavecseseznamem"/>
-        <w:numPr>
-          <w:ilvl w:val="2"/>
-          <w:numId w:val="2"/>
-        </w:numPr>
-      </w:pPr>
-      <w:r>
-        <w:t>Podle mě spojovací tabulky</w:t>
-      </w:r>
-    </w:p>
-    <w:p>
-      <w:pPr>
-        <w:pStyle w:val="Odstavecseseznamem"/>
-        <w:numPr>
-          <w:ilvl w:val="0"/>
-          <w:numId w:val="2"/>
-        </w:numPr>
-      </w:pPr>
-      <w:r>
-        <w:t>Každý umělý primární klíč bude mít vytvořenou sekvenci;</w:t>
-      </w:r>
-    </w:p>
-    <w:p>
-      <w:pPr>
-        <w:pStyle w:val="Odstavecseseznamem"/>
-        <w:numPr>
-          <w:ilvl w:val="1"/>
-          <w:numId w:val="2"/>
-        </w:numPr>
-      </w:pPr>
-      <w:r>
-        <w:rPr>
-          <w:b/>
-          <w:bCs/>
-          <w:color w:val="00B050"/>
-        </w:rPr>
-        <w:t>Hotovo</w:t>
-      </w:r>
-    </w:p>
-    <w:p>
-      <w:pPr>
-        <w:pStyle w:val="Odstavecseseznamem"/>
-        <w:numPr>
-          <w:ilvl w:val="1"/>
-          <w:numId w:val="2"/>
-        </w:numPr>
-      </w:pPr>
-      <w:r>
-        <w:rPr>
-          <w:b/>
-          <w:bCs/>
-          <w:color w:val="00B050"/>
-        </w:rPr>
-        <w:t>Sekvence s triggerem</w:t>
-      </w:r>
-    </w:p>
-    <w:p>
-      <w:pPr>
-        <w:pStyle w:val="Odstavecseseznamem"/>
-        <w:numPr>
-          <w:ilvl w:val="0"/>
-          <w:numId w:val="2"/>
-        </w:numPr>
-      </w:pPr>
-      <w:r>
-        <w:t>min. 3 pohledy – logicky využité, různého typu;</w:t>
-      </w:r>
-    </w:p>
-    <w:p>
-      <w:pPr>
-        <w:pStyle w:val="Odstavecseseznamem"/>
-        <w:numPr>
-          <w:ilvl w:val="1"/>
-          <w:numId w:val="2"/>
-        </w:numPr>
-      </w:pPr>
-      <w:r>
-        <w:rPr>
-          <w:b/>
-          <w:bCs/>
-          <w:color w:val="00B050"/>
-        </w:rPr>
-        <w:t>Máme</w:t>
-      </w:r>
-      <w:r>
-        <w:rPr>
-          <w:color w:val="00B050"/>
-        </w:rPr>
-        <w:t xml:space="preserve"> </w:t>
-      </w:r>
-      <w:r>
-        <w:t>pohledy na spojení všech důležitých dat u tabulek</w:t>
-      </w:r>
-    </w:p>
-    <w:p>
-      <w:pPr>
-        <w:pStyle w:val="Odstavecseseznamem"/>
-        <w:numPr>
-          <w:ilvl w:val="2"/>
-          <w:numId w:val="2"/>
-        </w:numPr>
-      </w:pPr>
-      <w:r>
-        <w:t>Obory</w:t>
-      </w:r>
-    </w:p>
-    <w:p>
-      <w:pPr>
-        <w:pStyle w:val="Odstavecseseznamem"/>
-        <w:numPr>
-          <w:ilvl w:val="2"/>
-          <w:numId w:val="2"/>
-        </w:numPr>
-      </w:pPr>
-      <w:r>
-        <w:t>Uživatelé</w:t>
-      </w:r>
-    </w:p>
-    <w:p>
-      <w:pPr>
-        <w:pStyle w:val="Odstavecseseznamem"/>
-        <w:numPr>
-          <w:ilvl w:val="2"/>
-          <w:numId w:val="2"/>
-        </w:numPr>
-      </w:pPr>
-      <w:r>
-        <w:t>Studenti</w:t>
-      </w:r>
-    </w:p>
-    <w:p>
-      <w:pPr>
-        <w:pStyle w:val="Odstavecseseznamem"/>
-        <w:numPr>
-          <w:ilvl w:val="2"/>
-          <w:numId w:val="2"/>
-        </w:numPr>
-      </w:pPr>
-      <w:r>
-        <w:t>Učitelé</w:t>
-      </w:r>
-    </w:p>
-    <w:p>
-      <w:pPr>
-        <w:pStyle w:val="Odstavecseseznamem"/>
-        <w:numPr>
-          <w:ilvl w:val="2"/>
-          <w:numId w:val="2"/>
-        </w:numPr>
-      </w:pPr>
-      <w:r>
-        <w:t>Skupiny</w:t>
-      </w:r>
-    </w:p>
-    <w:p>
-      <w:pPr>
-        <w:pStyle w:val="Odstavecseseznamem"/>
-        <w:numPr>
-          <w:ilvl w:val="2"/>
-          <w:numId w:val="2"/>
-        </w:numPr>
-      </w:pPr>
-      <w:r>
-        <w:t>Hodnocení</w:t>
-      </w:r>
-    </w:p>
-    <w:p>
-      <w:pPr>
-        <w:pStyle w:val="Odstavecseseznamem"/>
-        <w:numPr>
-          <w:ilvl w:val="1"/>
-          <w:numId w:val="2"/>
-        </w:numPr>
-      </w:pPr>
-      <w:r>
-        <w:t xml:space="preserve">Stačí </w:t>
-      </w:r>
-      <w:proofErr w:type="gramStart"/>
-      <w:r>
-        <w:t>to ?</w:t>
-      </w:r>
-      <w:proofErr w:type="gramEnd"/>
-    </w:p>
-    <w:p>
-      <w:pPr>
-        <w:pStyle w:val="Odstavecseseznamem"/>
-        <w:numPr>
-          <w:ilvl w:val="0"/>
-          <w:numId w:val="2"/>
-        </w:numPr>
-      </w:pPr>
-      <w:r>
-        <w:t>min. 3 funkce různého typu s odpovídající složitostí, triviální a podobné funkce nebudou uznány, každá z funkcí musí mít odlišný výstup, tedy pracovat s různými operacemi;</w:t>
-      </w:r>
-    </w:p>
-    <w:p>
-      <w:pPr>
-        <w:pStyle w:val="Odstavecseseznamem"/>
-        <w:numPr>
-          <w:ilvl w:val="1"/>
-          <w:numId w:val="2"/>
-        </w:numPr>
-        <w:rPr>
-          <w:b/>
-          <w:bCs/>
-          <w:color w:val="00B050"/>
-          <w:highlight w:val="yellow"/>
-        </w:rPr>
-      </w:pPr>
-      <w:r>
-        <w:rPr>
-          <w:b/>
-          <w:bCs/>
-          <w:color w:val="00B050"/>
-          <w:highlight w:val="yellow"/>
-        </w:rPr>
-        <w:t>2/3</w:t>
-      </w:r>
-    </w:p>
-    <w:p>
-      <w:pPr>
-        <w:pStyle w:val="Odstavecseseznamem"/>
-        <w:numPr>
-          <w:ilvl w:val="1"/>
-          <w:numId w:val="2"/>
-        </w:numPr>
-      </w:pPr>
-      <w:r>
-        <w:t>Nové</w:t>
-      </w:r>
-    </w:p>
-    <w:p>
-      <w:pPr>
-        <w:pStyle w:val="Odstavecseseznamem"/>
-        <w:numPr>
-          <w:ilvl w:val="2"/>
-          <w:numId w:val="2"/>
-        </w:numPr>
-      </w:pPr>
-      <w:r>
-        <w:t>Hashování hesla</w:t>
-      </w:r>
-    </w:p>
-    <w:p>
-      <w:pPr>
-        <w:pStyle w:val="Odstavecseseznamem"/>
-        <w:numPr>
-          <w:ilvl w:val="2"/>
-          <w:numId w:val="2"/>
-        </w:numPr>
-      </w:pPr>
-      <w:r>
-        <w:t>Výpočet průměru hodnocení skupiny a vrácení id skupiny s nejvyšším průměrem hodnocení</w:t>
-      </w:r>
-    </w:p>
-    <w:p>
-      <w:pPr>
-        <w:pStyle w:val="Odstavecseseznamem"/>
-        <w:numPr>
-          <w:ilvl w:val="0"/>
-          <w:numId w:val="2"/>
-        </w:numPr>
-      </w:pPr>
-      <w:r>
-        <w:t>min. 4 uložené procedury různého typu s odpovídající složitostí, triviální a podobné procedury nebudou uznány, každá z procedur musí mít odlišný výstup, tedy pracovat s různými operacemi, procedura může data zpracovávat i dávkově;</w:t>
-      </w:r>
-    </w:p>
-    <w:p>
-      <w:pPr>
-        <w:pStyle w:val="Odstavecseseznamem"/>
-        <w:numPr>
-          <w:ilvl w:val="1"/>
-          <w:numId w:val="2"/>
-        </w:numPr>
-      </w:pPr>
-      <w:r>
-        <w:t>Doděláváme create, update, insert procedury na všech tabulkách</w:t>
-      </w:r>
-    </w:p>
-    <w:p>
-      <w:pPr>
-        <w:pStyle w:val="Odstavecseseznamem"/>
-        <w:numPr>
-          <w:ilvl w:val="1"/>
-          <w:numId w:val="2"/>
-        </w:numPr>
-      </w:pPr>
-      <w:r>
-        <w:t xml:space="preserve">Jsou </w:t>
-      </w:r>
-      <w:proofErr w:type="gramStart"/>
-      <w:r>
-        <w:t>stejné ?</w:t>
-      </w:r>
-      <w:proofErr w:type="gramEnd"/>
-      <w:r>
-        <w:t xml:space="preserve"> Bude to </w:t>
-      </w:r>
-      <w:proofErr w:type="gramStart"/>
-      <w:r>
-        <w:t>stačit ?</w:t>
-      </w:r>
-      <w:proofErr w:type="gramEnd"/>
-    </w:p>
-    <w:p>
-      <w:pPr>
-        <w:pStyle w:val="Odstavecseseznamem"/>
-        <w:numPr>
-          <w:ilvl w:val="0"/>
-          <w:numId w:val="2"/>
-        </w:numPr>
-      </w:pPr>
-      <w:r>
-        <w:t>min. 2 triggery různého typu opět odpovídající složitostí, triviální a podobné spouště nebudou uznány;</w:t>
-      </w:r>
-    </w:p>
-    <w:p>
-      <w:pPr>
-        <w:pStyle w:val="Odstavecseseznamem"/>
-        <w:numPr>
-          <w:ilvl w:val="1"/>
-          <w:numId w:val="2"/>
-        </w:numPr>
-      </w:pPr>
-      <w:r>
-        <w:rPr>
-          <w:b/>
-          <w:bCs/>
-          <w:color w:val="00B050"/>
-        </w:rPr>
-        <w:t>Hotovo</w:t>
-      </w:r>
-    </w:p>
-    <w:p>
-      <w:pPr>
-        <w:pStyle w:val="Odstavecseseznamem"/>
-        <w:numPr>
-          <w:ilvl w:val="1"/>
-          <w:numId w:val="2"/>
-        </w:numPr>
-      </w:pPr>
-      <w:r>
-        <w:t>Máme triggery na sekvence</w:t>
-      </w:r>
-    </w:p>
-    <w:p>
-      <w:pPr>
-        <w:pStyle w:val="Odstavecseseznamem"/>
-        <w:numPr>
-          <w:ilvl w:val="1"/>
-          <w:numId w:val="2"/>
-        </w:numPr>
-      </w:pPr>
-      <w:r>
-        <w:lastRenderedPageBreak/>
-        <w:t>Triggery validují inputy u všech tabulek</w:t>
-      </w:r>
-    </w:p>
-    <w:p>
-      <w:pPr>
-        <w:pStyle w:val="Odstavecseseznamem"/>
-        <w:numPr>
-          <w:ilvl w:val="1"/>
-          <w:numId w:val="2"/>
-        </w:numPr>
-      </w:pPr>
-      <w:r>
-        <w:t>U uživatele i jestli email existuje a heslo min. počet znaků</w:t>
-      </w:r>
-    </w:p>
-    <w:p>
-      <w:pPr>
-        <w:pStyle w:val="Odstavecseseznamem"/>
-        <w:numPr>
-          <w:ilvl w:val="2"/>
-          <w:numId w:val="2"/>
-        </w:numPr>
-      </w:pPr>
-      <w:r>
-        <w:t xml:space="preserve">Trigger </w:t>
-      </w:r>
-      <w:r>
-        <w:t>zálohuje zprávy do tabulky zprávy_backup při mazání</w:t>
-      </w:r>
-    </w:p>
-    <w:p>
-      <w:pPr>
-        <w:pStyle w:val="Odstavecseseznamem"/>
-        <w:numPr>
-          <w:ilvl w:val="0"/>
-          <w:numId w:val="2"/>
-        </w:numPr>
-      </w:pPr>
-      <w:r>
-        <w:t xml:space="preserve">Aplikace bude umožňovat uložit vybraný binární obsah do databáze a následně jej i z databáze získat (a pokud se bude jednat o obrázek, tak i v rámci aplikace zobrazit). Pro tento úkol vytvořte ve svém schématu speciální tabulku. Tabulku navrhněte tak, aby kromě samotného binární obsahu umožnila uložit doplňkové informace, jako např.: název souboru, typ souboru, přípona souboru, datum nahrání, datum modifikace, kdo </w:t>
-      </w:r>
-      <w:proofErr w:type="gramStart"/>
-      <w:r>
-        <w:t>provedl</w:t>
-      </w:r>
-      <w:proofErr w:type="gramEnd"/>
-      <w:r>
-        <w:t xml:space="preserve"> jakou operaci.</w:t>
-      </w:r>
-    </w:p>
-    <w:p>
-      <w:pPr>
-        <w:pStyle w:val="Odstavecseseznamem"/>
-        <w:numPr>
-          <w:ilvl w:val="1"/>
-          <w:numId w:val="2"/>
-        </w:numPr>
-        <w:rPr>
-          <w:b/>
-          <w:bCs/>
-          <w:color w:val="FF0000"/>
-        </w:rPr>
-      </w:pPr>
-      <w:r>
-        <w:rPr>
-          <w:b/>
-          <w:bCs/>
-          <w:color w:val="FF0000"/>
-        </w:rPr>
-        <w:t>Nemáme</w:t>
-      </w:r>
-    </w:p>
-    <w:p>
-      <w:pPr>
-        <w:pStyle w:val="Odstavecseseznamem"/>
-        <w:numPr>
-          <w:ilvl w:val="1"/>
-          <w:numId w:val="2"/>
-        </w:numPr>
-      </w:pPr>
-      <w:r>
-        <w:t>Vytvořit speciální tabulku</w:t>
-      </w:r>
-    </w:p>
-    <w:p>
-      <w:pPr>
-        <w:pStyle w:val="Odstavecseseznamem"/>
-        <w:numPr>
-          <w:ilvl w:val="1"/>
-          <w:numId w:val="2"/>
-        </w:numPr>
-      </w:pPr>
-      <w:r>
-        <w:t>Zakomponovat i do datamodeleru (Možná není třeba)</w:t>
-      </w:r>
-    </w:p>
-    <w:p>
-      <w:pPr>
-        <w:pStyle w:val="Odstavecseseznamem"/>
-        <w:numPr>
-          <w:ilvl w:val="1"/>
-          <w:numId w:val="2"/>
-        </w:numPr>
-      </w:pPr>
-      <w:r>
-        <w:t>Zakomponovat do APLIKACE</w:t>
-      </w:r>
-    </w:p>
-    <w:p>
-      <w:pPr>
-        <w:pStyle w:val="Odstavecseseznamem"/>
-        <w:numPr>
-          <w:ilvl w:val="0"/>
-          <w:numId w:val="2"/>
-        </w:numPr>
-      </w:pPr>
-      <w:r>
-        <w:t xml:space="preserve">Aplikace bude využívat minimálně 3 plnohodnotné formuláře (např. ošetření vstupních </w:t>
-      </w:r>
-      <w:proofErr w:type="gramStart"/>
-      <w:r>
-        <w:t>polí,</w:t>
-      </w:r>
-      <w:proofErr w:type="gramEnd"/>
-      <w:r>
-        <w:t xml:space="preserve"> apod.) pro vytváření nebo modifikaci dat v tabulkách, ostatní potřebné formuláře jsou samozřejmostí.</w:t>
-      </w:r>
-    </w:p>
-    <w:p>
-      <w:pPr>
-        <w:pStyle w:val="Odstavecseseznamem"/>
-        <w:numPr>
-          <w:ilvl w:val="1"/>
-          <w:numId w:val="2"/>
-        </w:numPr>
-      </w:pPr>
-      <w:r>
-        <w:rPr>
-          <w:highlight w:val="yellow"/>
-        </w:rPr>
-        <w:t>Máme</w:t>
-      </w:r>
-      <w:r>
-        <w:t xml:space="preserve"> formuláře na create/update/delete v administraci</w:t>
-      </w:r>
-    </w:p>
-    <w:p>
-      <w:pPr>
-        <w:pStyle w:val="Odstavecseseznamem"/>
-        <w:numPr>
-          <w:ilvl w:val="1"/>
-          <w:numId w:val="2"/>
-        </w:numPr>
-      </w:pPr>
-      <w:r>
-        <w:t>Na to by se hodili nějaké funkce nebo procedury na validaci</w:t>
-      </w:r>
-    </w:p>
-    <w:p>
-      <w:pPr>
-        <w:pStyle w:val="Odstavecseseznamem"/>
-        <w:numPr>
-          <w:ilvl w:val="1"/>
-          <w:numId w:val="2"/>
-        </w:numPr>
-      </w:pPr>
-      <w:r>
-        <w:t>Další formulář bude na vyhledávání</w:t>
-      </w:r>
-    </w:p>
-    <w:p>
-      <w:pPr>
-        <w:pStyle w:val="Nadpis1"/>
-      </w:pPr>
-      <w:r>
-        <w:t>Dokumentace</w:t>
-      </w:r>
-    </w:p>
-    <w:p>
-      <w:pPr>
-        <w:pStyle w:val="Nadpis2"/>
-      </w:pPr>
-      <w:r>
-        <w:t>Uživatelská</w:t>
-      </w:r>
-    </w:p>
-    <w:p>
-      <w:pPr>
-        <w:pStyle w:val="Nadpis2"/>
-      </w:pPr>
-      <w:r>
-        <w:t>Programová</w:t>
+          <w:ilvl w:val="0"/>
+          <w:numId w:val="3"/>
+        </w:numPr>
+      </w:pPr>
+      <w:r>
+        <w:t>Obrázky do zpráv (komentářů)</w:t>
+      </w:r>
+    </w:p>
+    <w:p>
+      <w:pPr>
+        <w:pStyle w:val="Odstavecseseznamem"/>
+        <w:numPr>
+          <w:ilvl w:val="0"/>
+          <w:numId w:val="3"/>
+        </w:numPr>
+      </w:pPr>
+      <w:r>
+        <w:t>Zabanování žáka na určitou dobu</w:t>
       </w:r>
     </w:p>
     <w:sectPr>
@@ -1201,6 +1305,92 @@
 <file path=word/numbering.xml><?xml version="1.0" encoding="utf-8"?>
 <w:numbering xmlns:wpc="http://schemas.microsoft.com/office/word/2010/wordprocessingCanvas" xmlns:cx="http://schemas.microsoft.com/office/drawing/2014/chartex" xmlns:cx1="http://schemas.microsoft.com/office/drawing/2015/9/8/chartex" xmlns:cx2="http://schemas.microsoft.com/office/drawing/2015/10/21/chartex" xmlns:cx3="http://schemas.microsoft.com/office/drawing/2016/5/9/chartex" xmlns:cx4="http://schemas.microsoft.com/office/drawing/2016/5/10/chartex" xmlns:cx5="http://schemas.microsoft.com/office/drawing/2016/5/11/chartex" xmlns:cx6="http://schemas.microsoft.com/office/drawing/2016/5/12/chartex" xmlns:cx7="http://schemas.microsoft.com/office/drawing/2016/5/13/chartex" xmlns:cx8="http://schemas.microsoft.com/office/drawing/2016/5/14/chartex" xmlns:mc="http://schemas.openxmlformats.org/markup-compatibility/2006" xmlns:aink="http://schemas.microsoft.com/office/drawing/2016/ink" xmlns:am3d="http://schemas.microsoft.com/office/drawing/2017/model3d" xmlns:o="urn:schemas-microsoft-com:office:office" xmlns:r="http://schemas.openxmlformats.org/officeDocument/2006/relationships" xmlns:m="http://schemas.openxmlformats.org/officeDocument/2006/math" xmlns:v="urn:schemas-microsoft-com:vml" xmlns:wp14="http://schemas.microsoft.com/office/word/2010/wordprocessingDrawing" xmlns:wp="http://schemas.openxmlformats.org/drawingml/2006/wordprocessingDrawing" xmlns:w10="urn:schemas-microsoft-com:office:word" xmlns:w="http://schemas.openxmlformats.org/wordprocessingml/2006/main" xmlns:w14="http://schemas.microsoft.com/office/word/2010/wordml" xmlns:w15="http://schemas.microsoft.com/office/word/2012/wordml" xmlns:w16cid="http://schemas.microsoft.com/office/word/2016/wordml/cid" xmlns:w16se="http://schemas.microsoft.com/office/word/2015/wordml/symex" xmlns:wpg="http://schemas.microsoft.com/office/word/2010/wordprocessingGroup" xmlns:wpi="http://schemas.microsoft.com/office/word/2010/wordprocessingInk" xmlns:wne="http://schemas.microsoft.com/office/word/2006/wordml" xmlns:wps="http://schemas.microsoft.com/office/word/2010/wordprocessingShape" mc:Ignorable="w14 w15 w16se w16cid wp14">
   <w:abstractNum w:abstractNumId="0" w15:restartNumberingAfterBreak="0">
+    <w:nsid w:val="13FD0BA5"/>
+    <w:multiLevelType w:val="hybridMultilevel"/>
+    <w:tmpl w:val="E00836A2"/>
+    <w:lvl w:ilvl="0" w:tplc="0405000F">
+      <w:start w:val="1"/>
+      <w:numFmt w:val="decimal"/>
+      <w:lvlText w:val="%1."/>
+      <w:lvlJc w:val="left"/>
+      <w:pPr>
+        <w:ind w:left="720" w:hanging="360"/>
+      </w:pPr>
+    </w:lvl>
+    <w:lvl w:ilvl="1" w:tplc="04050019" w:tentative="1">
+      <w:start w:val="1"/>
+      <w:numFmt w:val="lowerLetter"/>
+      <w:lvlText w:val="%2."/>
+      <w:lvlJc w:val="left"/>
+      <w:pPr>
+        <w:ind w:left="1440" w:hanging="360"/>
+      </w:pPr>
+    </w:lvl>
+    <w:lvl w:ilvl="2" w:tplc="0405001B" w:tentative="1">
+      <w:start w:val="1"/>
+      <w:numFmt w:val="lowerRoman"/>
+      <w:lvlText w:val="%3."/>
+      <w:lvlJc w:val="right"/>
+      <w:pPr>
+        <w:ind w:left="2160" w:hanging="180"/>
+      </w:pPr>
+    </w:lvl>
+    <w:lvl w:ilvl="3" w:tplc="0405000F" w:tentative="1">
+      <w:start w:val="1"/>
+      <w:numFmt w:val="decimal"/>
+      <w:lvlText w:val="%4."/>
+      <w:lvlJc w:val="left"/>
+      <w:pPr>
+        <w:ind w:left="2880" w:hanging="360"/>
+      </w:pPr>
+    </w:lvl>
+    <w:lvl w:ilvl="4" w:tplc="04050019" w:tentative="1">
+      <w:start w:val="1"/>
+      <w:numFmt w:val="lowerLetter"/>
+      <w:lvlText w:val="%5."/>
+      <w:lvlJc w:val="left"/>
+      <w:pPr>
+        <w:ind w:left="3600" w:hanging="360"/>
+      </w:pPr>
+    </w:lvl>
+    <w:lvl w:ilvl="5" w:tplc="0405001B" w:tentative="1">
+      <w:start w:val="1"/>
+      <w:numFmt w:val="lowerRoman"/>
+      <w:lvlText w:val="%6."/>
+      <w:lvlJc w:val="right"/>
+      <w:pPr>
+        <w:ind w:left="4320" w:hanging="180"/>
+      </w:pPr>
+    </w:lvl>
+    <w:lvl w:ilvl="6" w:tplc="0405000F" w:tentative="1">
+      <w:start w:val="1"/>
+      <w:numFmt w:val="decimal"/>
+      <w:lvlText w:val="%7."/>
+      <w:lvlJc w:val="left"/>
+      <w:pPr>
+        <w:ind w:left="5040" w:hanging="360"/>
+      </w:pPr>
+    </w:lvl>
+    <w:lvl w:ilvl="7" w:tplc="04050019" w:tentative="1">
+      <w:start w:val="1"/>
+      <w:numFmt w:val="lowerLetter"/>
+      <w:lvlText w:val="%8."/>
+      <w:lvlJc w:val="left"/>
+      <w:pPr>
+        <w:ind w:left="5760" w:hanging="360"/>
+      </w:pPr>
+    </w:lvl>
+    <w:lvl w:ilvl="8" w:tplc="0405001B" w:tentative="1">
+      <w:start w:val="1"/>
+      <w:numFmt w:val="lowerRoman"/>
+      <w:lvlText w:val="%9."/>
+      <w:lvlJc w:val="right"/>
+      <w:pPr>
+        <w:ind w:left="6480" w:hanging="180"/>
+      </w:pPr>
+    </w:lvl>
+  </w:abstractNum>
+  <w:abstractNum w:abstractNumId="1" w15:restartNumberingAfterBreak="0">
     <w:nsid w:val="2DAD130B"/>
     <w:multiLevelType w:val="hybridMultilevel"/>
     <w:tmpl w:val="93140B9C"/>
@@ -1289,7 +1479,7 @@
       </w:pPr>
     </w:lvl>
   </w:abstractNum>
-  <w:abstractNum w:abstractNumId="1" w15:restartNumberingAfterBreak="0">
+  <w:abstractNum w:abstractNumId="2" w15:restartNumberingAfterBreak="0">
     <w:nsid w:val="639A638B"/>
     <w:multiLevelType w:val="hybridMultilevel"/>
     <w:tmpl w:val="5B44B5D6"/>
@@ -1385,10 +1575,13 @@
     </w:lvl>
   </w:abstractNum>
   <w:num w:numId="1">
-    <w:abstractNumId w:val="0"/>
+    <w:abstractNumId w:val="1"/>
   </w:num>
   <w:num w:numId="2">
-    <w:abstractNumId w:val="1"/>
+    <w:abstractNumId w:val="2"/>
+  </w:num>
+  <w:num w:numId="3">
+    <w:abstractNumId w:val="0"/>
   </w:num>
 </w:numbering>
 </file>

--- a/Funkční požadavky.docx
+++ b/Funkční požadavky.docx
@@ -125,10 +125,12 @@
       <w:r>
         <w:t xml:space="preserve">Eviduje a spravuje údaje o jednotlivých uživatelích typu student (jméno, příjmení, </w:t>
       </w:r>
+      <w:proofErr w:type="spellStart"/>
       <w:proofErr w:type="gramStart"/>
       <w:r>
         <w:t>kontakty,rok</w:t>
       </w:r>
+      <w:proofErr w:type="spellEnd"/>
       <w:proofErr w:type="gramEnd"/>
       <w:r>
         <w:t xml:space="preserve"> studia, obor, apod.) a o uživatelích typu vyučující (jméno, příjmení, kontakty, vyučované předměty, apod.)</w:t>
@@ -375,8 +377,16 @@
         <w:rPr>
           <w:color w:val="000000" w:themeColor="text1"/>
         </w:rPr>
-        <w:t>GUI je třeba přepracovat na taby</w:t>
-      </w:r>
+        <w:t xml:space="preserve">GUI je třeba přepracovat na </w:t>
+      </w:r>
+      <w:proofErr w:type="spellStart"/>
+      <w:r>
+        <w:rPr>
+          <w:color w:val="000000" w:themeColor="text1"/>
+        </w:rPr>
+        <w:t>taby</w:t>
+      </w:r>
+      <w:proofErr w:type="spellEnd"/>
     </w:p>
     <w:p>
       <w:pPr>
@@ -419,8 +429,16 @@
         <w:rPr>
           <w:color w:val="000000" w:themeColor="text1"/>
         </w:rPr>
-        <w:t>Bude třeba upravit pro nové taublky</w:t>
-      </w:r>
+        <w:t xml:space="preserve">Bude třeba upravit pro nové </w:t>
+      </w:r>
+      <w:proofErr w:type="spellStart"/>
+      <w:r>
+        <w:rPr>
+          <w:color w:val="000000" w:themeColor="text1"/>
+        </w:rPr>
+        <w:t>taublky</w:t>
+      </w:r>
+      <w:proofErr w:type="spellEnd"/>
     </w:p>
     <w:p>
       <w:pPr>
@@ -465,7 +483,23 @@
         </w:numPr>
       </w:pPr>
       <w:r>
-        <w:t>Implementace stažení, přeparsování na csv a insert</w:t>
+        <w:t xml:space="preserve">Implementace stažení, </w:t>
+      </w:r>
+      <w:proofErr w:type="spellStart"/>
+      <w:r>
+        <w:t>přeparsování</w:t>
+      </w:r>
+      <w:proofErr w:type="spellEnd"/>
+      <w:r>
+        <w:t xml:space="preserve"> na </w:t>
+      </w:r>
+      <w:proofErr w:type="spellStart"/>
+      <w:r>
+        <w:t>csv</w:t>
+      </w:r>
+      <w:proofErr w:type="spellEnd"/>
+      <w:r>
+        <w:t xml:space="preserve"> a insert</w:t>
       </w:r>
     </w:p>
     <w:p>
@@ -706,6 +740,7 @@
           <w:numId w:val="2"/>
         </w:numPr>
       </w:pPr>
+      <w:proofErr w:type="spellStart"/>
       <w:r>
         <w:rPr>
           <w:b/>
@@ -714,6 +749,7 @@
         </w:rPr>
         <w:t>Zprávy_backup</w:t>
       </w:r>
+      <w:proofErr w:type="spellEnd"/>
     </w:p>
     <w:p>
       <w:pPr>
@@ -804,8 +840,18 @@
           <w:bCs/>
           <w:color w:val="00B050"/>
         </w:rPr>
-        <w:t>Sekvence s triggerem</w:t>
-      </w:r>
+        <w:t xml:space="preserve">Sekvence s </w:t>
+      </w:r>
+      <w:proofErr w:type="spellStart"/>
+      <w:r>
+        <w:rPr>
+          <w:b/>
+          <w:bCs/>
+          <w:color w:val="00B050"/>
+        </w:rPr>
+        <w:t>triggerem</w:t>
+      </w:r>
+      <w:proofErr w:type="spellEnd"/>
     </w:p>
     <w:p>
       <w:pPr>
@@ -969,8 +1015,13 @@
           <w:numId w:val="2"/>
         </w:numPr>
       </w:pPr>
-      <w:r>
-        <w:t>Hashování hesla</w:t>
+      <w:proofErr w:type="spellStart"/>
+      <w:r>
+        <w:t>Hashování</w:t>
+      </w:r>
+      <w:proofErr w:type="spellEnd"/>
+      <w:r>
+        <w:t xml:space="preserve"> hesla</w:t>
       </w:r>
     </w:p>
     <w:p>
@@ -989,281 +1040,18 @@
       <w:pPr>
         <w:pStyle w:val="Odstavecseseznamem"/>
         <w:numPr>
-          <w:ilvl w:val="0"/>
-          <w:numId w:val="2"/>
-        </w:numPr>
-      </w:pPr>
-      <w:r>
-        <w:t>min. 4 uložené procedury různého typu s odpovídající složitostí, triviální a podobné procedury nebudou uznány, každá z procedur musí mít odlišný výstup, tedy pracovat s různými operacemi, procedura může data zpracovávat i dávkově;</w:t>
-      </w:r>
-    </w:p>
-    <w:p>
-      <w:pPr>
-        <w:pStyle w:val="Odstavecseseznamem"/>
-        <w:numPr>
-          <w:ilvl w:val="1"/>
-          <w:numId w:val="2"/>
-        </w:numPr>
-        <w:rPr>
-          <w:b/>
-          <w:bCs/>
+          <w:ilvl w:val="2"/>
+          <w:numId w:val="2"/>
+        </w:numPr>
+      </w:pPr>
+      <w:r>
+        <w:t xml:space="preserve"> </w:t>
+      </w:r>
+      <w:r>
+        <w:rPr>
           <w:color w:val="FF0000"/>
         </w:rPr>
-      </w:pPr>
-      <w:r>
-        <w:rPr>
-          <w:b/>
-          <w:bCs/>
-          <w:color w:val="FF0000"/>
-        </w:rPr>
-        <w:lastRenderedPageBreak/>
-        <w:t>Nemáme</w:t>
-      </w:r>
-    </w:p>
-    <w:p>
-      <w:pPr>
-        <w:pStyle w:val="Odstavecseseznamem"/>
-        <w:numPr>
-          <w:ilvl w:val="1"/>
-          <w:numId w:val="2"/>
-        </w:numPr>
-        <w:rPr>
-          <w:b/>
-          <w:bCs/>
-          <w:color w:val="FF0000"/>
-        </w:rPr>
-      </w:pPr>
-      <w:r>
-        <w:t>Dodělat složitější procedury</w:t>
-      </w:r>
-    </w:p>
-    <w:p>
-      <w:pPr>
-        <w:pStyle w:val="Odstavecseseznamem"/>
-        <w:numPr>
-          <w:ilvl w:val="0"/>
-          <w:numId w:val="2"/>
-        </w:numPr>
-      </w:pPr>
-      <w:r>
-        <w:t>min. 2 triggery různého typu opět odpovídající složitostí, triviální a podobné spouště nebudou uznány;</w:t>
-      </w:r>
-    </w:p>
-    <w:p>
-      <w:pPr>
-        <w:pStyle w:val="Odstavecseseznamem"/>
-        <w:numPr>
-          <w:ilvl w:val="1"/>
-          <w:numId w:val="2"/>
-        </w:numPr>
-      </w:pPr>
-      <w:r>
-        <w:rPr>
-          <w:b/>
-          <w:bCs/>
-          <w:color w:val="00B050"/>
-        </w:rPr>
-        <w:t>Hotovo</w:t>
-      </w:r>
-    </w:p>
-    <w:p>
-      <w:pPr>
-        <w:pStyle w:val="Odstavecseseznamem"/>
-        <w:numPr>
-          <w:ilvl w:val="1"/>
-          <w:numId w:val="2"/>
-        </w:numPr>
-      </w:pPr>
-      <w:r>
-        <w:t>Máme triggery na sekvence</w:t>
-      </w:r>
-    </w:p>
-    <w:p>
-      <w:pPr>
-        <w:pStyle w:val="Odstavecseseznamem"/>
-        <w:numPr>
-          <w:ilvl w:val="1"/>
-          <w:numId w:val="2"/>
-        </w:numPr>
-      </w:pPr>
-      <w:r>
-        <w:t>Triggery validují inputy u všech tabulek</w:t>
-      </w:r>
-    </w:p>
-    <w:p>
-      <w:pPr>
-        <w:pStyle w:val="Odstavecseseznamem"/>
-        <w:numPr>
-          <w:ilvl w:val="1"/>
-          <w:numId w:val="2"/>
-        </w:numPr>
-      </w:pPr>
-      <w:r>
-        <w:t xml:space="preserve">U uživatele </w:t>
-      </w:r>
-      <w:r>
-        <w:t>hashují heslo</w:t>
-      </w:r>
-    </w:p>
-    <w:p>
-      <w:pPr>
-        <w:pStyle w:val="Odstavecseseznamem"/>
-        <w:numPr>
-          <w:ilvl w:val="1"/>
-          <w:numId w:val="2"/>
-        </w:numPr>
-      </w:pPr>
-      <w:r>
-        <w:t>Při smazání zprávy se zpráva ukládá do backup tabulky</w:t>
-      </w:r>
-    </w:p>
-    <w:p>
-      <w:pPr>
-        <w:pStyle w:val="Odstavecseseznamem"/>
-        <w:numPr>
-          <w:ilvl w:val="0"/>
-          <w:numId w:val="2"/>
-        </w:numPr>
-      </w:pPr>
-      <w:r>
-        <w:t xml:space="preserve">Aplikace bude umožňovat uložit vybraný binární obsah do databáze a následně jej i z databáze získat (a pokud se bude jednat o obrázek, tak i v rámci aplikace zobrazit). Pro tento úkol vytvořte ve svém schématu speciální tabulku. Tabulku navrhněte tak, aby kromě samotného binární obsahu umožnila uložit doplňkové informace, jako např.: název souboru, typ souboru, přípona souboru, datum nahrání, datum modifikace, kdo </w:t>
-      </w:r>
-      <w:proofErr w:type="gramStart"/>
-      <w:r>
-        <w:t>provedl</w:t>
-      </w:r>
-      <w:proofErr w:type="gramEnd"/>
-      <w:r>
-        <w:t xml:space="preserve"> jakou operaci.</w:t>
-      </w:r>
-    </w:p>
-    <w:p>
-      <w:pPr>
-        <w:pStyle w:val="Odstavecseseznamem"/>
-        <w:numPr>
-          <w:ilvl w:val="1"/>
-          <w:numId w:val="2"/>
-        </w:numPr>
-        <w:rPr>
-          <w:b/>
-          <w:bCs/>
-          <w:color w:val="FF0000"/>
-        </w:rPr>
-      </w:pPr>
-      <w:r>
-        <w:rPr>
-          <w:b/>
-          <w:bCs/>
-          <w:color w:val="FF0000"/>
-        </w:rPr>
-        <w:t>Nemáme</w:t>
-      </w:r>
-    </w:p>
-    <w:p>
-      <w:pPr>
-        <w:pStyle w:val="Odstavecseseznamem"/>
-        <w:numPr>
-          <w:ilvl w:val="1"/>
-          <w:numId w:val="2"/>
-        </w:numPr>
-      </w:pPr>
-      <w:r>
-        <w:t>Implementace nové tabulky na binární soubory</w:t>
-      </w:r>
-    </w:p>
-    <w:p>
-      <w:pPr>
-        <w:pStyle w:val="Odstavecseseznamem"/>
-        <w:numPr>
-          <w:ilvl w:val="0"/>
-          <w:numId w:val="2"/>
-        </w:numPr>
-      </w:pPr>
-      <w:r>
-        <w:t xml:space="preserve">Aplikace bude využívat minimálně 3 plnohodnotné formuláře (např. ošetření vstupních </w:t>
-      </w:r>
-      <w:proofErr w:type="gramStart"/>
-      <w:r>
-        <w:t>polí,</w:t>
-      </w:r>
-      <w:proofErr w:type="gramEnd"/>
-      <w:r>
-        <w:t xml:space="preserve"> apod.) pro vytváření nebo modifikaci dat v tabulkách, ostatní potřebné formuláře jsou samozřejmostí.</w:t>
-      </w:r>
-    </w:p>
-    <w:p>
-      <w:pPr>
-        <w:pStyle w:val="Odstavecseseznamem"/>
-        <w:numPr>
-          <w:ilvl w:val="1"/>
-          <w:numId w:val="2"/>
-        </w:numPr>
-        <w:rPr>
-          <w:highlight w:val="yellow"/>
-        </w:rPr>
-      </w:pPr>
-      <w:r>
-        <w:rPr>
-          <w:highlight w:val="yellow"/>
-        </w:rPr>
-        <w:t>Bude nové GUI</w:t>
-      </w:r>
-    </w:p>
-    <w:p>
-      <w:pPr>
-        <w:pStyle w:val="Nadpis1"/>
-      </w:pPr>
-      <w:r>
-        <w:t>Dokumentace</w:t>
-      </w:r>
-    </w:p>
-    <w:p>
-      <w:pPr>
-        <w:pStyle w:val="Nadpis2"/>
-      </w:pPr>
-      <w:r>
-        <w:t>Uživatelská</w:t>
-      </w:r>
-    </w:p>
-    <w:p>
-      <w:pPr>
-        <w:pStyle w:val="Nadpis2"/>
-      </w:pPr>
-      <w:r>
-        <w:t>Programová</w:t>
-      </w:r>
-    </w:p>
-    <w:p/>
-    <w:p>
-      <w:pPr>
-        <w:pStyle w:val="Nadpis1"/>
-      </w:pPr>
-      <w:r>
-        <w:t>Rozšíření</w:t>
-      </w:r>
-    </w:p>
-    <w:p>
-      <w:pPr>
-        <w:pStyle w:val="Odstavecseseznamem"/>
-        <w:numPr>
-          <w:ilvl w:val="0"/>
-          <w:numId w:val="3"/>
-        </w:numPr>
-      </w:pPr>
-      <w:r>
-        <w:t>ISKAM – objednávání jídla</w:t>
-      </w:r>
-    </w:p>
-    <w:p>
-      <w:pPr>
-        <w:pStyle w:val="Odstavecseseznamem"/>
-        <w:numPr>
-          <w:ilvl w:val="0"/>
-          <w:numId w:val="3"/>
-        </w:numPr>
-      </w:pPr>
-      <w:r>
-        <w:t>Notifikace při příchozí zprávě</w:t>
+        <w:t>IMPLEMENTOVAT VYHLEDÁVÁNÍ!</w:t>
       </w:r>
       <w:bookmarkStart w:id="0" w:name="_GoBack"/>
       <w:bookmarkEnd w:id="0"/>
@@ -1273,10 +1061,325 @@
         <w:pStyle w:val="Odstavecseseznamem"/>
         <w:numPr>
           <w:ilvl w:val="0"/>
+          <w:numId w:val="2"/>
+        </w:numPr>
+      </w:pPr>
+      <w:r>
+        <w:lastRenderedPageBreak/>
+        <w:t>min. 4 uložené procedury různého typu s odpovídající složitostí, triviální a podobné procedury nebudou uznány, každá z procedur musí mít odlišný výstup, tedy pracovat s různými operacemi, procedura může data zpracovávat i dávkově;</w:t>
+      </w:r>
+    </w:p>
+    <w:p>
+      <w:pPr>
+        <w:pStyle w:val="Odstavecseseznamem"/>
+        <w:numPr>
+          <w:ilvl w:val="1"/>
+          <w:numId w:val="2"/>
+        </w:numPr>
+        <w:rPr>
+          <w:b/>
+          <w:bCs/>
+          <w:color w:val="FF0000"/>
+        </w:rPr>
+      </w:pPr>
+      <w:r>
+        <w:rPr>
+          <w:b/>
+          <w:bCs/>
+          <w:color w:val="FF0000"/>
+        </w:rPr>
+        <w:t>Nemáme</w:t>
+      </w:r>
+    </w:p>
+    <w:p>
+      <w:pPr>
+        <w:pStyle w:val="Odstavecseseznamem"/>
+        <w:numPr>
+          <w:ilvl w:val="1"/>
+          <w:numId w:val="2"/>
+        </w:numPr>
+        <w:rPr>
+          <w:b/>
+          <w:bCs/>
+          <w:color w:val="FF0000"/>
+        </w:rPr>
+      </w:pPr>
+      <w:r>
+        <w:t>Dodělat složitější procedury</w:t>
+      </w:r>
+    </w:p>
+    <w:p>
+      <w:pPr>
+        <w:pStyle w:val="Odstavecseseznamem"/>
+        <w:numPr>
+          <w:ilvl w:val="0"/>
+          <w:numId w:val="2"/>
+        </w:numPr>
+      </w:pPr>
+      <w:r>
+        <w:t xml:space="preserve">min. 2 </w:t>
+      </w:r>
+      <w:proofErr w:type="spellStart"/>
+      <w:r>
+        <w:t>triggery</w:t>
+      </w:r>
+      <w:proofErr w:type="spellEnd"/>
+      <w:r>
+        <w:t xml:space="preserve"> různého typu opět odpovídající složitostí, triviální a podobné spouště nebudou uznány;</w:t>
+      </w:r>
+    </w:p>
+    <w:p>
+      <w:pPr>
+        <w:pStyle w:val="Odstavecseseznamem"/>
+        <w:numPr>
+          <w:ilvl w:val="1"/>
+          <w:numId w:val="2"/>
+        </w:numPr>
+      </w:pPr>
+      <w:r>
+        <w:rPr>
+          <w:b/>
+          <w:bCs/>
+          <w:color w:val="00B050"/>
+        </w:rPr>
+        <w:t>Hotovo</w:t>
+      </w:r>
+    </w:p>
+    <w:p>
+      <w:pPr>
+        <w:pStyle w:val="Odstavecseseznamem"/>
+        <w:numPr>
+          <w:ilvl w:val="1"/>
+          <w:numId w:val="2"/>
+        </w:numPr>
+      </w:pPr>
+      <w:r>
+        <w:t xml:space="preserve">Máme </w:t>
+      </w:r>
+      <w:proofErr w:type="spellStart"/>
+      <w:r>
+        <w:t>triggery</w:t>
+      </w:r>
+      <w:proofErr w:type="spellEnd"/>
+      <w:r>
+        <w:t xml:space="preserve"> na sekvence</w:t>
+      </w:r>
+    </w:p>
+    <w:p>
+      <w:pPr>
+        <w:pStyle w:val="Odstavecseseznamem"/>
+        <w:numPr>
+          <w:ilvl w:val="1"/>
+          <w:numId w:val="2"/>
+        </w:numPr>
+      </w:pPr>
+      <w:proofErr w:type="spellStart"/>
+      <w:r>
+        <w:t>Triggery</w:t>
+      </w:r>
+      <w:proofErr w:type="spellEnd"/>
+      <w:r>
+        <w:t xml:space="preserve"> validují inputy u všech tabulek</w:t>
+      </w:r>
+    </w:p>
+    <w:p>
+      <w:pPr>
+        <w:pStyle w:val="Odstavecseseznamem"/>
+        <w:numPr>
+          <w:ilvl w:val="1"/>
+          <w:numId w:val="2"/>
+        </w:numPr>
+      </w:pPr>
+      <w:r>
+        <w:t xml:space="preserve">U uživatele </w:t>
+      </w:r>
+      <w:proofErr w:type="spellStart"/>
+      <w:r>
+        <w:t>hashují</w:t>
+      </w:r>
+      <w:proofErr w:type="spellEnd"/>
+      <w:r>
+        <w:t xml:space="preserve"> heslo</w:t>
+      </w:r>
+    </w:p>
+    <w:p>
+      <w:pPr>
+        <w:pStyle w:val="Odstavecseseznamem"/>
+        <w:numPr>
+          <w:ilvl w:val="1"/>
+          <w:numId w:val="2"/>
+        </w:numPr>
+      </w:pPr>
+      <w:r>
+        <w:t xml:space="preserve">Při smazání zprávy se zpráva ukládá do </w:t>
+      </w:r>
+      <w:proofErr w:type="spellStart"/>
+      <w:r>
+        <w:t>backup</w:t>
+      </w:r>
+      <w:proofErr w:type="spellEnd"/>
+      <w:r>
+        <w:t xml:space="preserve"> tabulky</w:t>
+      </w:r>
+    </w:p>
+    <w:p>
+      <w:pPr>
+        <w:pStyle w:val="Odstavecseseznamem"/>
+        <w:numPr>
+          <w:ilvl w:val="0"/>
+          <w:numId w:val="2"/>
+        </w:numPr>
+      </w:pPr>
+      <w:r>
+        <w:t xml:space="preserve">Aplikace bude umožňovat uložit vybraný binární obsah do databáze a následně jej i z databáze získat (a pokud se bude jednat o obrázek, tak i v rámci aplikace zobrazit). Pro tento úkol vytvořte ve svém schématu speciální tabulku. Tabulku navrhněte tak, aby kromě samotného binární obsahu umožnila uložit doplňkové informace, jako např.: název souboru, typ souboru, přípona souboru, datum nahrání, datum modifikace, kdo </w:t>
+      </w:r>
+      <w:proofErr w:type="gramStart"/>
+      <w:r>
+        <w:t>provedl</w:t>
+      </w:r>
+      <w:proofErr w:type="gramEnd"/>
+      <w:r>
+        <w:t xml:space="preserve"> jakou operaci.</w:t>
+      </w:r>
+    </w:p>
+    <w:p>
+      <w:pPr>
+        <w:pStyle w:val="Odstavecseseznamem"/>
+        <w:numPr>
+          <w:ilvl w:val="1"/>
+          <w:numId w:val="2"/>
+        </w:numPr>
+        <w:rPr>
+          <w:b/>
+          <w:bCs/>
+          <w:color w:val="FF0000"/>
+        </w:rPr>
+      </w:pPr>
+      <w:r>
+        <w:rPr>
+          <w:b/>
+          <w:bCs/>
+          <w:color w:val="FF0000"/>
+        </w:rPr>
+        <w:t>Nemáme</w:t>
+      </w:r>
+    </w:p>
+    <w:p>
+      <w:pPr>
+        <w:pStyle w:val="Odstavecseseznamem"/>
+        <w:numPr>
+          <w:ilvl w:val="1"/>
+          <w:numId w:val="2"/>
+        </w:numPr>
+      </w:pPr>
+      <w:r>
+        <w:t>Implementace nové tabulky na binární soubory</w:t>
+      </w:r>
+    </w:p>
+    <w:p>
+      <w:pPr>
+        <w:pStyle w:val="Odstavecseseznamem"/>
+        <w:numPr>
+          <w:ilvl w:val="0"/>
+          <w:numId w:val="2"/>
+        </w:numPr>
+      </w:pPr>
+      <w:r>
+        <w:t xml:space="preserve">Aplikace bude využívat minimálně 3 plnohodnotné formuláře (např. ošetření vstupních </w:t>
+      </w:r>
+      <w:proofErr w:type="gramStart"/>
+      <w:r>
+        <w:t>polí,</w:t>
+      </w:r>
+      <w:proofErr w:type="gramEnd"/>
+      <w:r>
+        <w:t xml:space="preserve"> apod.) pro vytváření nebo modifikaci dat v tabulkách, ostatní potřebné formuláře jsou samozřejmostí.</w:t>
+      </w:r>
+    </w:p>
+    <w:p>
+      <w:pPr>
+        <w:pStyle w:val="Odstavecseseznamem"/>
+        <w:numPr>
+          <w:ilvl w:val="1"/>
+          <w:numId w:val="2"/>
+        </w:numPr>
+        <w:rPr>
+          <w:highlight w:val="yellow"/>
+        </w:rPr>
+      </w:pPr>
+      <w:r>
+        <w:rPr>
+          <w:highlight w:val="yellow"/>
+        </w:rPr>
+        <w:t>Bude nové GUI</w:t>
+      </w:r>
+    </w:p>
+    <w:p>
+      <w:pPr>
+        <w:pStyle w:val="Nadpis1"/>
+      </w:pPr>
+      <w:r>
+        <w:t>Dokumentace</w:t>
+      </w:r>
+    </w:p>
+    <w:p>
+      <w:pPr>
+        <w:pStyle w:val="Nadpis2"/>
+      </w:pPr>
+      <w:r>
+        <w:t>Uživatelská</w:t>
+      </w:r>
+    </w:p>
+    <w:p>
+      <w:pPr>
+        <w:pStyle w:val="Nadpis2"/>
+      </w:pPr>
+      <w:r>
+        <w:t>Programová</w:t>
+      </w:r>
+    </w:p>
+    <w:p/>
+    <w:p>
+      <w:pPr>
+        <w:pStyle w:val="Nadpis1"/>
+      </w:pPr>
+      <w:r>
+        <w:t>Rozšíření</w:t>
+      </w:r>
+    </w:p>
+    <w:p>
+      <w:pPr>
+        <w:pStyle w:val="Odstavecseseznamem"/>
+        <w:numPr>
+          <w:ilvl w:val="0"/>
           <w:numId w:val="3"/>
         </w:numPr>
       </w:pPr>
       <w:r>
+        <w:t>ISKAM – objednávání jídla</w:t>
+      </w:r>
+    </w:p>
+    <w:p>
+      <w:pPr>
+        <w:pStyle w:val="Odstavecseseznamem"/>
+        <w:numPr>
+          <w:ilvl w:val="0"/>
+          <w:numId w:val="3"/>
+        </w:numPr>
+      </w:pPr>
+      <w:r>
+        <w:t>Notifikace při příchozí zprávě</w:t>
+      </w:r>
+    </w:p>
+    <w:p>
+      <w:pPr>
+        <w:pStyle w:val="Odstavecseseznamem"/>
+        <w:numPr>
+          <w:ilvl w:val="0"/>
+          <w:numId w:val="3"/>
+        </w:numPr>
+      </w:pPr>
+      <w:r>
         <w:t>Obrázky do zpráv (komentářů)</w:t>
       </w:r>
     </w:p>
@@ -1288,8 +1391,13 @@
           <w:numId w:val="3"/>
         </w:numPr>
       </w:pPr>
-      <w:r>
-        <w:t>Zabanování žáka na určitou dobu</w:t>
+      <w:proofErr w:type="spellStart"/>
+      <w:r>
+        <w:t>Zabanování</w:t>
+      </w:r>
+      <w:proofErr w:type="spellEnd"/>
+      <w:r>
+        <w:t xml:space="preserve"> žáka na určitou dobu</w:t>
       </w:r>
     </w:p>
     <w:sectPr>
@@ -1603,7 +1711,7 @@
       </w:pPr>
     </w:pPrDefault>
   </w:docDefaults>
-  <w:latentStyles w:defLockedState="0" w:defUIPriority="99" w:defSemiHidden="0" w:defUnhideWhenUsed="0" w:defQFormat="0" w:count="376">
+  <w:latentStyles w:defLockedState="0" w:defUIPriority="99" w:defSemiHidden="0" w:defUnhideWhenUsed="0" w:defQFormat="0" w:count="375">
     <w:lsdException w:name="Normal" w:uiPriority="0" w:qFormat="1"/>
     <w:lsdException w:name="heading 1" w:uiPriority="9" w:qFormat="1"/>
     <w:lsdException w:name="heading 2" w:semiHidden="1" w:uiPriority="9" w:unhideWhenUsed="1" w:qFormat="1"/>
@@ -1979,7 +2087,6 @@
     <w:lsdException w:name="Smart Hyperlink" w:semiHidden="1" w:unhideWhenUsed="1"/>
     <w:lsdException w:name="Hashtag" w:semiHidden="1" w:unhideWhenUsed="1"/>
     <w:lsdException w:name="Unresolved Mention" w:semiHidden="1" w:unhideWhenUsed="1"/>
-    <w:lsdException w:name="Smart Link" w:semiHidden="1" w:unhideWhenUsed="1"/>
   </w:latentStyles>
   <w:style w:type="paragraph" w:default="1" w:styleId="Normln">
     <w:name w:val="Normal"/>

--- a/Funkční požadavky.docx
+++ b/Funkční požadavky.docx
@@ -1053,298 +1053,337 @@
         </w:rPr>
         <w:t>IMPLEMENTOVAT VYHLEDÁVÁNÍ!</w:t>
       </w:r>
+    </w:p>
+    <w:p>
+      <w:pPr>
+        <w:pStyle w:val="Odstavecseseznamem"/>
+        <w:numPr>
+          <w:ilvl w:val="0"/>
+          <w:numId w:val="2"/>
+        </w:numPr>
+      </w:pPr>
+      <w:r>
+        <w:lastRenderedPageBreak/>
+        <w:t>min. 4 uložené procedury různého typu s odpovídající složitostí, triviální a podobné procedury nebudou uznány, každá z procedur musí mít odlišný výstup, tedy pracovat s různými operacemi, procedura může data zpracovávat i dávkově;</w:t>
+      </w:r>
+    </w:p>
+    <w:p>
+      <w:pPr>
+        <w:pStyle w:val="Odstavecseseznamem"/>
+        <w:numPr>
+          <w:ilvl w:val="1"/>
+          <w:numId w:val="2"/>
+        </w:numPr>
+        <w:rPr>
+          <w:b/>
+          <w:bCs/>
+          <w:color w:val="FF0000"/>
+        </w:rPr>
+      </w:pPr>
+      <w:r>
+        <w:rPr>
+          <w:b/>
+          <w:bCs/>
+          <w:color w:val="FF0000"/>
+        </w:rPr>
+        <w:t>Nemáme</w:t>
+      </w:r>
+    </w:p>
+    <w:p>
+      <w:pPr>
+        <w:pStyle w:val="Odstavecseseznamem"/>
+        <w:numPr>
+          <w:ilvl w:val="1"/>
+          <w:numId w:val="2"/>
+        </w:numPr>
+        <w:rPr>
+          <w:b/>
+          <w:bCs/>
+          <w:color w:val="FF0000"/>
+        </w:rPr>
+      </w:pPr>
+      <w:r>
+        <w:t>Dodělat složitější procedury</w:t>
+      </w:r>
+    </w:p>
+    <w:p>
+      <w:pPr>
+        <w:pStyle w:val="Odstavecseseznamem"/>
+        <w:numPr>
+          <w:ilvl w:val="0"/>
+          <w:numId w:val="2"/>
+        </w:numPr>
+      </w:pPr>
+      <w:r>
+        <w:t xml:space="preserve">min. 2 </w:t>
+      </w:r>
+      <w:proofErr w:type="spellStart"/>
+      <w:r>
+        <w:t>triggery</w:t>
+      </w:r>
+      <w:proofErr w:type="spellEnd"/>
+      <w:r>
+        <w:t xml:space="preserve"> různého typu opět odpovídající složitostí, triviální a podobné spouště nebudou uznány;</w:t>
+      </w:r>
+    </w:p>
+    <w:p>
+      <w:pPr>
+        <w:pStyle w:val="Odstavecseseznamem"/>
+        <w:numPr>
+          <w:ilvl w:val="1"/>
+          <w:numId w:val="2"/>
+        </w:numPr>
+      </w:pPr>
+      <w:r>
+        <w:rPr>
+          <w:b/>
+          <w:bCs/>
+          <w:color w:val="00B050"/>
+        </w:rPr>
+        <w:t>Hotovo</w:t>
+      </w:r>
+    </w:p>
+    <w:p>
+      <w:pPr>
+        <w:pStyle w:val="Odstavecseseznamem"/>
+        <w:numPr>
+          <w:ilvl w:val="1"/>
+          <w:numId w:val="2"/>
+        </w:numPr>
+      </w:pPr>
+      <w:r>
+        <w:t xml:space="preserve">Máme </w:t>
+      </w:r>
+      <w:proofErr w:type="spellStart"/>
+      <w:r>
+        <w:t>triggery</w:t>
+      </w:r>
+      <w:proofErr w:type="spellEnd"/>
+      <w:r>
+        <w:t xml:space="preserve"> na sekvence</w:t>
+      </w:r>
+    </w:p>
+    <w:p>
+      <w:pPr>
+        <w:pStyle w:val="Odstavecseseznamem"/>
+        <w:numPr>
+          <w:ilvl w:val="1"/>
+          <w:numId w:val="2"/>
+        </w:numPr>
+      </w:pPr>
+      <w:proofErr w:type="spellStart"/>
+      <w:r>
+        <w:t>Triggery</w:t>
+      </w:r>
+      <w:proofErr w:type="spellEnd"/>
+      <w:r>
+        <w:t xml:space="preserve"> validují inputy u všech tabulek</w:t>
+      </w:r>
+    </w:p>
+    <w:p>
+      <w:pPr>
+        <w:pStyle w:val="Odstavecseseznamem"/>
+        <w:numPr>
+          <w:ilvl w:val="1"/>
+          <w:numId w:val="2"/>
+        </w:numPr>
+      </w:pPr>
+      <w:r>
+        <w:t xml:space="preserve">U uživatele </w:t>
+      </w:r>
+      <w:proofErr w:type="spellStart"/>
+      <w:r>
+        <w:t>hashují</w:t>
+      </w:r>
+      <w:proofErr w:type="spellEnd"/>
+      <w:r>
+        <w:t xml:space="preserve"> heslo</w:t>
+      </w:r>
+      <w:r>
+        <w:t xml:space="preserve"> (To je spíš funkce, ne?)</w:t>
+      </w:r>
+    </w:p>
+    <w:p>
+      <w:pPr>
+        <w:pStyle w:val="Odstavecseseznamem"/>
+        <w:numPr>
+          <w:ilvl w:val="1"/>
+          <w:numId w:val="2"/>
+        </w:numPr>
+      </w:pPr>
+      <w:r>
+        <w:t xml:space="preserve">Při smazání zprávy se zpráva ukládá do </w:t>
+      </w:r>
+      <w:proofErr w:type="spellStart"/>
+      <w:r>
+        <w:t>backup</w:t>
+      </w:r>
+      <w:proofErr w:type="spellEnd"/>
+      <w:r>
+        <w:t xml:space="preserve"> tabulky</w:t>
+      </w:r>
+    </w:p>
+    <w:p>
+      <w:pPr>
+        <w:pStyle w:val="Odstavecseseznamem"/>
+        <w:numPr>
+          <w:ilvl w:val="0"/>
+          <w:numId w:val="2"/>
+        </w:numPr>
+      </w:pPr>
+      <w:r>
+        <w:t xml:space="preserve">Aplikace bude umožňovat uložit vybraný binární obsah do databáze a následně jej i z databáze získat (a pokud se bude jednat o obrázek, tak i v rámci aplikace zobrazit). Pro tento úkol vytvořte ve svém schématu speciální tabulku. Tabulku navrhněte tak, aby kromě samotného binární obsahu umožnila uložit doplňkové informace, jako např.: název souboru, typ souboru, přípona souboru, datum nahrání, datum modifikace, kdo </w:t>
+      </w:r>
+      <w:proofErr w:type="gramStart"/>
+      <w:r>
+        <w:t>provedl</w:t>
+      </w:r>
+      <w:proofErr w:type="gramEnd"/>
+      <w:r>
+        <w:t xml:space="preserve"> jakou operaci.</w:t>
+      </w:r>
+    </w:p>
+    <w:p>
+      <w:pPr>
+        <w:pStyle w:val="Odstavecseseznamem"/>
+        <w:numPr>
+          <w:ilvl w:val="1"/>
+          <w:numId w:val="2"/>
+        </w:numPr>
+        <w:rPr>
+          <w:b/>
+          <w:bCs/>
+          <w:color w:val="FF0000"/>
+        </w:rPr>
+      </w:pPr>
+      <w:r>
+        <w:rPr>
+          <w:b/>
+          <w:bCs/>
+          <w:color w:val="FF0000"/>
+        </w:rPr>
+        <w:t>Nemáme</w:t>
+      </w:r>
+    </w:p>
+    <w:p>
+      <w:pPr>
+        <w:pStyle w:val="Odstavecseseznamem"/>
+        <w:numPr>
+          <w:ilvl w:val="1"/>
+          <w:numId w:val="2"/>
+        </w:numPr>
+      </w:pPr>
+      <w:r>
+        <w:t>Implementace nové tabulky na binární soubory</w:t>
+      </w:r>
+    </w:p>
+    <w:p>
+      <w:pPr>
+        <w:pStyle w:val="Odstavecseseznamem"/>
+        <w:numPr>
+          <w:ilvl w:val="0"/>
+          <w:numId w:val="2"/>
+        </w:numPr>
+      </w:pPr>
+      <w:r>
+        <w:t xml:space="preserve">Aplikace bude využívat minimálně 3 plnohodnotné formuláře (např. ošetření vstupních </w:t>
+      </w:r>
+      <w:proofErr w:type="gramStart"/>
+      <w:r>
+        <w:t>polí,</w:t>
+      </w:r>
+      <w:proofErr w:type="gramEnd"/>
+      <w:r>
+        <w:t xml:space="preserve"> apod.) pro vytváření nebo modifikaci dat v tabulkách, ostatní potřebné formuláře jsou samozřejmostí.</w:t>
+      </w:r>
+    </w:p>
+    <w:p>
+      <w:pPr>
+        <w:pStyle w:val="Odstavecseseznamem"/>
+        <w:numPr>
+          <w:ilvl w:val="1"/>
+          <w:numId w:val="2"/>
+        </w:numPr>
+        <w:rPr>
+          <w:highlight w:val="yellow"/>
+        </w:rPr>
+      </w:pPr>
+      <w:r>
+        <w:rPr>
+          <w:highlight w:val="yellow"/>
+        </w:rPr>
+        <w:t>Bude nové GUI</w:t>
+      </w:r>
+    </w:p>
+    <w:p>
+      <w:pPr>
+        <w:pStyle w:val="Nadpis1"/>
+      </w:pPr>
+      <w:r>
+        <w:t>Dokumentace</w:t>
+      </w:r>
+    </w:p>
+    <w:p>
+      <w:pPr>
+        <w:pStyle w:val="Nadpis2"/>
+      </w:pPr>
+      <w:r>
+        <w:t>Uživatelská</w:t>
+      </w:r>
+    </w:p>
+    <w:p>
+      <w:pPr>
+        <w:pStyle w:val="Nadpis2"/>
+      </w:pPr>
+      <w:r>
+        <w:t>Programová</w:t>
+      </w:r>
+    </w:p>
+    <w:p/>
+    <w:p>
+      <w:pPr>
+        <w:pStyle w:val="Nadpis1"/>
+      </w:pPr>
+      <w:r>
+        <w:t>Rozšíření</w:t>
+      </w:r>
+    </w:p>
+    <w:p>
+      <w:pPr>
+        <w:pStyle w:val="Odstavecseseznamem"/>
+        <w:numPr>
+          <w:ilvl w:val="0"/>
+          <w:numId w:val="3"/>
+        </w:numPr>
+        <w:rPr>
+          <w:color w:val="70AD47" w:themeColor="accent6"/>
+        </w:rPr>
+      </w:pPr>
+      <w:r>
+        <w:rPr>
+          <w:color w:val="70AD47" w:themeColor="accent6"/>
+        </w:rPr>
+        <w:t>ISKAM – objednávání jídla</w:t>
+      </w:r>
+      <w:r>
+        <w:rPr>
+          <w:color w:val="70AD47" w:themeColor="accent6"/>
+        </w:rPr>
+        <w:t xml:space="preserve"> (</w:t>
+      </w:r>
+      <w:r>
+        <w:rPr>
+          <w:color w:val="70AD47" w:themeColor="accent6"/>
+        </w:rPr>
+        <w:t>Done – DB struktura</w:t>
+      </w:r>
       <w:bookmarkStart w:id="0" w:name="_GoBack"/>
       <w:bookmarkEnd w:id="0"/>
-    </w:p>
-    <w:p>
-      <w:pPr>
-        <w:pStyle w:val="Odstavecseseznamem"/>
-        <w:numPr>
-          <w:ilvl w:val="0"/>
-          <w:numId w:val="2"/>
-        </w:numPr>
-      </w:pPr>
-      <w:r>
-        <w:lastRenderedPageBreak/>
-        <w:t>min. 4 uložené procedury různého typu s odpovídající složitostí, triviální a podobné procedury nebudou uznány, každá z procedur musí mít odlišný výstup, tedy pracovat s různými operacemi, procedura může data zpracovávat i dávkově;</w:t>
-      </w:r>
-    </w:p>
-    <w:p>
-      <w:pPr>
-        <w:pStyle w:val="Odstavecseseznamem"/>
-        <w:numPr>
-          <w:ilvl w:val="1"/>
-          <w:numId w:val="2"/>
-        </w:numPr>
-        <w:rPr>
-          <w:b/>
-          <w:bCs/>
-          <w:color w:val="FF0000"/>
-        </w:rPr>
-      </w:pPr>
-      <w:r>
-        <w:rPr>
-          <w:b/>
-          <w:bCs/>
-          <w:color w:val="FF0000"/>
-        </w:rPr>
-        <w:t>Nemáme</w:t>
-      </w:r>
-    </w:p>
-    <w:p>
-      <w:pPr>
-        <w:pStyle w:val="Odstavecseseznamem"/>
-        <w:numPr>
-          <w:ilvl w:val="1"/>
-          <w:numId w:val="2"/>
-        </w:numPr>
-        <w:rPr>
-          <w:b/>
-          <w:bCs/>
-          <w:color w:val="FF0000"/>
-        </w:rPr>
-      </w:pPr>
-      <w:r>
-        <w:t>Dodělat složitější procedury</w:t>
-      </w:r>
-    </w:p>
-    <w:p>
-      <w:pPr>
-        <w:pStyle w:val="Odstavecseseznamem"/>
-        <w:numPr>
-          <w:ilvl w:val="0"/>
-          <w:numId w:val="2"/>
-        </w:numPr>
-      </w:pPr>
-      <w:r>
-        <w:t xml:space="preserve">min. 2 </w:t>
-      </w:r>
-      <w:proofErr w:type="spellStart"/>
-      <w:r>
-        <w:t>triggery</w:t>
-      </w:r>
-      <w:proofErr w:type="spellEnd"/>
-      <w:r>
-        <w:t xml:space="preserve"> různého typu opět odpovídající složitostí, triviální a podobné spouště nebudou uznány;</w:t>
-      </w:r>
-    </w:p>
-    <w:p>
-      <w:pPr>
-        <w:pStyle w:val="Odstavecseseznamem"/>
-        <w:numPr>
-          <w:ilvl w:val="1"/>
-          <w:numId w:val="2"/>
-        </w:numPr>
-      </w:pPr>
-      <w:r>
-        <w:rPr>
-          <w:b/>
-          <w:bCs/>
-          <w:color w:val="00B050"/>
-        </w:rPr>
-        <w:t>Hotovo</w:t>
-      </w:r>
-    </w:p>
-    <w:p>
-      <w:pPr>
-        <w:pStyle w:val="Odstavecseseznamem"/>
-        <w:numPr>
-          <w:ilvl w:val="1"/>
-          <w:numId w:val="2"/>
-        </w:numPr>
-      </w:pPr>
-      <w:r>
-        <w:t xml:space="preserve">Máme </w:t>
-      </w:r>
-      <w:proofErr w:type="spellStart"/>
-      <w:r>
-        <w:t>triggery</w:t>
-      </w:r>
-      <w:proofErr w:type="spellEnd"/>
-      <w:r>
-        <w:t xml:space="preserve"> na sekvence</w:t>
-      </w:r>
-    </w:p>
-    <w:p>
-      <w:pPr>
-        <w:pStyle w:val="Odstavecseseznamem"/>
-        <w:numPr>
-          <w:ilvl w:val="1"/>
-          <w:numId w:val="2"/>
-        </w:numPr>
-      </w:pPr>
-      <w:proofErr w:type="spellStart"/>
-      <w:r>
-        <w:t>Triggery</w:t>
-      </w:r>
-      <w:proofErr w:type="spellEnd"/>
-      <w:r>
-        <w:t xml:space="preserve"> validují inputy u všech tabulek</w:t>
-      </w:r>
-    </w:p>
-    <w:p>
-      <w:pPr>
-        <w:pStyle w:val="Odstavecseseznamem"/>
-        <w:numPr>
-          <w:ilvl w:val="1"/>
-          <w:numId w:val="2"/>
-        </w:numPr>
-      </w:pPr>
-      <w:r>
-        <w:t xml:space="preserve">U uživatele </w:t>
-      </w:r>
-      <w:proofErr w:type="spellStart"/>
-      <w:r>
-        <w:t>hashují</w:t>
-      </w:r>
-      <w:proofErr w:type="spellEnd"/>
-      <w:r>
-        <w:t xml:space="preserve"> heslo</w:t>
-      </w:r>
-    </w:p>
-    <w:p>
-      <w:pPr>
-        <w:pStyle w:val="Odstavecseseznamem"/>
-        <w:numPr>
-          <w:ilvl w:val="1"/>
-          <w:numId w:val="2"/>
-        </w:numPr>
-      </w:pPr>
-      <w:r>
-        <w:t xml:space="preserve">Při smazání zprávy se zpráva ukládá do </w:t>
-      </w:r>
-      <w:proofErr w:type="spellStart"/>
-      <w:r>
-        <w:t>backup</w:t>
-      </w:r>
-      <w:proofErr w:type="spellEnd"/>
-      <w:r>
-        <w:t xml:space="preserve"> tabulky</w:t>
-      </w:r>
-    </w:p>
-    <w:p>
-      <w:pPr>
-        <w:pStyle w:val="Odstavecseseznamem"/>
-        <w:numPr>
-          <w:ilvl w:val="0"/>
-          <w:numId w:val="2"/>
-        </w:numPr>
-      </w:pPr>
-      <w:r>
-        <w:t xml:space="preserve">Aplikace bude umožňovat uložit vybraný binární obsah do databáze a následně jej i z databáze získat (a pokud se bude jednat o obrázek, tak i v rámci aplikace zobrazit). Pro tento úkol vytvořte ve svém schématu speciální tabulku. Tabulku navrhněte tak, aby kromě samotného binární obsahu umožnila uložit doplňkové informace, jako např.: název souboru, typ souboru, přípona souboru, datum nahrání, datum modifikace, kdo </w:t>
-      </w:r>
-      <w:proofErr w:type="gramStart"/>
-      <w:r>
-        <w:t>provedl</w:t>
-      </w:r>
-      <w:proofErr w:type="gramEnd"/>
-      <w:r>
-        <w:t xml:space="preserve"> jakou operaci.</w:t>
-      </w:r>
-    </w:p>
-    <w:p>
-      <w:pPr>
-        <w:pStyle w:val="Odstavecseseznamem"/>
-        <w:numPr>
-          <w:ilvl w:val="1"/>
-          <w:numId w:val="2"/>
-        </w:numPr>
-        <w:rPr>
-          <w:b/>
-          <w:bCs/>
-          <w:color w:val="FF0000"/>
-        </w:rPr>
-      </w:pPr>
-      <w:r>
-        <w:rPr>
-          <w:b/>
-          <w:bCs/>
-          <w:color w:val="FF0000"/>
-        </w:rPr>
-        <w:t>Nemáme</w:t>
-      </w:r>
-    </w:p>
-    <w:p>
-      <w:pPr>
-        <w:pStyle w:val="Odstavecseseznamem"/>
-        <w:numPr>
-          <w:ilvl w:val="1"/>
-          <w:numId w:val="2"/>
-        </w:numPr>
-      </w:pPr>
-      <w:r>
-        <w:t>Implementace nové tabulky na binární soubory</w:t>
-      </w:r>
-    </w:p>
-    <w:p>
-      <w:pPr>
-        <w:pStyle w:val="Odstavecseseznamem"/>
-        <w:numPr>
-          <w:ilvl w:val="0"/>
-          <w:numId w:val="2"/>
-        </w:numPr>
-      </w:pPr>
-      <w:r>
-        <w:t xml:space="preserve">Aplikace bude využívat minimálně 3 plnohodnotné formuláře (např. ošetření vstupních </w:t>
-      </w:r>
-      <w:proofErr w:type="gramStart"/>
-      <w:r>
-        <w:t>polí,</w:t>
-      </w:r>
-      <w:proofErr w:type="gramEnd"/>
-      <w:r>
-        <w:t xml:space="preserve"> apod.) pro vytváření nebo modifikaci dat v tabulkách, ostatní potřebné formuláře jsou samozřejmostí.</w:t>
-      </w:r>
-    </w:p>
-    <w:p>
-      <w:pPr>
-        <w:pStyle w:val="Odstavecseseznamem"/>
-        <w:numPr>
-          <w:ilvl w:val="1"/>
-          <w:numId w:val="2"/>
-        </w:numPr>
-        <w:rPr>
-          <w:highlight w:val="yellow"/>
-        </w:rPr>
-      </w:pPr>
-      <w:r>
-        <w:rPr>
-          <w:highlight w:val="yellow"/>
-        </w:rPr>
-        <w:t>Bude nové GUI</w:t>
-      </w:r>
-    </w:p>
-    <w:p>
-      <w:pPr>
-        <w:pStyle w:val="Nadpis1"/>
-      </w:pPr>
-      <w:r>
-        <w:t>Dokumentace</w:t>
-      </w:r>
-    </w:p>
-    <w:p>
-      <w:pPr>
-        <w:pStyle w:val="Nadpis2"/>
-      </w:pPr>
-      <w:r>
-        <w:t>Uživatelská</w:t>
-      </w:r>
-    </w:p>
-    <w:p>
-      <w:pPr>
-        <w:pStyle w:val="Nadpis2"/>
-      </w:pPr>
-      <w:r>
-        <w:t>Programová</w:t>
-      </w:r>
-    </w:p>
-    <w:p/>
-    <w:p>
-      <w:pPr>
-        <w:pStyle w:val="Nadpis1"/>
-      </w:pPr>
-      <w:r>
-        <w:t>Rozšíření</w:t>
+      <w:r>
+        <w:rPr>
+          <w:color w:val="70AD47" w:themeColor="accent6"/>
+        </w:rPr>
+        <w:t>)</w:t>
       </w:r>
     </w:p>
     <w:p>
@@ -1356,7 +1395,7 @@
         </w:numPr>
       </w:pPr>
       <w:r>
-        <w:t>ISKAM – objednávání jídla</w:t>
+        <w:t>Notifikace při příchozí zprávě</w:t>
       </w:r>
     </w:p>
     <w:p>
@@ -1368,19 +1407,16 @@
         </w:numPr>
       </w:pPr>
       <w:r>
-        <w:t>Notifikace při příchozí zprávě</w:t>
-      </w:r>
-    </w:p>
-    <w:p>
-      <w:pPr>
-        <w:pStyle w:val="Odstavecseseznamem"/>
-        <w:numPr>
-          <w:ilvl w:val="0"/>
-          <w:numId w:val="3"/>
-        </w:numPr>
-      </w:pPr>
-      <w:r>
+        <w:rPr>
+          <w:color w:val="70AD47" w:themeColor="accent6"/>
+        </w:rPr>
         <w:t>Obrázky do zpráv (komentářů)</w:t>
+      </w:r>
+      <w:r>
+        <w:rPr>
+          <w:color w:val="70AD47" w:themeColor="accent6"/>
+        </w:rPr>
+        <w:t xml:space="preserve"> (Done – DB struktura)</w:t>
       </w:r>
     </w:p>
     <w:p>

--- a/Funkční požadavky.docx
+++ b/Funkční požadavky.docx
@@ -63,9 +63,101 @@
           <w:ilvl w:val="1"/>
           <w:numId w:val="1"/>
         </w:numPr>
-        <w:rPr>
-          <w:b/>
-          <w:bCs/>
+      </w:pPr>
+      <w:r>
+        <w:rPr>
+          <w:b/>
+          <w:bCs/>
+          <w:color w:val="00B050"/>
+        </w:rPr>
+        <w:t>Hotovo</w:t>
+      </w:r>
+    </w:p>
+    <w:p>
+      <w:pPr>
+        <w:pStyle w:val="Odstavecseseznamem"/>
+        <w:numPr>
+          <w:ilvl w:val="1"/>
+          <w:numId w:val="1"/>
+        </w:numPr>
+      </w:pPr>
+      <w:r>
+        <w:t>Vyhledávání ještě před loginem na Domovské stránce</w:t>
+      </w:r>
+    </w:p>
+    <w:p>
+      <w:pPr>
+        <w:pStyle w:val="Odstavecseseznamem"/>
+        <w:numPr>
+          <w:ilvl w:val="1"/>
+          <w:numId w:val="1"/>
+        </w:numPr>
+      </w:pPr>
+      <w:r>
+        <w:t>Možná upravit GUI</w:t>
+      </w:r>
+    </w:p>
+    <w:p>
+      <w:pPr>
+        <w:pStyle w:val="Odstavecseseznamem"/>
+        <w:numPr>
+          <w:ilvl w:val="0"/>
+          <w:numId w:val="1"/>
+        </w:numPr>
+      </w:pPr>
+      <w:r>
+        <w:t>Eviduje a spravuje údaje o jednotlivých uživatelích typu student (jméno, příjmení, kontakty,rok studia, obor, apod.) a o uživatelích typu vyučující (jméno, příjmení, kontakty, vyučované předměty, apod.)</w:t>
+      </w:r>
+    </w:p>
+    <w:p>
+      <w:pPr>
+        <w:pStyle w:val="Odstavecseseznamem"/>
+        <w:numPr>
+          <w:ilvl w:val="1"/>
+          <w:numId w:val="1"/>
+        </w:numPr>
+      </w:pPr>
+      <w:r>
+        <w:rPr>
+          <w:b/>
+          <w:bCs/>
+          <w:color w:val="00B050"/>
+        </w:rPr>
+        <w:t>Hotovo</w:t>
+      </w:r>
+    </w:p>
+    <w:p>
+      <w:pPr>
+        <w:pStyle w:val="Odstavecseseznamem"/>
+        <w:numPr>
+          <w:ilvl w:val="1"/>
+          <w:numId w:val="1"/>
+        </w:numPr>
+      </w:pPr>
+      <w:r>
+        <w:t>Úprava přihlášeného uživatele</w:t>
+      </w:r>
+    </w:p>
+    <w:p>
+      <w:pPr>
+        <w:pStyle w:val="Odstavecseseznamem"/>
+        <w:numPr>
+          <w:ilvl w:val="0"/>
+          <w:numId w:val="1"/>
+        </w:numPr>
+      </w:pPr>
+      <w:r>
+        <w:t>Eviduje a spravuje údaje o skupinách, skupina je přiřazena vždy jednomu nebo více předmětů.</w:t>
+      </w:r>
+    </w:p>
+    <w:p>
+      <w:pPr>
+        <w:pStyle w:val="Odstavecseseznamem"/>
+        <w:numPr>
+          <w:ilvl w:val="1"/>
+          <w:numId w:val="1"/>
+        </w:numPr>
+        <w:rPr>
           <w:color w:val="FF0000"/>
         </w:rPr>
       </w:pPr>
@@ -82,67 +174,154 @@
       <w:pPr>
         <w:pStyle w:val="Odstavecseseznamem"/>
         <w:numPr>
-          <w:ilvl w:val="1"/>
-          <w:numId w:val="1"/>
-        </w:numPr>
-      </w:pPr>
-      <w:r>
-        <w:t>Pouze registrovaný</w:t>
-      </w:r>
-    </w:p>
-    <w:p>
-      <w:pPr>
-        <w:pStyle w:val="Odstavecseseznamem"/>
-        <w:numPr>
-          <w:ilvl w:val="1"/>
-          <w:numId w:val="1"/>
-        </w:numPr>
-      </w:pPr>
-      <w:r>
-        <w:t>Hledáme uživatele</w:t>
-      </w:r>
-    </w:p>
-    <w:p>
-      <w:pPr>
-        <w:pStyle w:val="Odstavecseseznamem"/>
-        <w:numPr>
-          <w:ilvl w:val="1"/>
-          <w:numId w:val="1"/>
-        </w:numPr>
-      </w:pPr>
-      <w:r>
-        <w:t>Stačí zobrazit jeho jméno</w:t>
-      </w:r>
-    </w:p>
-    <w:p>
-      <w:pPr>
-        <w:pStyle w:val="Odstavecseseznamem"/>
-        <w:numPr>
-          <w:ilvl w:val="0"/>
-          <w:numId w:val="1"/>
-        </w:numPr>
-      </w:pPr>
-      <w:r>
-        <w:t xml:space="preserve">Eviduje a spravuje údaje o jednotlivých uživatelích typu student (jméno, příjmení, </w:t>
-      </w:r>
-      <w:proofErr w:type="spellStart"/>
-      <w:proofErr w:type="gramStart"/>
-      <w:r>
-        <w:t>kontakty,rok</w:t>
-      </w:r>
-      <w:proofErr w:type="spellEnd"/>
-      <w:proofErr w:type="gramEnd"/>
-      <w:r>
-        <w:t xml:space="preserve"> studia, obor, apod.) a o uživatelích typu vyučující (jméno, příjmení, kontakty, vyučované předměty, apod.)</w:t>
-      </w:r>
-    </w:p>
-    <w:p>
-      <w:pPr>
-        <w:pStyle w:val="Odstavecseseznamem"/>
-        <w:numPr>
-          <w:ilvl w:val="1"/>
-          <w:numId w:val="1"/>
-        </w:numPr>
+          <w:ilvl w:val="0"/>
+          <w:numId w:val="1"/>
+        </w:numPr>
+      </w:pPr>
+      <w:r>
+        <w:t>Eviduje a spravuje zaslané zprávy od jednotlivých uživatelů, přičemž u každé zprávy je nutné zaznamenávat minimálně datum a čas odeslání, odesílatele a adresáta a samozřejmě její obsah.</w:t>
+      </w:r>
+    </w:p>
+    <w:p>
+      <w:pPr>
+        <w:pStyle w:val="Odstavecseseznamem"/>
+        <w:numPr>
+          <w:ilvl w:val="1"/>
+          <w:numId w:val="1"/>
+        </w:numPr>
+        <w:rPr>
+          <w:color w:val="FF0000"/>
+        </w:rPr>
+      </w:pPr>
+      <w:r>
+        <w:rPr>
+          <w:b/>
+          <w:bCs/>
+          <w:color w:val="FF0000"/>
+        </w:rPr>
+        <w:t>Nemáme</w:t>
+      </w:r>
+    </w:p>
+    <w:p>
+      <w:pPr>
+        <w:pStyle w:val="Odstavecseseznamem"/>
+        <w:numPr>
+          <w:ilvl w:val="0"/>
+          <w:numId w:val="1"/>
+        </w:numPr>
+      </w:pPr>
+      <w:r>
+        <w:t>Zprávy lze zasílat samostatně nebo v rámci skupiny. Samostatné zprávy jsou soukromé (neveřejné) určené jen pro jednoho nebo více adresátů. Neveřejné zprávy jsou zobrazeny pouze odesílatelům a příjemcům. Veřejné se zobrazují všem uživatelům ve skupině.</w:t>
+      </w:r>
+    </w:p>
+    <w:p>
+      <w:pPr>
+        <w:pStyle w:val="Odstavecseseznamem"/>
+        <w:numPr>
+          <w:ilvl w:val="1"/>
+          <w:numId w:val="1"/>
+        </w:numPr>
+        <w:rPr>
+          <w:color w:val="FF0000"/>
+        </w:rPr>
+      </w:pPr>
+      <w:r>
+        <w:rPr>
+          <w:b/>
+          <w:bCs/>
+          <w:color w:val="FF0000"/>
+        </w:rPr>
+        <w:t>Nemáme</w:t>
+      </w:r>
+    </w:p>
+    <w:p>
+      <w:pPr>
+        <w:pStyle w:val="Odstavecseseznamem"/>
+        <w:numPr>
+          <w:ilvl w:val="0"/>
+          <w:numId w:val="1"/>
+        </w:numPr>
+      </w:pPr>
+      <w:r>
+        <w:t>Databázová aplikace umožňuje přidávat, modifikovat a mazat záznamy ve všech tabulkách minimálně pro roli administrátor.</w:t>
+      </w:r>
+    </w:p>
+    <w:p>
+      <w:pPr>
+        <w:pStyle w:val="Odstavecseseznamem"/>
+        <w:numPr>
+          <w:ilvl w:val="1"/>
+          <w:numId w:val="1"/>
+        </w:numPr>
+        <w:rPr>
+          <w:color w:val="FF0000"/>
+        </w:rPr>
+      </w:pPr>
+      <w:r>
+        <w:rPr>
+          <w:b/>
+          <w:bCs/>
+          <w:color w:val="FF0000"/>
+        </w:rPr>
+        <w:t>Nemáme</w:t>
+      </w:r>
+    </w:p>
+    <w:p>
+      <w:pPr>
+        <w:pStyle w:val="Odstavecseseznamem"/>
+        <w:numPr>
+          <w:ilvl w:val="0"/>
+          <w:numId w:val="1"/>
+        </w:numPr>
+      </w:pPr>
+      <w:r>
+        <w:t>Grafické rozhraní aplikace bude funkční a bude umožňovat editovat jakýkoliv záznam, který je načtený z databáze.</w:t>
+      </w:r>
+    </w:p>
+    <w:p>
+      <w:pPr>
+        <w:pStyle w:val="Odstavecseseznamem"/>
+        <w:numPr>
+          <w:ilvl w:val="1"/>
+          <w:numId w:val="1"/>
+        </w:numPr>
+        <w:rPr>
+          <w:color w:val="FF0000"/>
+        </w:rPr>
+      </w:pPr>
+      <w:r>
+        <w:rPr>
+          <w:b/>
+          <w:bCs/>
+          <w:color w:val="FF0000"/>
+        </w:rPr>
+        <w:t>Nemáme</w:t>
+      </w:r>
+    </w:p>
+    <w:p>
+      <w:pPr>
+        <w:pStyle w:val="Odstavecseseznamem"/>
+        <w:numPr>
+          <w:ilvl w:val="0"/>
+          <w:numId w:val="1"/>
+        </w:numPr>
+      </w:pPr>
+      <w:r>
+        <w:t>Aplikace bude mít menu nastaveno tak, že je možné z jedné karty přepnout na všechny ostatní, tak aby byla zaručena příjemná uživatelská správa.</w:t>
+      </w:r>
+    </w:p>
+    <w:p>
+      <w:pPr>
+        <w:pStyle w:val="Odstavecseseznamem"/>
+        <w:numPr>
+          <w:ilvl w:val="1"/>
+          <w:numId w:val="1"/>
+        </w:numPr>
+        <w:rPr>
+          <w:b/>
+          <w:bCs/>
+          <w:color w:val="00B050"/>
+        </w:rPr>
       </w:pPr>
       <w:r>
         <w:rPr>
@@ -162,7 +341,7 @@
         </w:numPr>
       </w:pPr>
       <w:r>
-        <w:t>Eviduje a spravuje údaje o skupinách, skupina je přiřazena vždy jednomu nebo více předmětů.</w:t>
+        <w:t>Všechny tabulky musí být naplněny řádnými daty.</w:t>
       </w:r>
     </w:p>
     <w:p>
@@ -186,21 +365,109 @@
       <w:pPr>
         <w:pStyle w:val="Odstavecseseznamem"/>
         <w:numPr>
-          <w:ilvl w:val="0"/>
-          <w:numId w:val="1"/>
-        </w:numPr>
-      </w:pPr>
-      <w:r>
-        <w:t>Eviduje a spravuje zaslané zprávy od jednotlivých uživatelů, přičemž u každé zprávy je nutné zaznamenávat minimálně datum a čas odeslání, odesílatele a adresáta a samozřejmě její obsah.</w:t>
-      </w:r>
-    </w:p>
-    <w:p>
-      <w:pPr>
-        <w:pStyle w:val="Odstavecseseznamem"/>
-        <w:numPr>
-          <w:ilvl w:val="1"/>
-          <w:numId w:val="1"/>
-        </w:numPr>
+          <w:ilvl w:val="1"/>
+          <w:numId w:val="1"/>
+        </w:numPr>
+      </w:pPr>
+      <w:r>
+        <w:rPr>
+          <w:color w:val="000000" w:themeColor="text1"/>
+        </w:rPr>
+        <w:t>Bude třeba upravit pro nové taublky</w:t>
+      </w:r>
+    </w:p>
+    <w:p>
+      <w:pPr>
+        <w:pStyle w:val="Odstavecseseznamem"/>
+        <w:numPr>
+          <w:ilvl w:val="0"/>
+          <w:numId w:val="1"/>
+        </w:numPr>
+      </w:pPr>
+      <w:r>
+        <w:t>Aplikace bude umožňovat uživateli naplnění dat pomocí webových služeb nad IS/STAG, https://stag-ws.upce.cz/ws/web, zároveň aplikace umožňuje vkládat data samostatně.</w:t>
+      </w:r>
+    </w:p>
+    <w:p>
+      <w:pPr>
+        <w:pStyle w:val="Odstavecseseznamem"/>
+        <w:numPr>
+          <w:ilvl w:val="1"/>
+          <w:numId w:val="1"/>
+        </w:numPr>
+        <w:rPr>
+          <w:b/>
+          <w:bCs/>
+          <w:color w:val="FF0000"/>
+        </w:rPr>
+      </w:pPr>
+      <w:r>
+        <w:rPr>
+          <w:b/>
+          <w:bCs/>
+          <w:color w:val="FF0000"/>
+        </w:rPr>
+        <w:t>Nemáme</w:t>
+      </w:r>
+    </w:p>
+    <w:p>
+      <w:pPr>
+        <w:pStyle w:val="Odstavecseseznamem"/>
+        <w:numPr>
+          <w:ilvl w:val="1"/>
+          <w:numId w:val="1"/>
+        </w:numPr>
+      </w:pPr>
+      <w:r>
+        <w:t>Implementace stažení, přeparsování na csv a insert</w:t>
+      </w:r>
+    </w:p>
+    <w:p>
+      <w:pPr>
+        <w:pStyle w:val="Odstavecseseznamem"/>
+        <w:numPr>
+          <w:ilvl w:val="1"/>
+          <w:numId w:val="1"/>
+        </w:numPr>
+      </w:pPr>
+      <w:r>
+        <w:t>Insert samostatných dat</w:t>
+      </w:r>
+    </w:p>
+    <w:p>
+      <w:pPr>
+        <w:pStyle w:val="Odstavecseseznamem"/>
+        <w:numPr>
+          <w:ilvl w:val="1"/>
+          <w:numId w:val="1"/>
+        </w:numPr>
+      </w:pPr>
+      <w:r>
+        <w:t>Pouze administrátor</w:t>
+      </w:r>
+    </w:p>
+    <w:p>
+      <w:pPr>
+        <w:pStyle w:val="Odstavecseseznamem"/>
+        <w:numPr>
+          <w:ilvl w:val="0"/>
+          <w:numId w:val="1"/>
+        </w:numPr>
+      </w:pPr>
+      <w:r>
+        <w:t>Aplikace se skládá z hlavního okna aplikace, kde má možnost neregistrovaný uživatel procházet povolené položky menu. Hlavní okno aplikace také umožňuje přihlásit registrovaného uživatele.</w:t>
+      </w:r>
+    </w:p>
+    <w:p>
+      <w:pPr>
+        <w:pStyle w:val="Odstavecseseznamem"/>
+        <w:numPr>
+          <w:ilvl w:val="1"/>
+          <w:numId w:val="1"/>
+        </w:numPr>
+        <w:rPr>
+          <w:color w:val="00B050"/>
+        </w:rPr>
       </w:pPr>
       <w:r>
         <w:rPr>
@@ -220,16 +487,105 @@
         </w:numPr>
       </w:pPr>
       <w:r>
-        <w:t>Zprávy lze zasílat samostatně nebo v rámci skupiny. Samostatné zprávy jsou soukromé (neveřejné) určené jen pro jednoho nebo více adresátů. Neveřejné zprávy jsou zobrazeny pouze odesílatelům a příjemcům. Veřejné se zobrazují všem uživatelům ve skupině.</w:t>
-      </w:r>
-    </w:p>
-    <w:p>
-      <w:pPr>
-        <w:pStyle w:val="Odstavecseseznamem"/>
-        <w:numPr>
-          <w:ilvl w:val="1"/>
-          <w:numId w:val="1"/>
-        </w:numPr>
+        <w:lastRenderedPageBreak/>
+        <w:t>Kromě standardních záložek pro přihlášeného i nepřihlášeného uživatele si bude moci přihlášený uživatel typu vyučující prohlížet svoje předměty a k nim vytvořené skupiny, ve kterých může spravovat komentáře.</w:t>
+      </w:r>
+    </w:p>
+    <w:p>
+      <w:pPr>
+        <w:pStyle w:val="Odstavecseseznamem"/>
+        <w:numPr>
+          <w:ilvl w:val="1"/>
+          <w:numId w:val="1"/>
+        </w:numPr>
+      </w:pPr>
+      <w:r>
+        <w:rPr>
+          <w:b/>
+          <w:bCs/>
+          <w:color w:val="FF0000"/>
+        </w:rPr>
+        <w:t>Nemáme</w:t>
+      </w:r>
+    </w:p>
+    <w:p>
+      <w:pPr>
+        <w:pStyle w:val="Odstavecseseznamem"/>
+        <w:numPr>
+          <w:ilvl w:val="0"/>
+          <w:numId w:val="1"/>
+        </w:numPr>
+      </w:pPr>
+      <w:r>
+        <w:t>Administrátorovi může spravovat jakéhokoliv uživatele, komentáře a obecně jakékoliv záznamy, zároveň se může přepnout (emulovat) jakéhokoliv vyučujícího a získat tak přehled správy nad objekty konkrétního vyučujícího.</w:t>
+      </w:r>
+    </w:p>
+    <w:p>
+      <w:pPr>
+        <w:pStyle w:val="Odstavecseseznamem"/>
+        <w:numPr>
+          <w:ilvl w:val="1"/>
+          <w:numId w:val="1"/>
+        </w:numPr>
+        <w:rPr>
+          <w:b/>
+          <w:bCs/>
+          <w:color w:val="FF0000"/>
+          <w:highlight w:val="yellow"/>
+        </w:rPr>
+      </w:pPr>
+      <w:r>
+        <w:rPr>
+          <w:b/>
+          <w:bCs/>
+          <w:color w:val="FF0000"/>
+          <w:highlight w:val="yellow"/>
+        </w:rPr>
+        <w:t>Nemáme</w:t>
+      </w:r>
+    </w:p>
+    <w:p>
+      <w:pPr>
+        <w:pStyle w:val="Odstavecseseznamem"/>
+        <w:numPr>
+          <w:ilvl w:val="1"/>
+          <w:numId w:val="1"/>
+        </w:numPr>
+      </w:pPr>
+      <w:r>
+        <w:t>Implementace emulování vyučující</w:t>
+      </w:r>
+    </w:p>
+    <w:p>
+      <w:pPr>
+        <w:pStyle w:val="Nadpis1"/>
+      </w:pPr>
+      <w:r>
+        <w:t>Funkčnost DB</w:t>
+      </w:r>
+    </w:p>
+    <w:p>
+      <w:pPr>
+        <w:pStyle w:val="Odstavecseseznamem"/>
+        <w:numPr>
+          <w:ilvl w:val="0"/>
+          <w:numId w:val="2"/>
+        </w:numPr>
+      </w:pPr>
+      <w:r>
+        <w:t>min. 10 tabulek navrženého datového modelu i s číselníky;</w:t>
+      </w:r>
+    </w:p>
+    <w:p>
+      <w:pPr>
+        <w:pStyle w:val="Odstavecseseznamem"/>
+        <w:numPr>
+          <w:ilvl w:val="1"/>
+          <w:numId w:val="2"/>
+        </w:numPr>
+        <w:rPr>
+          <w:color w:val="00B050"/>
+        </w:rPr>
       </w:pPr>
       <w:r>
         <w:rPr>
@@ -245,19 +601,19 @@
         <w:pStyle w:val="Odstavecseseznamem"/>
         <w:numPr>
           <w:ilvl w:val="0"/>
-          <w:numId w:val="1"/>
-        </w:numPr>
-      </w:pPr>
-      <w:r>
-        <w:t>Databázová aplikace umožňuje přidávat, modifikovat a mazat záznamy ve všech tabulkách minimálně pro roli administrátor.</w:t>
-      </w:r>
-    </w:p>
-    <w:p>
-      <w:pPr>
-        <w:pStyle w:val="Odstavecseseznamem"/>
-        <w:numPr>
-          <w:ilvl w:val="1"/>
-          <w:numId w:val="1"/>
+          <w:numId w:val="2"/>
+        </w:numPr>
+      </w:pPr>
+      <w:r>
+        <w:t>min. 2 číselníky, v dokumentaci bude uvedeno, proč byly tabulky vybrány jako číselníky;</w:t>
+      </w:r>
+    </w:p>
+    <w:p>
+      <w:pPr>
+        <w:pStyle w:val="Odstavecseseznamem"/>
+        <w:numPr>
+          <w:ilvl w:val="1"/>
+          <w:numId w:val="2"/>
         </w:numPr>
       </w:pPr>
       <w:r>
@@ -273,35 +629,20 @@
       <w:pPr>
         <w:pStyle w:val="Odstavecseseznamem"/>
         <w:numPr>
-          <w:ilvl w:val="1"/>
-          <w:numId w:val="1"/>
-        </w:numPr>
-      </w:pPr>
-      <w:r>
-        <w:rPr>
-          <w:color w:val="000000" w:themeColor="text1"/>
-        </w:rPr>
-        <w:t>Bude asi třeba přidat pro nové tabulky</w:t>
-      </w:r>
-    </w:p>
-    <w:p>
-      <w:pPr>
-        <w:pStyle w:val="Odstavecseseznamem"/>
-        <w:numPr>
-          <w:ilvl w:val="0"/>
-          <w:numId w:val="1"/>
-        </w:numPr>
-      </w:pPr>
-      <w:r>
-        <w:t>Grafické rozhraní aplikace bude funkční a bude umožňovat editovat jakýkoliv záznam, který je načtený z databáze.</w:t>
-      </w:r>
-    </w:p>
-    <w:p>
-      <w:pPr>
-        <w:pStyle w:val="Odstavecseseznamem"/>
-        <w:numPr>
-          <w:ilvl w:val="1"/>
-          <w:numId w:val="1"/>
+          <w:ilvl w:val="0"/>
+          <w:numId w:val="2"/>
+        </w:numPr>
+      </w:pPr>
+      <w:r>
+        <w:t>Každý umělý primární klíč bude mít vytvořenou sekvenci;</w:t>
+      </w:r>
+    </w:p>
+    <w:p>
+      <w:pPr>
+        <w:pStyle w:val="Odstavecseseznamem"/>
+        <w:numPr>
+          <w:ilvl w:val="1"/>
+          <w:numId w:val="2"/>
         </w:numPr>
       </w:pPr>
       <w:r>
@@ -318,45 +659,120 @@
         <w:pStyle w:val="Odstavecseseznamem"/>
         <w:numPr>
           <w:ilvl w:val="1"/>
-          <w:numId w:val="1"/>
-        </w:numPr>
-      </w:pPr>
-      <w:r>
-        <w:rPr>
-          <w:color w:val="000000" w:themeColor="text1"/>
-        </w:rPr>
-        <w:t>Bude asi třeba přidat pro nové tabulky</w:t>
-      </w:r>
-    </w:p>
-    <w:p>
-      <w:pPr>
-        <w:pStyle w:val="Odstavecseseznamem"/>
-        <w:numPr>
-          <w:ilvl w:val="0"/>
-          <w:numId w:val="1"/>
-        </w:numPr>
-      </w:pPr>
-      <w:r>
-        <w:t>Aplikace bude mít menu nastaveno tak, že je možné z jedné karty přepnout na všechny ostatní, tak aby byla zaručena příjemná uživatelská správa.</w:t>
-      </w:r>
-    </w:p>
-    <w:p>
-      <w:pPr>
-        <w:pStyle w:val="Odstavecseseznamem"/>
-        <w:numPr>
-          <w:ilvl w:val="1"/>
-          <w:numId w:val="1"/>
-        </w:numPr>
-        <w:rPr>
-          <w:b/>
-          <w:bCs/>
-        </w:rPr>
-      </w:pPr>
-      <w:r>
-        <w:rPr>
-          <w:b/>
-          <w:bCs/>
-          <w:color w:val="FF0000"/>
+          <w:numId w:val="2"/>
+        </w:numPr>
+      </w:pPr>
+      <w:r>
+        <w:rPr>
+          <w:b/>
+          <w:bCs/>
+          <w:color w:val="00B050"/>
+        </w:rPr>
+        <w:t>Sekvence s triggerem</w:t>
+      </w:r>
+    </w:p>
+    <w:p>
+      <w:pPr>
+        <w:pStyle w:val="Odstavecseseznamem"/>
+        <w:numPr>
+          <w:ilvl w:val="0"/>
+          <w:numId w:val="2"/>
+        </w:numPr>
+      </w:pPr>
+      <w:r>
+        <w:t>min. 3 pohledy – logicky využité, různého typu;</w:t>
+      </w:r>
+    </w:p>
+    <w:p>
+      <w:pPr>
+        <w:pStyle w:val="Odstavecseseznamem"/>
+        <w:numPr>
+          <w:ilvl w:val="1"/>
+          <w:numId w:val="2"/>
+        </w:numPr>
+        <w:rPr>
+          <w:b/>
+          <w:bCs/>
+          <w:color w:val="00B050"/>
+        </w:rPr>
+      </w:pPr>
+      <w:r>
+        <w:rPr>
+          <w:b/>
+          <w:bCs/>
+          <w:color w:val="00B050"/>
+        </w:rPr>
+        <w:t>Hotovo</w:t>
+      </w:r>
+    </w:p>
+    <w:p>
+      <w:pPr>
+        <w:pStyle w:val="Odstavecseseznamem"/>
+        <w:numPr>
+          <w:ilvl w:val="0"/>
+          <w:numId w:val="2"/>
+        </w:numPr>
+      </w:pPr>
+      <w:r>
+        <w:t>min. 3 funkce různého typu s odpovídající složitostí, triviální a podobné funkce nebudou uznány, každá z funkcí musí mít odlišný výstup, tedy pracovat s různými operacemi;</w:t>
+      </w:r>
+    </w:p>
+    <w:p>
+      <w:pPr>
+        <w:pStyle w:val="Odstavecseseznamem"/>
+        <w:numPr>
+          <w:ilvl w:val="1"/>
+          <w:numId w:val="2"/>
+        </w:numPr>
+        <w:rPr>
+          <w:b/>
+          <w:bCs/>
+          <w:color w:val="00B050"/>
+          <w:highlight w:val="yellow"/>
+        </w:rPr>
+      </w:pPr>
+      <w:r>
+        <w:rPr>
+          <w:b/>
+          <w:bCs/>
+          <w:color w:val="00B050"/>
+          <w:highlight w:val="yellow"/>
+        </w:rPr>
+        <w:t>Hotovo</w:t>
+      </w:r>
+    </w:p>
+    <w:p>
+      <w:pPr>
+        <w:pStyle w:val="Odstavecseseznamem"/>
+        <w:numPr>
+          <w:ilvl w:val="0"/>
+          <w:numId w:val="2"/>
+        </w:numPr>
+      </w:pPr>
+      <w:r>
+        <w:t>min. 4 uložené procedury různého typu s odpovídající složitostí, triviální a podobné procedury nebudou uznány, každá z procedur musí mít odlišný výstup, tedy pracovat s různými operacemi, procedura může data zpracovávat i dávkově;</w:t>
+      </w:r>
+    </w:p>
+    <w:p>
+      <w:pPr>
+        <w:pStyle w:val="Odstavecseseznamem"/>
+        <w:numPr>
+          <w:ilvl w:val="1"/>
+          <w:numId w:val="2"/>
+        </w:numPr>
+        <w:rPr>
+          <w:b/>
+          <w:bCs/>
+          <w:color w:val="FF0000"/>
+          <w:highlight w:val="yellow"/>
+        </w:rPr>
+      </w:pPr>
+      <w:r>
+        <w:rPr>
+          <w:b/>
+          <w:bCs/>
+          <w:color w:val="FF0000"/>
+          <w:highlight w:val="yellow"/>
         </w:rPr>
         <w:t>Nemáme</w:t>
       </w:r>
@@ -365,47 +781,20 @@
       <w:pPr>
         <w:pStyle w:val="Odstavecseseznamem"/>
         <w:numPr>
-          <w:ilvl w:val="1"/>
-          <w:numId w:val="1"/>
-        </w:numPr>
-        <w:rPr>
-          <w:b/>
-          <w:bCs/>
-        </w:rPr>
-      </w:pPr>
-      <w:r>
-        <w:rPr>
-          <w:color w:val="000000" w:themeColor="text1"/>
-        </w:rPr>
-        <w:t xml:space="preserve">GUI je třeba přepracovat na </w:t>
-      </w:r>
-      <w:proofErr w:type="spellStart"/>
-      <w:r>
-        <w:rPr>
-          <w:color w:val="000000" w:themeColor="text1"/>
-        </w:rPr>
-        <w:t>taby</w:t>
-      </w:r>
-      <w:proofErr w:type="spellEnd"/>
-    </w:p>
-    <w:p>
-      <w:pPr>
-        <w:pStyle w:val="Odstavecseseznamem"/>
-        <w:numPr>
-          <w:ilvl w:val="0"/>
-          <w:numId w:val="1"/>
-        </w:numPr>
-      </w:pPr>
-      <w:r>
-        <w:t>Všechny tabulky musí být naplněny řádnými daty.</w:t>
-      </w:r>
-    </w:p>
-    <w:p>
-      <w:pPr>
-        <w:pStyle w:val="Odstavecseseznamem"/>
-        <w:numPr>
-          <w:ilvl w:val="1"/>
-          <w:numId w:val="1"/>
+          <w:ilvl w:val="0"/>
+          <w:numId w:val="2"/>
+        </w:numPr>
+      </w:pPr>
+      <w:r>
+        <w:t>min. 2 triggery různého typu opět odpovídající složitostí, triviální a podobné spouště nebudou uznány;</w:t>
+      </w:r>
+    </w:p>
+    <w:p>
+      <w:pPr>
+        <w:pStyle w:val="Odstavecseseznamem"/>
+        <w:numPr>
+          <w:ilvl w:val="1"/>
+          <w:numId w:val="2"/>
         </w:numPr>
       </w:pPr>
       <w:r>
@@ -422,54 +811,87 @@
         <w:pStyle w:val="Odstavecseseznamem"/>
         <w:numPr>
           <w:ilvl w:val="1"/>
-          <w:numId w:val="1"/>
-        </w:numPr>
-      </w:pPr>
-      <w:r>
-        <w:rPr>
-          <w:color w:val="000000" w:themeColor="text1"/>
-        </w:rPr>
-        <w:t xml:space="preserve">Bude třeba upravit pro nové </w:t>
-      </w:r>
-      <w:proofErr w:type="spellStart"/>
-      <w:r>
-        <w:rPr>
-          <w:color w:val="000000" w:themeColor="text1"/>
-        </w:rPr>
-        <w:t>taublky</w:t>
-      </w:r>
-      <w:proofErr w:type="spellEnd"/>
-    </w:p>
-    <w:p>
-      <w:pPr>
-        <w:pStyle w:val="Odstavecseseznamem"/>
-        <w:numPr>
-          <w:ilvl w:val="0"/>
-          <w:numId w:val="1"/>
-        </w:numPr>
-      </w:pPr>
-      <w:r>
-        <w:t>Aplikace bude umožňovat uživateli naplnění dat pomocí webových služeb nad IS/STAG, https://stag-ws.upce.cz/ws/web, zároveň aplikace umožňuje vkládat data samostatně.</w:t>
-      </w:r>
-    </w:p>
-    <w:p>
-      <w:pPr>
-        <w:pStyle w:val="Odstavecseseznamem"/>
-        <w:numPr>
-          <w:ilvl w:val="1"/>
-          <w:numId w:val="1"/>
-        </w:numPr>
-        <w:rPr>
-          <w:b/>
-          <w:bCs/>
-          <w:color w:val="FF0000"/>
-        </w:rPr>
-      </w:pPr>
-      <w:r>
-        <w:rPr>
-          <w:b/>
-          <w:bCs/>
-          <w:color w:val="FF0000"/>
+          <w:numId w:val="2"/>
+        </w:numPr>
+      </w:pPr>
+      <w:r>
+        <w:t>Máme triggery na sekvence</w:t>
+      </w:r>
+    </w:p>
+    <w:p>
+      <w:pPr>
+        <w:pStyle w:val="Odstavecseseznamem"/>
+        <w:numPr>
+          <w:ilvl w:val="1"/>
+          <w:numId w:val="2"/>
+        </w:numPr>
+      </w:pPr>
+      <w:r>
+        <w:t>Triggery validují inputy u všech tabulek</w:t>
+      </w:r>
+    </w:p>
+    <w:p>
+      <w:pPr>
+        <w:pStyle w:val="Odstavecseseznamem"/>
+        <w:numPr>
+          <w:ilvl w:val="1"/>
+          <w:numId w:val="2"/>
+        </w:numPr>
+      </w:pPr>
+      <w:r>
+        <w:t xml:space="preserve">U uživatele </w:t>
+      </w:r>
+      <w:r>
+        <w:t>hashují heslo</w:t>
+      </w:r>
+      <w:r>
+        <w:t xml:space="preserve"> (To je spíš funkce, ne?)</w:t>
+      </w:r>
+    </w:p>
+    <w:p>
+      <w:pPr>
+        <w:pStyle w:val="Odstavecseseznamem"/>
+        <w:numPr>
+          <w:ilvl w:val="1"/>
+          <w:numId w:val="2"/>
+        </w:numPr>
+      </w:pPr>
+      <w:r>
+        <w:t>Při smazání zprávy se zpráva ukládá do backup tabulky</w:t>
+      </w:r>
+    </w:p>
+    <w:p>
+      <w:pPr>
+        <w:pStyle w:val="Odstavecseseznamem"/>
+        <w:numPr>
+          <w:ilvl w:val="0"/>
+          <w:numId w:val="2"/>
+        </w:numPr>
+      </w:pPr>
+      <w:r>
+        <w:t>Aplikace bude umožňovat uložit vybraný binární obsah do databáze a následně jej i z databáze získat (a pokud se bude jednat o obrázek, tak i v rámci aplikace zobrazit). Pro tento úkol vytvořte ve svém schématu speciální tabulku. Tabulku navrhněte tak, aby kromě samotného binární obsahu umožnila uložit doplňkové informace, jako např.: název souboru, typ souboru, přípona souboru, datum nahrání, datum modifikace, kdo provedl jakou operaci.</w:t>
+      </w:r>
+    </w:p>
+    <w:p>
+      <w:pPr>
+        <w:pStyle w:val="Odstavecseseznamem"/>
+        <w:numPr>
+          <w:ilvl w:val="1"/>
+          <w:numId w:val="2"/>
+        </w:numPr>
+        <w:rPr>
+          <w:b/>
+          <w:bCs/>
+          <w:color w:val="FF0000"/>
+          <w:highlight w:val="yellow"/>
+        </w:rPr>
+      </w:pPr>
+      <w:r>
+        <w:rPr>
+          <w:b/>
+          <w:bCs/>
+          <w:color w:val="FF0000"/>
+          <w:highlight w:val="yellow"/>
         </w:rPr>
         <w:t>Nemáme</w:t>
       </w:r>
@@ -479,872 +901,102 @@
         <w:pStyle w:val="Odstavecseseznamem"/>
         <w:numPr>
           <w:ilvl w:val="1"/>
-          <w:numId w:val="1"/>
-        </w:numPr>
-      </w:pPr>
-      <w:r>
-        <w:t xml:space="preserve">Implementace stažení, </w:t>
-      </w:r>
-      <w:proofErr w:type="spellStart"/>
-      <w:r>
-        <w:t>přeparsování</w:t>
-      </w:r>
-      <w:proofErr w:type="spellEnd"/>
-      <w:r>
-        <w:t xml:space="preserve"> na </w:t>
-      </w:r>
-      <w:proofErr w:type="spellStart"/>
-      <w:r>
-        <w:t>csv</w:t>
-      </w:r>
-      <w:proofErr w:type="spellEnd"/>
-      <w:r>
-        <w:t xml:space="preserve"> a insert</w:t>
-      </w:r>
-    </w:p>
-    <w:p>
-      <w:pPr>
-        <w:pStyle w:val="Odstavecseseznamem"/>
-        <w:numPr>
-          <w:ilvl w:val="1"/>
-          <w:numId w:val="1"/>
-        </w:numPr>
-      </w:pPr>
-      <w:r>
-        <w:t>Insert samostatných dat</w:t>
-      </w:r>
-    </w:p>
-    <w:p>
-      <w:pPr>
-        <w:pStyle w:val="Odstavecseseznamem"/>
-        <w:numPr>
-          <w:ilvl w:val="1"/>
-          <w:numId w:val="1"/>
-        </w:numPr>
-      </w:pPr>
-      <w:r>
-        <w:t>Pouze administrátor</w:t>
-      </w:r>
-    </w:p>
-    <w:p>
-      <w:pPr>
-        <w:pStyle w:val="Odstavecseseznamem"/>
-        <w:numPr>
-          <w:ilvl w:val="0"/>
-          <w:numId w:val="1"/>
-        </w:numPr>
+          <w:numId w:val="2"/>
+        </w:numPr>
+      </w:pPr>
+      <w:r>
+        <w:t>Máme tabulku</w:t>
+      </w:r>
+    </w:p>
+    <w:p>
+      <w:pPr>
+        <w:pStyle w:val="Odstavecseseznamem"/>
+        <w:numPr>
+          <w:ilvl w:val="1"/>
+          <w:numId w:val="2"/>
+        </w:numPr>
+      </w:pPr>
+      <w:r>
+        <w:t>Máme načítání obrázku uživateli</w:t>
+      </w:r>
+    </w:p>
+    <w:p>
+      <w:pPr>
+        <w:pStyle w:val="Odstavecseseznamem"/>
+        <w:numPr>
+          <w:ilvl w:val="1"/>
+          <w:numId w:val="2"/>
+        </w:numPr>
+      </w:pPr>
+      <w:r>
+        <w:t>Teď to chce ještě správu bin. obsahu</w:t>
+      </w:r>
+    </w:p>
+    <w:p>
+      <w:pPr>
+        <w:pStyle w:val="Odstavecseseznamem"/>
+        <w:numPr>
+          <w:ilvl w:val="0"/>
+          <w:numId w:val="2"/>
+        </w:numPr>
+      </w:pPr>
+      <w:r>
+        <w:t>Aplikace bude využívat minimálně 3 plnohodnotné formuláře (např. ošetření vstupních polí, apod.) pro vytváření nebo modifikaci dat v tabulkách, ostatní potřebné formuláře jsou samozřejmostí.</w:t>
+      </w:r>
+    </w:p>
+    <w:p>
+      <w:pPr>
+        <w:pStyle w:val="Odstavecseseznamem"/>
+        <w:numPr>
+          <w:ilvl w:val="1"/>
+          <w:numId w:val="2"/>
+        </w:numPr>
+        <w:rPr>
+          <w:b/>
+          <w:bCs/>
+          <w:color w:val="00B050"/>
+        </w:rPr>
+      </w:pPr>
+      <w:r>
+        <w:rPr>
+          <w:b/>
+          <w:bCs/>
+          <w:color w:val="00B050"/>
+        </w:rPr>
+        <w:t>Bude nové GUI</w:t>
+      </w:r>
+    </w:p>
+    <w:p>
+      <w:pPr>
+        <w:pStyle w:val="Nadpis1"/>
       </w:pPr>
       <w:r>
         <w:lastRenderedPageBreak/>
-        <w:t>Aplikace se skládá z hlavního okna aplikace, kde má možnost neregistrovaný uživatel procházet povolené položky menu. Hlavní okno aplikace také umožňuje přihlásit registrovaného uživatele.</w:t>
-      </w:r>
-    </w:p>
-    <w:p>
-      <w:pPr>
-        <w:pStyle w:val="Odstavecseseznamem"/>
-        <w:numPr>
-          <w:ilvl w:val="1"/>
-          <w:numId w:val="1"/>
-        </w:numPr>
-        <w:rPr>
-          <w:b/>
-          <w:bCs/>
-          <w:color w:val="FF0000"/>
-        </w:rPr>
-      </w:pPr>
-      <w:r>
-        <w:rPr>
-          <w:b/>
-          <w:bCs/>
-          <w:color w:val="FF0000"/>
-        </w:rPr>
-        <w:t>Nemáme</w:t>
-      </w:r>
-    </w:p>
-    <w:p>
-      <w:pPr>
-        <w:pStyle w:val="Odstavecseseznamem"/>
-        <w:numPr>
-          <w:ilvl w:val="1"/>
-          <w:numId w:val="1"/>
-        </w:numPr>
-      </w:pPr>
-      <w:r>
-        <w:t>Neregistrovaný zobrazí uživatele a skupiny</w:t>
-      </w:r>
-    </w:p>
-    <w:p>
-      <w:pPr>
-        <w:pStyle w:val="Odstavecseseznamem"/>
-        <w:numPr>
-          <w:ilvl w:val="0"/>
-          <w:numId w:val="1"/>
-        </w:numPr>
-      </w:pPr>
-      <w:r>
-        <w:t>Kromě standardních záložek pro přihlášeného i nepřihlášeného uživatele si bude moci přihlášený uživatel typu vyučující prohlížet svoje předměty a k nim vytvořené skupiny, ve kterých může spravovat komentáře.</w:t>
-      </w:r>
-    </w:p>
-    <w:p>
-      <w:pPr>
-        <w:pStyle w:val="Odstavecseseznamem"/>
-        <w:numPr>
-          <w:ilvl w:val="1"/>
-          <w:numId w:val="1"/>
-        </w:numPr>
-      </w:pPr>
-      <w:r>
-        <w:rPr>
-          <w:b/>
-          <w:bCs/>
-          <w:color w:val="FF0000"/>
-        </w:rPr>
-        <w:t>Nemáme</w:t>
-      </w:r>
-    </w:p>
-    <w:p>
-      <w:pPr>
-        <w:pStyle w:val="Odstavecseseznamem"/>
-        <w:numPr>
-          <w:ilvl w:val="1"/>
-          <w:numId w:val="1"/>
-        </w:numPr>
-      </w:pPr>
-      <w:r>
-        <w:t>Nová implementace -&gt; vyučující si bude moci zobrazit svoje předměty a skupiny, ve kterých jsou dané předměty</w:t>
-      </w:r>
-    </w:p>
-    <w:p>
-      <w:pPr>
-        <w:pStyle w:val="Odstavecseseznamem"/>
-        <w:numPr>
-          <w:ilvl w:val="1"/>
-          <w:numId w:val="1"/>
-        </w:numPr>
-      </w:pPr>
-      <w:r>
-        <w:t xml:space="preserve">Spravovat </w:t>
-      </w:r>
-      <w:proofErr w:type="gramStart"/>
-      <w:r>
-        <w:t>komentáře ??????</w:t>
-      </w:r>
-      <w:proofErr w:type="gramEnd"/>
-    </w:p>
-    <w:p>
-      <w:pPr>
-        <w:pStyle w:val="Odstavecseseznamem"/>
-        <w:numPr>
-          <w:ilvl w:val="0"/>
-          <w:numId w:val="1"/>
-        </w:numPr>
-      </w:pPr>
-      <w:r>
-        <w:t>Administrátorovi může spravovat jakéhokoliv uživatele, komentáře a obecně jakékoliv záznamy, zároveň se může přepnout (emulovat) jakéhokoliv vyučujícího a získat tak přehled správy nad objekty konkrétního vyučujícího.</w:t>
-      </w:r>
-    </w:p>
-    <w:p>
-      <w:pPr>
-        <w:pStyle w:val="Odstavecseseznamem"/>
-        <w:numPr>
-          <w:ilvl w:val="1"/>
-          <w:numId w:val="1"/>
-        </w:numPr>
-        <w:rPr>
-          <w:highlight w:val="yellow"/>
-        </w:rPr>
-      </w:pPr>
-      <w:r>
-        <w:rPr>
-          <w:highlight w:val="yellow"/>
-        </w:rPr>
-        <w:t>Napůl</w:t>
-      </w:r>
-    </w:p>
-    <w:p>
-      <w:pPr>
-        <w:pStyle w:val="Odstavecseseznamem"/>
-        <w:numPr>
-          <w:ilvl w:val="1"/>
-          <w:numId w:val="1"/>
-        </w:numPr>
-      </w:pPr>
-      <w:r>
-        <w:t>Implementace emulování vyučující</w:t>
-      </w:r>
-    </w:p>
+        <w:t>Dokumentace</w:t>
+      </w:r>
+    </w:p>
+    <w:p>
+      <w:pPr>
+        <w:pStyle w:val="Nadpis2"/>
+      </w:pPr>
+      <w:r>
+        <w:t>Uživatelská</w:t>
+      </w:r>
+    </w:p>
+    <w:p>
+      <w:pPr>
+        <w:pStyle w:val="Nadpis2"/>
+      </w:pPr>
+      <w:r>
+        <w:t>Programová</w:t>
+      </w:r>
+    </w:p>
+    <w:p/>
     <w:p>
       <w:pPr>
         <w:pStyle w:val="Nadpis1"/>
       </w:pPr>
       <w:r>
-        <w:t>Funkčnost DB</w:t>
-      </w:r>
-    </w:p>
-    <w:p>
-      <w:pPr>
-        <w:pStyle w:val="Odstavecseseznamem"/>
-        <w:numPr>
-          <w:ilvl w:val="0"/>
-          <w:numId w:val="2"/>
-        </w:numPr>
-      </w:pPr>
-      <w:r>
-        <w:t>min. 10 tabulek navrženého datového modelu i s číselníky;</w:t>
-      </w:r>
-    </w:p>
-    <w:p>
-      <w:pPr>
-        <w:pStyle w:val="Odstavecseseznamem"/>
-        <w:numPr>
-          <w:ilvl w:val="1"/>
-          <w:numId w:val="2"/>
-        </w:numPr>
-        <w:rPr>
-          <w:color w:val="00B050"/>
-          <w:highlight w:val="yellow"/>
-        </w:rPr>
-      </w:pPr>
-      <w:r>
-        <w:rPr>
-          <w:b/>
-          <w:bCs/>
-          <w:color w:val="00B050"/>
-          <w:highlight w:val="yellow"/>
-        </w:rPr>
-        <w:t>Hotovo</w:t>
-      </w:r>
-    </w:p>
-    <w:p>
-      <w:pPr>
-        <w:pStyle w:val="Odstavecseseznamem"/>
-        <w:numPr>
-          <w:ilvl w:val="2"/>
-          <w:numId w:val="2"/>
-        </w:numPr>
-      </w:pPr>
-      <w:r>
-        <w:rPr>
-          <w:b/>
-          <w:bCs/>
-          <w:color w:val="00B050"/>
-        </w:rPr>
-        <w:t>Nové</w:t>
-      </w:r>
-    </w:p>
-    <w:p>
-      <w:pPr>
-        <w:pStyle w:val="Odstavecseseznamem"/>
-        <w:numPr>
-          <w:ilvl w:val="3"/>
-          <w:numId w:val="2"/>
-        </w:numPr>
-      </w:pPr>
-      <w:proofErr w:type="spellStart"/>
-      <w:r>
-        <w:rPr>
-          <w:b/>
-          <w:bCs/>
-          <w:color w:val="00B050"/>
-        </w:rPr>
-        <w:t>Zprávy_backup</w:t>
-      </w:r>
-      <w:proofErr w:type="spellEnd"/>
-    </w:p>
-    <w:p>
-      <w:pPr>
-        <w:pStyle w:val="Odstavecseseznamem"/>
-        <w:numPr>
-          <w:ilvl w:val="3"/>
-          <w:numId w:val="2"/>
-        </w:numPr>
-      </w:pPr>
-      <w:r>
-        <w:rPr>
-          <w:b/>
-          <w:bCs/>
-          <w:color w:val="00B050"/>
-        </w:rPr>
-        <w:t>Soubory</w:t>
-      </w:r>
-    </w:p>
-    <w:p>
-      <w:pPr>
-        <w:pStyle w:val="Odstavecseseznamem"/>
-        <w:numPr>
-          <w:ilvl w:val="0"/>
-          <w:numId w:val="2"/>
-        </w:numPr>
-      </w:pPr>
-      <w:r>
-        <w:t>min. 2 číselníky, v dokumentaci bude uvedeno, proč byly tabulky vybrány jako číselníky;</w:t>
-      </w:r>
-    </w:p>
-    <w:p>
-      <w:pPr>
-        <w:pStyle w:val="Odstavecseseznamem"/>
-        <w:numPr>
-          <w:ilvl w:val="1"/>
-          <w:numId w:val="2"/>
-        </w:numPr>
-      </w:pPr>
-      <w:r>
-        <w:rPr>
-          <w:b/>
-          <w:bCs/>
-          <w:color w:val="00B050"/>
-        </w:rPr>
-        <w:t>Hotovo</w:t>
-      </w:r>
-    </w:p>
-    <w:p>
-      <w:pPr>
-        <w:pStyle w:val="Odstavecseseznamem"/>
-        <w:numPr>
-          <w:ilvl w:val="0"/>
-          <w:numId w:val="2"/>
-        </w:numPr>
-      </w:pPr>
-      <w:r>
-        <w:t>Každý umělý primární klíč bude mít vytvořenou sekvenci;</w:t>
-      </w:r>
-    </w:p>
-    <w:p>
-      <w:pPr>
-        <w:pStyle w:val="Odstavecseseznamem"/>
-        <w:numPr>
-          <w:ilvl w:val="1"/>
-          <w:numId w:val="2"/>
-        </w:numPr>
-      </w:pPr>
-      <w:r>
-        <w:rPr>
-          <w:b/>
-          <w:bCs/>
-          <w:color w:val="00B050"/>
-        </w:rPr>
-        <w:t>Hotovo</w:t>
-      </w:r>
-    </w:p>
-    <w:p>
-      <w:pPr>
-        <w:pStyle w:val="Odstavecseseznamem"/>
-        <w:numPr>
-          <w:ilvl w:val="1"/>
-          <w:numId w:val="2"/>
-        </w:numPr>
-      </w:pPr>
-      <w:r>
-        <w:rPr>
-          <w:b/>
-          <w:bCs/>
-          <w:color w:val="00B050"/>
-        </w:rPr>
-        <w:t xml:space="preserve">Sekvence s </w:t>
-      </w:r>
-      <w:proofErr w:type="spellStart"/>
-      <w:r>
-        <w:rPr>
-          <w:b/>
-          <w:bCs/>
-          <w:color w:val="00B050"/>
-        </w:rPr>
-        <w:t>triggerem</w:t>
-      </w:r>
-      <w:proofErr w:type="spellEnd"/>
-    </w:p>
-    <w:p>
-      <w:pPr>
-        <w:pStyle w:val="Odstavecseseznamem"/>
-        <w:numPr>
-          <w:ilvl w:val="0"/>
-          <w:numId w:val="2"/>
-        </w:numPr>
-      </w:pPr>
-      <w:r>
-        <w:t>min. 3 pohledy – logicky využité, různého typu;</w:t>
-      </w:r>
-    </w:p>
-    <w:p>
-      <w:pPr>
-        <w:pStyle w:val="Odstavecseseznamem"/>
-        <w:numPr>
-          <w:ilvl w:val="1"/>
-          <w:numId w:val="2"/>
-        </w:numPr>
-        <w:rPr>
-          <w:b/>
-          <w:bCs/>
-          <w:color w:val="00B050"/>
-        </w:rPr>
-      </w:pPr>
-      <w:r>
-        <w:rPr>
-          <w:b/>
-          <w:bCs/>
-          <w:color w:val="00B050"/>
-        </w:rPr>
-        <w:t>Hotovo</w:t>
-      </w:r>
-    </w:p>
-    <w:p>
-      <w:pPr>
-        <w:pStyle w:val="Odstavecseseznamem"/>
-        <w:numPr>
-          <w:ilvl w:val="2"/>
-          <w:numId w:val="2"/>
-        </w:numPr>
-      </w:pPr>
-      <w:r>
-        <w:t>Obory</w:t>
-      </w:r>
-    </w:p>
-    <w:p>
-      <w:pPr>
-        <w:pStyle w:val="Odstavecseseznamem"/>
-        <w:numPr>
-          <w:ilvl w:val="2"/>
-          <w:numId w:val="2"/>
-        </w:numPr>
-      </w:pPr>
-      <w:r>
-        <w:t>Uživatelé</w:t>
-      </w:r>
-    </w:p>
-    <w:p>
-      <w:pPr>
-        <w:pStyle w:val="Odstavecseseznamem"/>
-        <w:numPr>
-          <w:ilvl w:val="2"/>
-          <w:numId w:val="2"/>
-        </w:numPr>
-      </w:pPr>
-      <w:r>
-        <w:t>Studenti</w:t>
-      </w:r>
-    </w:p>
-    <w:p>
-      <w:pPr>
-        <w:pStyle w:val="Odstavecseseznamem"/>
-        <w:numPr>
-          <w:ilvl w:val="2"/>
-          <w:numId w:val="2"/>
-        </w:numPr>
-      </w:pPr>
-      <w:r>
-        <w:t>Učitelé</w:t>
-      </w:r>
-    </w:p>
-    <w:p>
-      <w:pPr>
-        <w:pStyle w:val="Odstavecseseznamem"/>
-        <w:numPr>
-          <w:ilvl w:val="2"/>
-          <w:numId w:val="2"/>
-        </w:numPr>
-      </w:pPr>
-      <w:r>
-        <w:t>Skupiny</w:t>
-      </w:r>
-    </w:p>
-    <w:p>
-      <w:pPr>
-        <w:pStyle w:val="Odstavecseseznamem"/>
-        <w:numPr>
-          <w:ilvl w:val="2"/>
-          <w:numId w:val="2"/>
-        </w:numPr>
-      </w:pPr>
-      <w:r>
-        <w:t>Hodnocení</w:t>
-      </w:r>
-    </w:p>
-    <w:p>
-      <w:pPr>
-        <w:pStyle w:val="Odstavecseseznamem"/>
-        <w:numPr>
-          <w:ilvl w:val="0"/>
-          <w:numId w:val="2"/>
-        </w:numPr>
-      </w:pPr>
-      <w:r>
-        <w:t>min. 3 funkce různého typu s odpovídající složitostí, triviální a podobné funkce nebudou uznány, každá z funkcí musí mít odlišný výstup, tedy pracovat s různými operacemi;</w:t>
-      </w:r>
-    </w:p>
-    <w:p>
-      <w:pPr>
-        <w:pStyle w:val="Odstavecseseznamem"/>
-        <w:numPr>
-          <w:ilvl w:val="1"/>
-          <w:numId w:val="2"/>
-        </w:numPr>
-        <w:rPr>
-          <w:b/>
-          <w:bCs/>
-          <w:color w:val="00B050"/>
-          <w:highlight w:val="yellow"/>
-        </w:rPr>
-      </w:pPr>
-      <w:r>
-        <w:rPr>
-          <w:b/>
-          <w:bCs/>
-          <w:color w:val="00B050"/>
-          <w:highlight w:val="yellow"/>
-        </w:rPr>
-        <w:t>2/3</w:t>
-      </w:r>
-    </w:p>
-    <w:p>
-      <w:pPr>
-        <w:pStyle w:val="Odstavecseseznamem"/>
-        <w:numPr>
-          <w:ilvl w:val="1"/>
-          <w:numId w:val="2"/>
-        </w:numPr>
-      </w:pPr>
-      <w:r>
-        <w:t>Nové</w:t>
-      </w:r>
-    </w:p>
-    <w:p>
-      <w:pPr>
-        <w:pStyle w:val="Odstavecseseznamem"/>
-        <w:numPr>
-          <w:ilvl w:val="2"/>
-          <w:numId w:val="2"/>
-        </w:numPr>
-      </w:pPr>
-      <w:proofErr w:type="spellStart"/>
-      <w:r>
-        <w:t>Hashování</w:t>
-      </w:r>
-      <w:proofErr w:type="spellEnd"/>
-      <w:r>
-        <w:t xml:space="preserve"> hesla</w:t>
-      </w:r>
-    </w:p>
-    <w:p>
-      <w:pPr>
-        <w:pStyle w:val="Odstavecseseznamem"/>
-        <w:numPr>
-          <w:ilvl w:val="2"/>
-          <w:numId w:val="2"/>
-        </w:numPr>
-      </w:pPr>
-      <w:r>
-        <w:t>Výpočet průměru hodnocení skupiny a vrácení id skupiny s nejvyšším průměrem hodnocení</w:t>
-      </w:r>
-    </w:p>
-    <w:p>
-      <w:pPr>
-        <w:pStyle w:val="Odstavecseseznamem"/>
-        <w:numPr>
-          <w:ilvl w:val="2"/>
-          <w:numId w:val="2"/>
-        </w:numPr>
-      </w:pPr>
-      <w:r>
-        <w:t xml:space="preserve"> </w:t>
-      </w:r>
-      <w:r>
-        <w:rPr>
-          <w:color w:val="FF0000"/>
-        </w:rPr>
-        <w:t>IMPLEMENTOVAT VYHLEDÁVÁNÍ!</w:t>
-      </w:r>
-    </w:p>
-    <w:p>
-      <w:pPr>
-        <w:pStyle w:val="Odstavecseseznamem"/>
-        <w:numPr>
-          <w:ilvl w:val="0"/>
-          <w:numId w:val="2"/>
-        </w:numPr>
-      </w:pPr>
-      <w:r>
-        <w:lastRenderedPageBreak/>
-        <w:t>min. 4 uložené procedury různého typu s odpovídající složitostí, triviální a podobné procedury nebudou uznány, každá z procedur musí mít odlišný výstup, tedy pracovat s různými operacemi, procedura může data zpracovávat i dávkově;</w:t>
-      </w:r>
-    </w:p>
-    <w:p>
-      <w:pPr>
-        <w:pStyle w:val="Odstavecseseznamem"/>
-        <w:numPr>
-          <w:ilvl w:val="1"/>
-          <w:numId w:val="2"/>
-        </w:numPr>
-        <w:rPr>
-          <w:b/>
-          <w:bCs/>
-          <w:color w:val="FF0000"/>
-        </w:rPr>
-      </w:pPr>
-      <w:r>
-        <w:rPr>
-          <w:b/>
-          <w:bCs/>
-          <w:color w:val="FF0000"/>
-        </w:rPr>
-        <w:t>Nemáme</w:t>
-      </w:r>
-    </w:p>
-    <w:p>
-      <w:pPr>
-        <w:pStyle w:val="Odstavecseseznamem"/>
-        <w:numPr>
-          <w:ilvl w:val="1"/>
-          <w:numId w:val="2"/>
-        </w:numPr>
-        <w:rPr>
-          <w:b/>
-          <w:bCs/>
-          <w:color w:val="FF0000"/>
-        </w:rPr>
-      </w:pPr>
-      <w:r>
-        <w:t>Dodělat složitější procedury</w:t>
-      </w:r>
-    </w:p>
-    <w:p>
-      <w:pPr>
-        <w:pStyle w:val="Odstavecseseznamem"/>
-        <w:numPr>
-          <w:ilvl w:val="0"/>
-          <w:numId w:val="2"/>
-        </w:numPr>
-      </w:pPr>
-      <w:r>
-        <w:t xml:space="preserve">min. 2 </w:t>
-      </w:r>
-      <w:proofErr w:type="spellStart"/>
-      <w:r>
-        <w:t>triggery</w:t>
-      </w:r>
-      <w:proofErr w:type="spellEnd"/>
-      <w:r>
-        <w:t xml:space="preserve"> různého typu opět odpovídající složitostí, triviální a podobné spouště nebudou uznány;</w:t>
-      </w:r>
-    </w:p>
-    <w:p>
-      <w:pPr>
-        <w:pStyle w:val="Odstavecseseznamem"/>
-        <w:numPr>
-          <w:ilvl w:val="1"/>
-          <w:numId w:val="2"/>
-        </w:numPr>
-      </w:pPr>
-      <w:r>
-        <w:rPr>
-          <w:b/>
-          <w:bCs/>
-          <w:color w:val="00B050"/>
-        </w:rPr>
-        <w:t>Hotovo</w:t>
-      </w:r>
-    </w:p>
-    <w:p>
-      <w:pPr>
-        <w:pStyle w:val="Odstavecseseznamem"/>
-        <w:numPr>
-          <w:ilvl w:val="1"/>
-          <w:numId w:val="2"/>
-        </w:numPr>
-      </w:pPr>
-      <w:r>
-        <w:t xml:space="preserve">Máme </w:t>
-      </w:r>
-      <w:proofErr w:type="spellStart"/>
-      <w:r>
-        <w:t>triggery</w:t>
-      </w:r>
-      <w:proofErr w:type="spellEnd"/>
-      <w:r>
-        <w:t xml:space="preserve"> na sekvence</w:t>
-      </w:r>
-    </w:p>
-    <w:p>
-      <w:pPr>
-        <w:pStyle w:val="Odstavecseseznamem"/>
-        <w:numPr>
-          <w:ilvl w:val="1"/>
-          <w:numId w:val="2"/>
-        </w:numPr>
-      </w:pPr>
-      <w:proofErr w:type="spellStart"/>
-      <w:r>
-        <w:t>Triggery</w:t>
-      </w:r>
-      <w:proofErr w:type="spellEnd"/>
-      <w:r>
-        <w:t xml:space="preserve"> validují inputy u všech tabulek</w:t>
-      </w:r>
-    </w:p>
-    <w:p>
-      <w:pPr>
-        <w:pStyle w:val="Odstavecseseznamem"/>
-        <w:numPr>
-          <w:ilvl w:val="1"/>
-          <w:numId w:val="2"/>
-        </w:numPr>
-      </w:pPr>
-      <w:r>
-        <w:t xml:space="preserve">U uživatele </w:t>
-      </w:r>
-      <w:proofErr w:type="spellStart"/>
-      <w:r>
-        <w:t>hashují</w:t>
-      </w:r>
-      <w:proofErr w:type="spellEnd"/>
-      <w:r>
-        <w:t xml:space="preserve"> heslo</w:t>
-      </w:r>
-      <w:r>
-        <w:t xml:space="preserve"> (To je spíš funkce, ne?)</w:t>
-      </w:r>
-    </w:p>
-    <w:p>
-      <w:pPr>
-        <w:pStyle w:val="Odstavecseseznamem"/>
-        <w:numPr>
-          <w:ilvl w:val="1"/>
-          <w:numId w:val="2"/>
-        </w:numPr>
-      </w:pPr>
-      <w:r>
-        <w:t xml:space="preserve">Při smazání zprávy se zpráva ukládá do </w:t>
-      </w:r>
-      <w:proofErr w:type="spellStart"/>
-      <w:r>
-        <w:t>backup</w:t>
-      </w:r>
-      <w:proofErr w:type="spellEnd"/>
-      <w:r>
-        <w:t xml:space="preserve"> tabulky</w:t>
-      </w:r>
-    </w:p>
-    <w:p>
-      <w:pPr>
-        <w:pStyle w:val="Odstavecseseznamem"/>
-        <w:numPr>
-          <w:ilvl w:val="0"/>
-          <w:numId w:val="2"/>
-        </w:numPr>
-      </w:pPr>
-      <w:r>
-        <w:t xml:space="preserve">Aplikace bude umožňovat uložit vybraný binární obsah do databáze a následně jej i z databáze získat (a pokud se bude jednat o obrázek, tak i v rámci aplikace zobrazit). Pro tento úkol vytvořte ve svém schématu speciální tabulku. Tabulku navrhněte tak, aby kromě samotného binární obsahu umožnila uložit doplňkové informace, jako např.: název souboru, typ souboru, přípona souboru, datum nahrání, datum modifikace, kdo </w:t>
-      </w:r>
-      <w:proofErr w:type="gramStart"/>
-      <w:r>
-        <w:t>provedl</w:t>
-      </w:r>
-      <w:proofErr w:type="gramEnd"/>
-      <w:r>
-        <w:t xml:space="preserve"> jakou operaci.</w:t>
-      </w:r>
-    </w:p>
-    <w:p>
-      <w:pPr>
-        <w:pStyle w:val="Odstavecseseznamem"/>
-        <w:numPr>
-          <w:ilvl w:val="1"/>
-          <w:numId w:val="2"/>
-        </w:numPr>
-        <w:rPr>
-          <w:b/>
-          <w:bCs/>
-          <w:color w:val="FF0000"/>
-        </w:rPr>
-      </w:pPr>
-      <w:r>
-        <w:rPr>
-          <w:b/>
-          <w:bCs/>
-          <w:color w:val="FF0000"/>
-        </w:rPr>
-        <w:t>Nemáme</w:t>
-      </w:r>
-    </w:p>
-    <w:p>
-      <w:pPr>
-        <w:pStyle w:val="Odstavecseseznamem"/>
-        <w:numPr>
-          <w:ilvl w:val="1"/>
-          <w:numId w:val="2"/>
-        </w:numPr>
-      </w:pPr>
-      <w:r>
-        <w:t>Implementace nové tabulky na binární soubory</w:t>
-      </w:r>
-    </w:p>
-    <w:p>
-      <w:pPr>
-        <w:pStyle w:val="Odstavecseseznamem"/>
-        <w:numPr>
-          <w:ilvl w:val="0"/>
-          <w:numId w:val="2"/>
-        </w:numPr>
-      </w:pPr>
-      <w:r>
-        <w:t xml:space="preserve">Aplikace bude využívat minimálně 3 plnohodnotné formuláře (např. ošetření vstupních </w:t>
-      </w:r>
-      <w:proofErr w:type="gramStart"/>
-      <w:r>
-        <w:t>polí,</w:t>
-      </w:r>
-      <w:proofErr w:type="gramEnd"/>
-      <w:r>
-        <w:t xml:space="preserve"> apod.) pro vytváření nebo modifikaci dat v tabulkách, ostatní potřebné formuláře jsou samozřejmostí.</w:t>
-      </w:r>
-    </w:p>
-    <w:p>
-      <w:pPr>
-        <w:pStyle w:val="Odstavecseseznamem"/>
-        <w:numPr>
-          <w:ilvl w:val="1"/>
-          <w:numId w:val="2"/>
-        </w:numPr>
-        <w:rPr>
-          <w:highlight w:val="yellow"/>
-        </w:rPr>
-      </w:pPr>
-      <w:r>
-        <w:rPr>
-          <w:highlight w:val="yellow"/>
-        </w:rPr>
-        <w:t>Bude nové GUI</w:t>
-      </w:r>
-    </w:p>
-    <w:p>
-      <w:pPr>
-        <w:pStyle w:val="Nadpis1"/>
-      </w:pPr>
-      <w:r>
-        <w:t>Dokumentace</w:t>
-      </w:r>
-    </w:p>
-    <w:p>
-      <w:pPr>
-        <w:pStyle w:val="Nadpis2"/>
-      </w:pPr>
-      <w:r>
-        <w:t>Uživatelská</w:t>
-      </w:r>
-    </w:p>
-    <w:p>
-      <w:pPr>
-        <w:pStyle w:val="Nadpis2"/>
-      </w:pPr>
-      <w:r>
-        <w:t>Programová</w:t>
-      </w:r>
-    </w:p>
-    <w:p/>
-    <w:p>
-      <w:pPr>
-        <w:pStyle w:val="Nadpis1"/>
-      </w:pPr>
-      <w:r>
         <w:t>Rozšíření</w:t>
       </w:r>
     </w:p>
@@ -1355,86 +1007,141 @@
           <w:ilvl w:val="0"/>
           <w:numId w:val="3"/>
         </w:numPr>
+      </w:pPr>
+      <w:r>
+        <w:t>ISKAM – objednávání jídl</w:t>
+      </w:r>
+    </w:p>
+    <w:p>
+      <w:pPr>
+        <w:pStyle w:val="Odstavecseseznamem"/>
+        <w:numPr>
+          <w:ilvl w:val="1"/>
+          <w:numId w:val="3"/>
+        </w:numPr>
+        <w:rPr>
+          <w:color w:val="FF0000"/>
+        </w:rPr>
+      </w:pPr>
+      <w:r>
+        <w:rPr>
+          <w:color w:val="FF0000"/>
+        </w:rPr>
+        <w:t>Nemáme implementaci</w:t>
+      </w:r>
+    </w:p>
+    <w:p>
+      <w:pPr>
+        <w:pStyle w:val="Odstavecseseznamem"/>
+        <w:numPr>
+          <w:ilvl w:val="1"/>
+          <w:numId w:val="3"/>
+        </w:numPr>
+        <w:rPr>
+          <w:color w:val="FF0000"/>
+        </w:rPr>
+      </w:pPr>
+      <w:r>
+        <w:rPr>
+          <w:color w:val="00B050"/>
+        </w:rPr>
+        <w:t>Db ready</w:t>
+      </w:r>
+    </w:p>
+    <w:p>
+      <w:pPr>
+        <w:pStyle w:val="Odstavecseseznamem"/>
+        <w:numPr>
+          <w:ilvl w:val="0"/>
+          <w:numId w:val="3"/>
+        </w:numPr>
+      </w:pPr>
+      <w:r>
+        <w:t>Notifikace při příchozí zprávě</w:t>
+      </w:r>
+    </w:p>
+    <w:p>
+      <w:pPr>
+        <w:pStyle w:val="Odstavecseseznamem"/>
+        <w:numPr>
+          <w:ilvl w:val="0"/>
+          <w:numId w:val="3"/>
+        </w:numPr>
+      </w:pPr>
+      <w:r>
         <w:rPr>
           <w:color w:val="70AD47" w:themeColor="accent6"/>
         </w:rPr>
-      </w:pPr>
-      <w:r>
-        <w:rPr>
-          <w:color w:val="70AD47" w:themeColor="accent6"/>
-        </w:rPr>
-        <w:t>ISKAM – objednávání jídla</w:t>
-      </w:r>
-      <w:r>
-        <w:rPr>
-          <w:color w:val="70AD47" w:themeColor="accent6"/>
-        </w:rPr>
-        <w:t xml:space="preserve"> (</w:t>
-      </w:r>
-      <w:r>
-        <w:rPr>
-          <w:color w:val="70AD47" w:themeColor="accent6"/>
-        </w:rPr>
-        <w:t>Done – DB struktura</w:t>
+        <w:t>Obrázky do zpráv</w:t>
+      </w:r>
+    </w:p>
+    <w:p>
+      <w:pPr>
+        <w:pStyle w:val="Odstavecseseznamem"/>
+        <w:numPr>
+          <w:ilvl w:val="1"/>
+          <w:numId w:val="3"/>
+        </w:numPr>
+        <w:rPr>
+          <w:color w:val="FF0000"/>
+        </w:rPr>
+      </w:pPr>
+      <w:r>
+        <w:rPr>
+          <w:color w:val="FF0000"/>
+        </w:rPr>
+        <w:t>Nemáme implementaci</w:t>
+      </w:r>
+    </w:p>
+    <w:p>
+      <w:pPr>
+        <w:pStyle w:val="Odstavecseseznamem"/>
+        <w:numPr>
+          <w:ilvl w:val="1"/>
+          <w:numId w:val="3"/>
+        </w:numPr>
+        <w:rPr>
+          <w:color w:val="FF0000"/>
+        </w:rPr>
+      </w:pPr>
+      <w:r>
+        <w:rPr>
+          <w:color w:val="00B050"/>
+        </w:rPr>
+        <w:t>Db ready</w:t>
+      </w:r>
+    </w:p>
+    <w:p>
+      <w:pPr>
+        <w:pStyle w:val="Odstavecseseznamem"/>
+        <w:numPr>
+          <w:ilvl w:val="1"/>
+          <w:numId w:val="3"/>
+        </w:numPr>
+        <w:rPr>
+          <w:color w:val="FF0000"/>
+        </w:rPr>
+      </w:pPr>
+      <w:r>
+        <w:rPr>
+          <w:color w:val="00B050"/>
+        </w:rPr>
+        <w:t>Máme načítání obrázku (avatara) uživatele</w:t>
+      </w:r>
+    </w:p>
+    <w:p>
+      <w:pPr>
+        <w:pStyle w:val="Odstavecseseznamem"/>
+        <w:numPr>
+          <w:ilvl w:val="0"/>
+          <w:numId w:val="3"/>
+        </w:numPr>
+      </w:pPr>
+      <w:r>
+        <w:t>Zabanování žáka na určitou dobu</w:t>
       </w:r>
       <w:bookmarkStart w:id="0" w:name="_GoBack"/>
       <w:bookmarkEnd w:id="0"/>
-      <w:r>
-        <w:rPr>
-          <w:color w:val="70AD47" w:themeColor="accent6"/>
-        </w:rPr>
-        <w:t>)</w:t>
-      </w:r>
-    </w:p>
-    <w:p>
-      <w:pPr>
-        <w:pStyle w:val="Odstavecseseznamem"/>
-        <w:numPr>
-          <w:ilvl w:val="0"/>
-          <w:numId w:val="3"/>
-        </w:numPr>
-      </w:pPr>
-      <w:r>
-        <w:t>Notifikace při příchozí zprávě</w:t>
-      </w:r>
-    </w:p>
-    <w:p>
-      <w:pPr>
-        <w:pStyle w:val="Odstavecseseznamem"/>
-        <w:numPr>
-          <w:ilvl w:val="0"/>
-          <w:numId w:val="3"/>
-        </w:numPr>
-      </w:pPr>
-      <w:r>
-        <w:rPr>
-          <w:color w:val="70AD47" w:themeColor="accent6"/>
-        </w:rPr>
-        <w:t>Obrázky do zpráv (komentářů)</w:t>
-      </w:r>
-      <w:r>
-        <w:rPr>
-          <w:color w:val="70AD47" w:themeColor="accent6"/>
-        </w:rPr>
-        <w:t xml:space="preserve"> (Done – DB struktura)</w:t>
-      </w:r>
-    </w:p>
-    <w:p>
-      <w:pPr>
-        <w:pStyle w:val="Odstavecseseznamem"/>
-        <w:numPr>
-          <w:ilvl w:val="0"/>
-          <w:numId w:val="3"/>
-        </w:numPr>
-      </w:pPr>
-      <w:proofErr w:type="spellStart"/>
-      <w:r>
-        <w:t>Zabanování</w:t>
-      </w:r>
-      <w:proofErr w:type="spellEnd"/>
-      <w:r>
-        <w:t xml:space="preserve"> žáka na určitou dobu</w:t>
-      </w:r>
     </w:p>
     <w:sectPr>
       <w:pgSz w:w="11906" w:h="16838"/>
@@ -1451,7 +1158,7 @@
   <w:abstractNum w:abstractNumId="0" w15:restartNumberingAfterBreak="0">
     <w:nsid w:val="13FD0BA5"/>
     <w:multiLevelType w:val="hybridMultilevel"/>
-    <w:tmpl w:val="E00836A2"/>
+    <w:tmpl w:val="6C5ED782"/>
     <w:lvl w:ilvl="0" w:tplc="0405000F">
       <w:start w:val="1"/>
       <w:numFmt w:val="decimal"/>
@@ -1461,14 +1168,18 @@
         <w:ind w:left="720" w:hanging="360"/>
       </w:pPr>
     </w:lvl>
-    <w:lvl w:ilvl="1" w:tplc="04050019" w:tentative="1">
-      <w:start w:val="1"/>
-      <w:numFmt w:val="lowerLetter"/>
-      <w:lvlText w:val="%2."/>
+    <w:lvl w:ilvl="1" w:tplc="34D2B234">
+      <w:start w:val="1"/>
+      <w:numFmt w:val="bullet"/>
+      <w:lvlText w:val=""/>
       <w:lvlJc w:val="left"/>
       <w:pPr>
         <w:ind w:left="1440" w:hanging="360"/>
       </w:pPr>
+      <w:rPr>
+        <w:rFonts w:ascii="Symbol" w:hAnsi="Symbol" w:hint="default"/>
+        <w:color w:val="auto"/>
+      </w:rPr>
     </w:lvl>
     <w:lvl w:ilvl="2" w:tplc="0405001B" w:tentative="1">
       <w:start w:val="1"/>
@@ -1747,7 +1458,7 @@
       </w:pPr>
     </w:pPrDefault>
   </w:docDefaults>
-  <w:latentStyles w:defLockedState="0" w:defUIPriority="99" w:defSemiHidden="0" w:defUnhideWhenUsed="0" w:defQFormat="0" w:count="375">
+  <w:latentStyles w:defLockedState="0" w:defUIPriority="99" w:defSemiHidden="0" w:defUnhideWhenUsed="0" w:defQFormat="0" w:count="376">
     <w:lsdException w:name="Normal" w:uiPriority="0" w:qFormat="1"/>
     <w:lsdException w:name="heading 1" w:uiPriority="9" w:qFormat="1"/>
     <w:lsdException w:name="heading 2" w:semiHidden="1" w:uiPriority="9" w:unhideWhenUsed="1" w:qFormat="1"/>
@@ -1853,7 +1564,6 @@
     <w:lsdException w:name="HTML Sample" w:semiHidden="1" w:unhideWhenUsed="1"/>
     <w:lsdException w:name="HTML Typewriter" w:semiHidden="1" w:unhideWhenUsed="1"/>
     <w:lsdException w:name="HTML Variable" w:semiHidden="1" w:unhideWhenUsed="1"/>
-    <w:lsdException w:name="Normal Table" w:semiHidden="1" w:unhideWhenUsed="1"/>
     <w:lsdException w:name="annotation subject" w:semiHidden="1" w:unhideWhenUsed="1"/>
     <w:lsdException w:name="No List" w:semiHidden="1" w:unhideWhenUsed="1"/>
     <w:lsdException w:name="Outline List 1" w:semiHidden="1" w:unhideWhenUsed="1"/>
@@ -1900,10 +1610,8 @@
     <w:lsdException w:name="Table Subtle 2" w:semiHidden="1" w:unhideWhenUsed="1"/>
     <w:lsdException w:name="Table Web 1" w:semiHidden="1" w:unhideWhenUsed="1"/>
     <w:lsdException w:name="Table Web 2" w:semiHidden="1" w:unhideWhenUsed="1"/>
-    <w:lsdException w:name="Table Web 3" w:semiHidden="1" w:unhideWhenUsed="1"/>
     <w:lsdException w:name="Balloon Text" w:semiHidden="1" w:unhideWhenUsed="1"/>
     <w:lsdException w:name="Table Grid" w:uiPriority="39"/>
-    <w:lsdException w:name="Table Theme" w:semiHidden="1" w:unhideWhenUsed="1"/>
     <w:lsdException w:name="Placeholder Text" w:semiHidden="1"/>
     <w:lsdException w:name="No Spacing" w:uiPriority="1" w:qFormat="1"/>
     <w:lsdException w:name="Light Shading" w:uiPriority="60"/>
@@ -2123,6 +1831,7 @@
     <w:lsdException w:name="Smart Hyperlink" w:semiHidden="1" w:unhideWhenUsed="1"/>
     <w:lsdException w:name="Hashtag" w:semiHidden="1" w:unhideWhenUsed="1"/>
     <w:lsdException w:name="Unresolved Mention" w:semiHidden="1" w:unhideWhenUsed="1"/>
+    <w:lsdException w:name="Smart Link" w:semiHidden="1" w:unhideWhenUsed="1"/>
   </w:latentStyles>
   <w:style w:type="paragraph" w:default="1" w:styleId="Normln">
     <w:name w:val="Normal"/>

--- a/Funkční požadavky.docx
+++ b/Funkční požadavky.docx
@@ -106,7 +106,15 @@
         </w:numPr>
       </w:pPr>
       <w:r>
-        <w:t>Eviduje a spravuje údaje o jednotlivých uživatelích typu student (jméno, příjmení, kontakty,rok studia, obor, apod.) a o uživatelích typu vyučující (jméno, příjmení, kontakty, vyučované předměty, apod.)</w:t>
+        <w:t xml:space="preserve">Eviduje a spravuje údaje o jednotlivých uživatelích typu student (jméno, příjmení, </w:t>
+      </w:r>
+      <w:proofErr w:type="gramStart"/>
+      <w:r>
+        <w:t>kontakty,rok</w:t>
+      </w:r>
+      <w:proofErr w:type="gramEnd"/>
+      <w:r>
+        <w:t xml:space="preserve"> studia, obor, apod.) a o uživatelích typu vyučující (jméno, příjmení, kontakty, vyučované předměty, apod.)</w:t>
       </w:r>
     </w:p>
     <w:p>
@@ -130,18 +138,6 @@
       <w:pPr>
         <w:pStyle w:val="Odstavecseseznamem"/>
         <w:numPr>
-          <w:ilvl w:val="1"/>
-          <w:numId w:val="1"/>
-        </w:numPr>
-      </w:pPr>
-      <w:r>
-        <w:t>Úprava přihlášeného uživatele</w:t>
-      </w:r>
-    </w:p>
-    <w:p>
-      <w:pPr>
-        <w:pStyle w:val="Odstavecseseznamem"/>
-        <w:numPr>
           <w:ilvl w:val="0"/>
           <w:numId w:val="1"/>
         </w:numPr>
@@ -157,7 +153,232 @@
           <w:ilvl w:val="1"/>
           <w:numId w:val="1"/>
         </w:numPr>
-        <w:rPr>
+      </w:pPr>
+      <w:r>
+        <w:rPr>
+          <w:b/>
+          <w:bCs/>
+          <w:color w:val="00B050"/>
+        </w:rPr>
+        <w:t>Hotovo</w:t>
+      </w:r>
+      <w:r>
+        <w:t xml:space="preserve"> </w:t>
+      </w:r>
+    </w:p>
+    <w:p>
+      <w:pPr>
+        <w:pStyle w:val="Odstavecseseznamem"/>
+        <w:numPr>
+          <w:ilvl w:val="0"/>
+          <w:numId w:val="1"/>
+        </w:numPr>
+      </w:pPr>
+      <w:r>
+        <w:t>Eviduje a spravuje zaslané zprávy od jednotlivých uživatelů, přičemž u každé zprávy je nutné zaznamenávat minimálně datum a čas odeslání, odesílatele a adresáta a samozřejmě její obsah.</w:t>
+      </w:r>
+    </w:p>
+    <w:p>
+      <w:pPr>
+        <w:pStyle w:val="Odstavecseseznamem"/>
+        <w:numPr>
+          <w:ilvl w:val="1"/>
+          <w:numId w:val="1"/>
+        </w:numPr>
+        <w:rPr>
+          <w:color w:val="00B050"/>
+        </w:rPr>
+      </w:pPr>
+      <w:r>
+        <w:rPr>
+          <w:b/>
+          <w:bCs/>
+          <w:color w:val="00B050"/>
+        </w:rPr>
+        <w:t>Hotovo</w:t>
+      </w:r>
+    </w:p>
+    <w:p>
+      <w:pPr>
+        <w:pStyle w:val="Odstavecseseznamem"/>
+        <w:numPr>
+          <w:ilvl w:val="0"/>
+          <w:numId w:val="1"/>
+        </w:numPr>
+      </w:pPr>
+      <w:r>
+        <w:t>Zprávy lze zasílat samostatně nebo v rámci skupiny. Samostatné zprávy jsou soukromé (neveřejné) určené jen pro jednoho nebo více adresátů. Neveřejné zprávy jsou zobrazeny pouze odesílatelům a příjemcům. Veřejné se zobrazují všem uživatelům ve skupině.</w:t>
+      </w:r>
+    </w:p>
+    <w:p>
+      <w:pPr>
+        <w:pStyle w:val="Odstavecseseznamem"/>
+        <w:numPr>
+          <w:ilvl w:val="1"/>
+          <w:numId w:val="1"/>
+        </w:numPr>
+        <w:rPr>
+          <w:color w:val="00B050"/>
+        </w:rPr>
+      </w:pPr>
+      <w:r>
+        <w:rPr>
+          <w:b/>
+          <w:bCs/>
+          <w:color w:val="00B050"/>
+        </w:rPr>
+        <w:t>Hotovo</w:t>
+      </w:r>
+    </w:p>
+    <w:p>
+      <w:pPr>
+        <w:pStyle w:val="Odstavecseseznamem"/>
+        <w:numPr>
+          <w:ilvl w:val="0"/>
+          <w:numId w:val="1"/>
+        </w:numPr>
+      </w:pPr>
+      <w:r>
+        <w:t>Databázová aplikace umožňuje přidávat, modifikovat a mazat záznamy ve všech tabulkách minimálně pro roli administrátor.</w:t>
+      </w:r>
+    </w:p>
+    <w:p>
+      <w:pPr>
+        <w:pStyle w:val="Odstavecseseznamem"/>
+        <w:numPr>
+          <w:ilvl w:val="1"/>
+          <w:numId w:val="1"/>
+        </w:numPr>
+        <w:rPr>
+          <w:color w:val="00B050"/>
+        </w:rPr>
+      </w:pPr>
+      <w:r>
+        <w:rPr>
+          <w:b/>
+          <w:bCs/>
+          <w:color w:val="00B050"/>
+        </w:rPr>
+        <w:t>Hotovo</w:t>
+      </w:r>
+    </w:p>
+    <w:p>
+      <w:pPr>
+        <w:pStyle w:val="Odstavecseseznamem"/>
+        <w:numPr>
+          <w:ilvl w:val="0"/>
+          <w:numId w:val="1"/>
+        </w:numPr>
+      </w:pPr>
+      <w:r>
+        <w:t>Grafické rozhraní aplikace bude funkční a bude umožňovat editovat jakýkoliv záznam, který je načtený z databáze.</w:t>
+      </w:r>
+    </w:p>
+    <w:p>
+      <w:pPr>
+        <w:pStyle w:val="Odstavecseseznamem"/>
+        <w:numPr>
+          <w:ilvl w:val="1"/>
+          <w:numId w:val="1"/>
+        </w:numPr>
+        <w:rPr>
+          <w:color w:val="00B050"/>
+        </w:rPr>
+      </w:pPr>
+      <w:r>
+        <w:rPr>
+          <w:b/>
+          <w:bCs/>
+          <w:color w:val="00B050"/>
+        </w:rPr>
+        <w:t>Hotovo</w:t>
+      </w:r>
+    </w:p>
+    <w:p>
+      <w:pPr>
+        <w:pStyle w:val="Odstavecseseznamem"/>
+        <w:numPr>
+          <w:ilvl w:val="0"/>
+          <w:numId w:val="1"/>
+        </w:numPr>
+      </w:pPr>
+      <w:r>
+        <w:t>Aplikace bude mít menu nastaveno tak, že je možné z jedné karty přepnout na všechny ostatní, tak aby byla zaručena příjemná uživatelská správa.</w:t>
+      </w:r>
+    </w:p>
+    <w:p>
+      <w:pPr>
+        <w:pStyle w:val="Odstavecseseznamem"/>
+        <w:numPr>
+          <w:ilvl w:val="1"/>
+          <w:numId w:val="1"/>
+        </w:numPr>
+        <w:rPr>
+          <w:b/>
+          <w:bCs/>
+          <w:color w:val="00B050"/>
+        </w:rPr>
+      </w:pPr>
+      <w:r>
+        <w:rPr>
+          <w:b/>
+          <w:bCs/>
+          <w:color w:val="00B050"/>
+        </w:rPr>
+        <w:t>Hotovo</w:t>
+      </w:r>
+    </w:p>
+    <w:p>
+      <w:pPr>
+        <w:pStyle w:val="Odstavecseseznamem"/>
+        <w:numPr>
+          <w:ilvl w:val="0"/>
+          <w:numId w:val="1"/>
+        </w:numPr>
+      </w:pPr>
+      <w:r>
+        <w:t>Všechny tabulky musí být naplněny řádnými daty.</w:t>
+      </w:r>
+    </w:p>
+    <w:p>
+      <w:pPr>
+        <w:pStyle w:val="Odstavecseseznamem"/>
+        <w:numPr>
+          <w:ilvl w:val="1"/>
+          <w:numId w:val="1"/>
+        </w:numPr>
+      </w:pPr>
+      <w:r>
+        <w:rPr>
+          <w:b/>
+          <w:bCs/>
+          <w:color w:val="00B050"/>
+        </w:rPr>
+        <w:t>Hotovo</w:t>
+      </w:r>
+    </w:p>
+    <w:p>
+      <w:pPr>
+        <w:pStyle w:val="Odstavecseseznamem"/>
+        <w:numPr>
+          <w:ilvl w:val="0"/>
+          <w:numId w:val="1"/>
+        </w:numPr>
+      </w:pPr>
+      <w:r>
+        <w:t>Aplikace bude umožňovat uživateli naplnění dat pomocí webových služeb nad IS/STAG, https://stag-ws.upce.cz/ws/web, zároveň aplikace umožňuje vkládat data samostatně.</w:t>
+      </w:r>
+    </w:p>
+    <w:p>
+      <w:pPr>
+        <w:pStyle w:val="Odstavecseseznamem"/>
+        <w:numPr>
+          <w:ilvl w:val="1"/>
+          <w:numId w:val="1"/>
+        </w:numPr>
+        <w:rPr>
+          <w:b/>
+          <w:bCs/>
           <w:color w:val="FF0000"/>
         </w:rPr>
       </w:pPr>
@@ -174,337 +395,97 @@
       <w:pPr>
         <w:pStyle w:val="Odstavecseseznamem"/>
         <w:numPr>
-          <w:ilvl w:val="0"/>
-          <w:numId w:val="1"/>
-        </w:numPr>
-      </w:pPr>
-      <w:r>
-        <w:t>Eviduje a spravuje zaslané zprávy od jednotlivých uživatelů, přičemž u každé zprávy je nutné zaznamenávat minimálně datum a čas odeslání, odesílatele a adresáta a samozřejmě její obsah.</w:t>
-      </w:r>
-    </w:p>
-    <w:p>
-      <w:pPr>
-        <w:pStyle w:val="Odstavecseseznamem"/>
-        <w:numPr>
-          <w:ilvl w:val="1"/>
-          <w:numId w:val="1"/>
-        </w:numPr>
-        <w:rPr>
+          <w:ilvl w:val="1"/>
+          <w:numId w:val="1"/>
+        </w:numPr>
+      </w:pPr>
+      <w:r>
+        <w:t>Implementace stažení, přeparsování na csv a insert</w:t>
+      </w:r>
+    </w:p>
+    <w:p>
+      <w:pPr>
+        <w:pStyle w:val="Odstavecseseznamem"/>
+        <w:numPr>
+          <w:ilvl w:val="1"/>
+          <w:numId w:val="1"/>
+        </w:numPr>
+      </w:pPr>
+      <w:r>
+        <w:t>Insert samostatných dat</w:t>
+      </w:r>
+    </w:p>
+    <w:p>
+      <w:pPr>
+        <w:pStyle w:val="Odstavecseseznamem"/>
+        <w:numPr>
+          <w:ilvl w:val="1"/>
+          <w:numId w:val="1"/>
+        </w:numPr>
+      </w:pPr>
+      <w:r>
+        <w:t>Pouze administrátor</w:t>
+      </w:r>
+    </w:p>
+    <w:p>
+      <w:pPr>
+        <w:pStyle w:val="Odstavecseseznamem"/>
+        <w:numPr>
+          <w:ilvl w:val="0"/>
+          <w:numId w:val="1"/>
+        </w:numPr>
+      </w:pPr>
+      <w:r>
+        <w:t>Aplikace se skládá z hlavního okna aplikace, kde má možnost neregistrovaný uživatel procházet povolené položky menu. Hlavní okno aplikace také umožňuje přihlásit registrovaného uživatele.</w:t>
+      </w:r>
+    </w:p>
+    <w:p>
+      <w:pPr>
+        <w:pStyle w:val="Odstavecseseznamem"/>
+        <w:numPr>
+          <w:ilvl w:val="1"/>
+          <w:numId w:val="1"/>
+        </w:numPr>
+        <w:rPr>
+          <w:color w:val="00B050"/>
+        </w:rPr>
+      </w:pPr>
+      <w:r>
+        <w:rPr>
+          <w:b/>
+          <w:bCs/>
+          <w:color w:val="00B050"/>
+        </w:rPr>
+        <w:t>Hotovo</w:t>
+      </w:r>
+    </w:p>
+    <w:p>
+      <w:pPr>
+        <w:pStyle w:val="Odstavecseseznamem"/>
+        <w:numPr>
+          <w:ilvl w:val="0"/>
+          <w:numId w:val="1"/>
+        </w:numPr>
+      </w:pPr>
+      <w:r>
+        <w:t>Kromě standardních záložek pro přihlášeného i nepřihlášeného uživatele si bude moci přihlášený uživatel typu vyučující prohlížet svoje předměty a k nim vytvořené skupiny, ve kterých může spravovat komentáře.</w:t>
+      </w:r>
+    </w:p>
+    <w:p>
+      <w:pPr>
+        <w:pStyle w:val="Odstavecseseznamem"/>
+        <w:numPr>
+          <w:ilvl w:val="1"/>
+          <w:numId w:val="1"/>
+        </w:numPr>
+      </w:pPr>
+      <w:r>
+        <w:rPr>
+          <w:b/>
+          <w:bCs/>
           <w:color w:val="FF0000"/>
         </w:rPr>
-      </w:pPr>
-      <w:r>
-        <w:rPr>
-          <w:b/>
-          <w:bCs/>
-          <w:color w:val="FF0000"/>
-        </w:rPr>
-        <w:t>Nemáme</w:t>
-      </w:r>
-    </w:p>
-    <w:p>
-      <w:pPr>
-        <w:pStyle w:val="Odstavecseseznamem"/>
-        <w:numPr>
-          <w:ilvl w:val="0"/>
-          <w:numId w:val="1"/>
-        </w:numPr>
-      </w:pPr>
-      <w:r>
-        <w:t>Zprávy lze zasílat samostatně nebo v rámci skupiny. Samostatné zprávy jsou soukromé (neveřejné) určené jen pro jednoho nebo více adresátů. Neveřejné zprávy jsou zobrazeny pouze odesílatelům a příjemcům. Veřejné se zobrazují všem uživatelům ve skupině.</w:t>
-      </w:r>
-    </w:p>
-    <w:p>
-      <w:pPr>
-        <w:pStyle w:val="Odstavecseseznamem"/>
-        <w:numPr>
-          <w:ilvl w:val="1"/>
-          <w:numId w:val="1"/>
-        </w:numPr>
-        <w:rPr>
-          <w:color w:val="FF0000"/>
-        </w:rPr>
-      </w:pPr>
-      <w:r>
-        <w:rPr>
-          <w:b/>
-          <w:bCs/>
-          <w:color w:val="FF0000"/>
-        </w:rPr>
-        <w:t>Nemáme</w:t>
-      </w:r>
-    </w:p>
-    <w:p>
-      <w:pPr>
-        <w:pStyle w:val="Odstavecseseznamem"/>
-        <w:numPr>
-          <w:ilvl w:val="0"/>
-          <w:numId w:val="1"/>
-        </w:numPr>
-      </w:pPr>
-      <w:r>
-        <w:t>Databázová aplikace umožňuje přidávat, modifikovat a mazat záznamy ve všech tabulkách minimálně pro roli administrátor.</w:t>
-      </w:r>
-    </w:p>
-    <w:p>
-      <w:pPr>
-        <w:pStyle w:val="Odstavecseseznamem"/>
-        <w:numPr>
-          <w:ilvl w:val="1"/>
-          <w:numId w:val="1"/>
-        </w:numPr>
-        <w:rPr>
-          <w:color w:val="FF0000"/>
-        </w:rPr>
-      </w:pPr>
-      <w:r>
-        <w:rPr>
-          <w:b/>
-          <w:bCs/>
-          <w:color w:val="FF0000"/>
-        </w:rPr>
-        <w:t>Nemáme</w:t>
-      </w:r>
-    </w:p>
-    <w:p>
-      <w:pPr>
-        <w:pStyle w:val="Odstavecseseznamem"/>
-        <w:numPr>
-          <w:ilvl w:val="0"/>
-          <w:numId w:val="1"/>
-        </w:numPr>
-      </w:pPr>
-      <w:r>
-        <w:t>Grafické rozhraní aplikace bude funkční a bude umožňovat editovat jakýkoliv záznam, který je načtený z databáze.</w:t>
-      </w:r>
-    </w:p>
-    <w:p>
-      <w:pPr>
-        <w:pStyle w:val="Odstavecseseznamem"/>
-        <w:numPr>
-          <w:ilvl w:val="1"/>
-          <w:numId w:val="1"/>
-        </w:numPr>
-        <w:rPr>
-          <w:color w:val="FF0000"/>
-        </w:rPr>
-      </w:pPr>
-      <w:r>
-        <w:rPr>
-          <w:b/>
-          <w:bCs/>
-          <w:color w:val="FF0000"/>
-        </w:rPr>
-        <w:t>Nemáme</w:t>
-      </w:r>
-    </w:p>
-    <w:p>
-      <w:pPr>
-        <w:pStyle w:val="Odstavecseseznamem"/>
-        <w:numPr>
-          <w:ilvl w:val="0"/>
-          <w:numId w:val="1"/>
-        </w:numPr>
-      </w:pPr>
-      <w:r>
-        <w:t>Aplikace bude mít menu nastaveno tak, že je možné z jedné karty přepnout na všechny ostatní, tak aby byla zaručena příjemná uživatelská správa.</w:t>
-      </w:r>
-    </w:p>
-    <w:p>
-      <w:pPr>
-        <w:pStyle w:val="Odstavecseseznamem"/>
-        <w:numPr>
-          <w:ilvl w:val="1"/>
-          <w:numId w:val="1"/>
-        </w:numPr>
-        <w:rPr>
-          <w:b/>
-          <w:bCs/>
-          <w:color w:val="00B050"/>
-        </w:rPr>
-      </w:pPr>
-      <w:r>
-        <w:rPr>
-          <w:b/>
-          <w:bCs/>
-          <w:color w:val="00B050"/>
-        </w:rPr>
-        <w:t>Hotovo</w:t>
-      </w:r>
-    </w:p>
-    <w:p>
-      <w:pPr>
-        <w:pStyle w:val="Odstavecseseznamem"/>
-        <w:numPr>
-          <w:ilvl w:val="0"/>
-          <w:numId w:val="1"/>
-        </w:numPr>
-      </w:pPr>
-      <w:r>
-        <w:t>Všechny tabulky musí být naplněny řádnými daty.</w:t>
-      </w:r>
-    </w:p>
-    <w:p>
-      <w:pPr>
-        <w:pStyle w:val="Odstavecseseznamem"/>
-        <w:numPr>
-          <w:ilvl w:val="1"/>
-          <w:numId w:val="1"/>
-        </w:numPr>
-      </w:pPr>
-      <w:r>
-        <w:rPr>
-          <w:b/>
-          <w:bCs/>
-          <w:color w:val="00B050"/>
-        </w:rPr>
-        <w:t>Hotovo</w:t>
-      </w:r>
-    </w:p>
-    <w:p>
-      <w:pPr>
-        <w:pStyle w:val="Odstavecseseznamem"/>
-        <w:numPr>
-          <w:ilvl w:val="1"/>
-          <w:numId w:val="1"/>
-        </w:numPr>
-      </w:pPr>
-      <w:r>
-        <w:rPr>
-          <w:color w:val="000000" w:themeColor="text1"/>
-        </w:rPr>
-        <w:t>Bude třeba upravit pro nové taublky</w:t>
-      </w:r>
-    </w:p>
-    <w:p>
-      <w:pPr>
-        <w:pStyle w:val="Odstavecseseznamem"/>
-        <w:numPr>
-          <w:ilvl w:val="0"/>
-          <w:numId w:val="1"/>
-        </w:numPr>
-      </w:pPr>
-      <w:r>
-        <w:t>Aplikace bude umožňovat uživateli naplnění dat pomocí webových služeb nad IS/STAG, https://stag-ws.upce.cz/ws/web, zároveň aplikace umožňuje vkládat data samostatně.</w:t>
-      </w:r>
-    </w:p>
-    <w:p>
-      <w:pPr>
-        <w:pStyle w:val="Odstavecseseznamem"/>
-        <w:numPr>
-          <w:ilvl w:val="1"/>
-          <w:numId w:val="1"/>
-        </w:numPr>
-        <w:rPr>
-          <w:b/>
-          <w:bCs/>
-          <w:color w:val="FF0000"/>
-        </w:rPr>
-      </w:pPr>
-      <w:r>
-        <w:rPr>
-          <w:b/>
-          <w:bCs/>
-          <w:color w:val="FF0000"/>
-        </w:rPr>
-        <w:t>Nemáme</w:t>
-      </w:r>
-    </w:p>
-    <w:p>
-      <w:pPr>
-        <w:pStyle w:val="Odstavecseseznamem"/>
-        <w:numPr>
-          <w:ilvl w:val="1"/>
-          <w:numId w:val="1"/>
-        </w:numPr>
-      </w:pPr>
-      <w:r>
-        <w:t>Implementace stažení, přeparsování na csv a insert</w:t>
-      </w:r>
-    </w:p>
-    <w:p>
-      <w:pPr>
-        <w:pStyle w:val="Odstavecseseznamem"/>
-        <w:numPr>
-          <w:ilvl w:val="1"/>
-          <w:numId w:val="1"/>
-        </w:numPr>
-      </w:pPr>
-      <w:r>
-        <w:t>Insert samostatných dat</w:t>
-      </w:r>
-    </w:p>
-    <w:p>
-      <w:pPr>
-        <w:pStyle w:val="Odstavecseseznamem"/>
-        <w:numPr>
-          <w:ilvl w:val="1"/>
-          <w:numId w:val="1"/>
-        </w:numPr>
-      </w:pPr>
-      <w:r>
-        <w:t>Pouze administrátor</w:t>
-      </w:r>
-    </w:p>
-    <w:p>
-      <w:pPr>
-        <w:pStyle w:val="Odstavecseseznamem"/>
-        <w:numPr>
-          <w:ilvl w:val="0"/>
-          <w:numId w:val="1"/>
-        </w:numPr>
-      </w:pPr>
-      <w:r>
-        <w:t>Aplikace se skládá z hlavního okna aplikace, kde má možnost neregistrovaný uživatel procházet povolené položky menu. Hlavní okno aplikace také umožňuje přihlásit registrovaného uživatele.</w:t>
-      </w:r>
-    </w:p>
-    <w:p>
-      <w:pPr>
-        <w:pStyle w:val="Odstavecseseznamem"/>
-        <w:numPr>
-          <w:ilvl w:val="1"/>
-          <w:numId w:val="1"/>
-        </w:numPr>
-        <w:rPr>
-          <w:color w:val="00B050"/>
-        </w:rPr>
-      </w:pPr>
-      <w:r>
-        <w:rPr>
-          <w:b/>
-          <w:bCs/>
-          <w:color w:val="00B050"/>
-        </w:rPr>
-        <w:t>Hotovo</w:t>
-      </w:r>
-    </w:p>
-    <w:p>
-      <w:pPr>
-        <w:pStyle w:val="Odstavecseseznamem"/>
-        <w:numPr>
-          <w:ilvl w:val="0"/>
-          <w:numId w:val="1"/>
-        </w:numPr>
-      </w:pPr>
-      <w:r>
         <w:lastRenderedPageBreak/>
-        <w:t>Kromě standardních záložek pro přihlášeného i nepřihlášeného uživatele si bude moci přihlášený uživatel typu vyučující prohlížet svoje předměty a k nim vytvořené skupiny, ve kterých může spravovat komentáře.</w:t>
-      </w:r>
-    </w:p>
-    <w:p>
-      <w:pPr>
-        <w:pStyle w:val="Odstavecseseznamem"/>
-        <w:numPr>
-          <w:ilvl w:val="1"/>
-          <w:numId w:val="1"/>
-        </w:numPr>
-      </w:pPr>
-      <w:r>
-        <w:rPr>
-          <w:b/>
-          <w:bCs/>
-          <w:color w:val="FF0000"/>
-        </w:rPr>
         <w:t>Nemáme</w:t>
       </w:r>
     </w:p>
@@ -869,7 +850,15 @@
         </w:numPr>
       </w:pPr>
       <w:r>
-        <w:t>Aplikace bude umožňovat uložit vybraný binární obsah do databáze a následně jej i z databáze získat (a pokud se bude jednat o obrázek, tak i v rámci aplikace zobrazit). Pro tento úkol vytvořte ve svém schématu speciální tabulku. Tabulku navrhněte tak, aby kromě samotného binární obsahu umožnila uložit doplňkové informace, jako např.: název souboru, typ souboru, přípona souboru, datum nahrání, datum modifikace, kdo provedl jakou operaci.</w:t>
+        <w:t xml:space="preserve">Aplikace bude umožňovat uložit vybraný binární obsah do databáze a následně jej i z databáze získat (a pokud se bude jednat o obrázek, tak i v rámci aplikace zobrazit). Pro tento úkol vytvořte ve svém schématu speciální tabulku. Tabulku navrhněte tak, aby kromě samotného binární obsahu umožnila uložit doplňkové informace, jako např.: název souboru, typ souboru, přípona souboru, datum nahrání, datum modifikace, kdo </w:t>
+      </w:r>
+      <w:proofErr w:type="gramStart"/>
+      <w:r>
+        <w:t>provedl</w:t>
+      </w:r>
+      <w:proofErr w:type="gramEnd"/>
+      <w:r>
+        <w:t xml:space="preserve"> jakou operaci.</w:t>
       </w:r>
     </w:p>
     <w:p>
@@ -880,20 +869,16 @@
           <w:numId w:val="2"/>
         </w:numPr>
         <w:rPr>
-          <w:b/>
-          <w:bCs/>
-          <w:color w:val="FF0000"/>
-          <w:highlight w:val="yellow"/>
-        </w:rPr>
-      </w:pPr>
-      <w:r>
-        <w:rPr>
-          <w:b/>
-          <w:bCs/>
-          <w:color w:val="FF0000"/>
-          <w:highlight w:val="yellow"/>
-        </w:rPr>
-        <w:t>Nemáme</w:t>
+          <w:color w:val="00B050"/>
+        </w:rPr>
+      </w:pPr>
+      <w:r>
+        <w:rPr>
+          <w:b/>
+          <w:bCs/>
+          <w:color w:val="00B050"/>
+        </w:rPr>
+        <w:t>Hotovo</w:t>
       </w:r>
     </w:p>
     <w:p>
@@ -905,43 +890,27 @@
         </w:numPr>
       </w:pPr>
       <w:r>
-        <w:t>Máme tabulku</w:t>
-      </w:r>
-    </w:p>
-    <w:p>
-      <w:pPr>
-        <w:pStyle w:val="Odstavecseseznamem"/>
-        <w:numPr>
-          <w:ilvl w:val="1"/>
+        <w:t>Ještě chybí zobrazení (nebo spíš stažení) souboru</w:t>
+      </w:r>
+    </w:p>
+    <w:p>
+      <w:pPr>
+        <w:pStyle w:val="Odstavecseseznamem"/>
+        <w:numPr>
+          <w:ilvl w:val="0"/>
           <w:numId w:val="2"/>
         </w:numPr>
       </w:pPr>
       <w:r>
-        <w:t>Máme načítání obrázku uživateli</w:t>
-      </w:r>
-    </w:p>
-    <w:p>
-      <w:pPr>
-        <w:pStyle w:val="Odstavecseseznamem"/>
-        <w:numPr>
-          <w:ilvl w:val="1"/>
-          <w:numId w:val="2"/>
-        </w:numPr>
-      </w:pPr>
-      <w:r>
-        <w:t>Teď to chce ještě správu bin. obsahu</w:t>
-      </w:r>
-    </w:p>
-    <w:p>
-      <w:pPr>
-        <w:pStyle w:val="Odstavecseseznamem"/>
-        <w:numPr>
-          <w:ilvl w:val="0"/>
-          <w:numId w:val="2"/>
-        </w:numPr>
-      </w:pPr>
-      <w:r>
-        <w:t>Aplikace bude využívat minimálně 3 plnohodnotné formuláře (např. ošetření vstupních polí, apod.) pro vytváření nebo modifikaci dat v tabulkách, ostatní potřebné formuláře jsou samozřejmostí.</w:t>
+        <w:t xml:space="preserve">Aplikace bude využívat minimálně 3 plnohodnotné formuláře (např. ošetření vstupních </w:t>
+      </w:r>
+      <w:proofErr w:type="gramStart"/>
+      <w:r>
+        <w:t>polí,</w:t>
+      </w:r>
+      <w:proofErr w:type="gramEnd"/>
+      <w:r>
+        <w:t xml:space="preserve"> apod.) pro vytváření nebo modifikaci dat v tabulkách, ostatní potřebné formuláře jsou samozřejmostí.</w:t>
       </w:r>
     </w:p>
     <w:p>
@@ -1140,8 +1109,156 @@
       <w:r>
         <w:t>Zabanování žáka na určitou dobu</w:t>
       </w:r>
+    </w:p>
+    <w:p>
+      <w:pPr>
+        <w:pStyle w:val="Nadpis1"/>
+      </w:pPr>
+      <w:r>
+        <w:t>Kroky</w:t>
+      </w:r>
+    </w:p>
+    <w:p>
+      <w:pPr>
+        <w:pStyle w:val="Odstavecseseznamem"/>
+        <w:numPr>
+          <w:ilvl w:val="0"/>
+          <w:numId w:val="4"/>
+        </w:numPr>
+      </w:pPr>
+      <w:r>
+        <w:t>Dodělat administraci</w:t>
+      </w:r>
+    </w:p>
+    <w:p>
+      <w:pPr>
+        <w:pStyle w:val="Odstavecseseznamem"/>
+        <w:numPr>
+          <w:ilvl w:val="1"/>
+          <w:numId w:val="4"/>
+        </w:numPr>
+      </w:pPr>
+      <w:r>
+        <w:t>Vymyslet update po změně</w:t>
+      </w:r>
       <w:bookmarkStart w:id="0" w:name="_GoBack"/>
       <w:bookmarkEnd w:id="0"/>
+    </w:p>
+    <w:p>
+      <w:pPr>
+        <w:pStyle w:val="Odstavecseseznamem"/>
+        <w:numPr>
+          <w:ilvl w:val="1"/>
+          <w:numId w:val="4"/>
+        </w:numPr>
+      </w:pPr>
+      <w:r>
+        <w:t>Nějak seskupit ať je to stejné nebo podobné</w:t>
+      </w:r>
+    </w:p>
+    <w:p>
+      <w:pPr>
+        <w:pStyle w:val="Odstavecseseznamem"/>
+        <w:numPr>
+          <w:ilvl w:val="0"/>
+          <w:numId w:val="4"/>
+        </w:numPr>
+      </w:pPr>
+      <w:r>
+        <w:t>Ve zprávách hierarchii</w:t>
+      </w:r>
+    </w:p>
+    <w:p>
+      <w:pPr>
+        <w:pStyle w:val="Odstavecseseznamem"/>
+        <w:numPr>
+          <w:ilvl w:val="0"/>
+          <w:numId w:val="4"/>
+        </w:numPr>
+      </w:pPr>
+      <w:r>
+        <w:t>Učitel může spravovat své předměty, skupiny</w:t>
+      </w:r>
+    </w:p>
+    <w:p>
+      <w:pPr>
+        <w:pStyle w:val="Odstavecseseznamem"/>
+        <w:numPr>
+          <w:ilvl w:val="0"/>
+          <w:numId w:val="4"/>
+        </w:numPr>
+      </w:pPr>
+      <w:r>
+        <w:t xml:space="preserve">Implementace </w:t>
+      </w:r>
+      <w:hyperlink r:id="rId5" w:history="1">
+        <w:r>
+          <w:rPr>
+            <w:rStyle w:val="Hypertextovodkaz"/>
+          </w:rPr>
+          <w:t>https://stag-ws.upce.cz/ws/web</w:t>
+        </w:r>
+      </w:hyperlink>
+    </w:p>
+    <w:p>
+      <w:pPr>
+        <w:pStyle w:val="Odstavecseseznamem"/>
+        <w:numPr>
+          <w:ilvl w:val="0"/>
+          <w:numId w:val="4"/>
+        </w:numPr>
+      </w:pPr>
+      <w:r>
+        <w:t>Emulace administrátora</w:t>
+      </w:r>
+    </w:p>
+    <w:p>
+      <w:pPr>
+        <w:pStyle w:val="Odstavecseseznamem"/>
+        <w:numPr>
+          <w:ilvl w:val="0"/>
+          <w:numId w:val="4"/>
+        </w:numPr>
+      </w:pPr>
+      <w:r>
+        <w:t>Velký refaktor a testování</w:t>
+      </w:r>
+    </w:p>
+    <w:p>
+      <w:pPr>
+        <w:pStyle w:val="Odstavecseseznamem"/>
+        <w:numPr>
+          <w:ilvl w:val="0"/>
+          <w:numId w:val="4"/>
+        </w:numPr>
+      </w:pPr>
+      <w:r>
+        <w:t>Dokumentace</w:t>
+      </w:r>
+    </w:p>
+    <w:p>
+      <w:pPr>
+        <w:pStyle w:val="Odstavecseseznamem"/>
+        <w:numPr>
+          <w:ilvl w:val="0"/>
+          <w:numId w:val="4"/>
+        </w:numPr>
+      </w:pPr>
+      <w:r>
+        <w:t>ISKAM</w:t>
+      </w:r>
+    </w:p>
+    <w:p>
+      <w:pPr>
+        <w:pStyle w:val="Odstavecseseznamem"/>
+        <w:numPr>
+          <w:ilvl w:val="0"/>
+          <w:numId w:val="4"/>
+        </w:numPr>
+      </w:pPr>
+      <w:r>
+        <w:t>Další feature</w:t>
+      </w:r>
     </w:p>
     <w:sectPr>
       <w:pgSz w:w="11906" w:h="16838"/>
@@ -1156,6 +1273,92 @@
 <file path=word/numbering.xml><?xml version="1.0" encoding="utf-8"?>
 <w:numbering xmlns:wpc="http://schemas.microsoft.com/office/word/2010/wordprocessingCanvas" xmlns:cx="http://schemas.microsoft.com/office/drawing/2014/chartex" xmlns:cx1="http://schemas.microsoft.com/office/drawing/2015/9/8/chartex" xmlns:cx2="http://schemas.microsoft.com/office/drawing/2015/10/21/chartex" xmlns:cx3="http://schemas.microsoft.com/office/drawing/2016/5/9/chartex" xmlns:cx4="http://schemas.microsoft.com/office/drawing/2016/5/10/chartex" xmlns:cx5="http://schemas.microsoft.com/office/drawing/2016/5/11/chartex" xmlns:cx6="http://schemas.microsoft.com/office/drawing/2016/5/12/chartex" xmlns:cx7="http://schemas.microsoft.com/office/drawing/2016/5/13/chartex" xmlns:cx8="http://schemas.microsoft.com/office/drawing/2016/5/14/chartex" xmlns:mc="http://schemas.openxmlformats.org/markup-compatibility/2006" xmlns:aink="http://schemas.microsoft.com/office/drawing/2016/ink" xmlns:am3d="http://schemas.microsoft.com/office/drawing/2017/model3d" xmlns:o="urn:schemas-microsoft-com:office:office" xmlns:r="http://schemas.openxmlformats.org/officeDocument/2006/relationships" xmlns:m="http://schemas.openxmlformats.org/officeDocument/2006/math" xmlns:v="urn:schemas-microsoft-com:vml" xmlns:wp14="http://schemas.microsoft.com/office/word/2010/wordprocessingDrawing" xmlns:wp="http://schemas.openxmlformats.org/drawingml/2006/wordprocessingDrawing" xmlns:w10="urn:schemas-microsoft-com:office:word" xmlns:w="http://schemas.openxmlformats.org/wordprocessingml/2006/main" xmlns:w14="http://schemas.microsoft.com/office/word/2010/wordml" xmlns:w15="http://schemas.microsoft.com/office/word/2012/wordml" xmlns:w16cid="http://schemas.microsoft.com/office/word/2016/wordml/cid" xmlns:w16se="http://schemas.microsoft.com/office/word/2015/wordml/symex" xmlns:wpg="http://schemas.microsoft.com/office/word/2010/wordprocessingGroup" xmlns:wpi="http://schemas.microsoft.com/office/word/2010/wordprocessingInk" xmlns:wne="http://schemas.microsoft.com/office/word/2006/wordml" xmlns:wps="http://schemas.microsoft.com/office/word/2010/wordprocessingShape" mc:Ignorable="w14 w15 w16se w16cid wp14">
   <w:abstractNum w:abstractNumId="0" w15:restartNumberingAfterBreak="0">
+    <w:nsid w:val="1235400E"/>
+    <w:multiLevelType w:val="hybridMultilevel"/>
+    <w:tmpl w:val="1F068148"/>
+    <w:lvl w:ilvl="0" w:tplc="0405000F">
+      <w:start w:val="1"/>
+      <w:numFmt w:val="decimal"/>
+      <w:lvlText w:val="%1."/>
+      <w:lvlJc w:val="left"/>
+      <w:pPr>
+        <w:ind w:left="720" w:hanging="360"/>
+      </w:pPr>
+    </w:lvl>
+    <w:lvl w:ilvl="1" w:tplc="04050019">
+      <w:start w:val="1"/>
+      <w:numFmt w:val="lowerLetter"/>
+      <w:lvlText w:val="%2."/>
+      <w:lvlJc w:val="left"/>
+      <w:pPr>
+        <w:ind w:left="1440" w:hanging="360"/>
+      </w:pPr>
+    </w:lvl>
+    <w:lvl w:ilvl="2" w:tplc="0405001B" w:tentative="1">
+      <w:start w:val="1"/>
+      <w:numFmt w:val="lowerRoman"/>
+      <w:lvlText w:val="%3."/>
+      <w:lvlJc w:val="right"/>
+      <w:pPr>
+        <w:ind w:left="2160" w:hanging="180"/>
+      </w:pPr>
+    </w:lvl>
+    <w:lvl w:ilvl="3" w:tplc="0405000F" w:tentative="1">
+      <w:start w:val="1"/>
+      <w:numFmt w:val="decimal"/>
+      <w:lvlText w:val="%4."/>
+      <w:lvlJc w:val="left"/>
+      <w:pPr>
+        <w:ind w:left="2880" w:hanging="360"/>
+      </w:pPr>
+    </w:lvl>
+    <w:lvl w:ilvl="4" w:tplc="04050019" w:tentative="1">
+      <w:start w:val="1"/>
+      <w:numFmt w:val="lowerLetter"/>
+      <w:lvlText w:val="%5."/>
+      <w:lvlJc w:val="left"/>
+      <w:pPr>
+        <w:ind w:left="3600" w:hanging="360"/>
+      </w:pPr>
+    </w:lvl>
+    <w:lvl w:ilvl="5" w:tplc="0405001B" w:tentative="1">
+      <w:start w:val="1"/>
+      <w:numFmt w:val="lowerRoman"/>
+      <w:lvlText w:val="%6."/>
+      <w:lvlJc w:val="right"/>
+      <w:pPr>
+        <w:ind w:left="4320" w:hanging="180"/>
+      </w:pPr>
+    </w:lvl>
+    <w:lvl w:ilvl="6" w:tplc="0405000F" w:tentative="1">
+      <w:start w:val="1"/>
+      <w:numFmt w:val="decimal"/>
+      <w:lvlText w:val="%7."/>
+      <w:lvlJc w:val="left"/>
+      <w:pPr>
+        <w:ind w:left="5040" w:hanging="360"/>
+      </w:pPr>
+    </w:lvl>
+    <w:lvl w:ilvl="7" w:tplc="04050019" w:tentative="1">
+      <w:start w:val="1"/>
+      <w:numFmt w:val="lowerLetter"/>
+      <w:lvlText w:val="%8."/>
+      <w:lvlJc w:val="left"/>
+      <w:pPr>
+        <w:ind w:left="5760" w:hanging="360"/>
+      </w:pPr>
+    </w:lvl>
+    <w:lvl w:ilvl="8" w:tplc="0405001B" w:tentative="1">
+      <w:start w:val="1"/>
+      <w:numFmt w:val="lowerRoman"/>
+      <w:lvlText w:val="%9."/>
+      <w:lvlJc w:val="right"/>
+      <w:pPr>
+        <w:ind w:left="6480" w:hanging="180"/>
+      </w:pPr>
+    </w:lvl>
+  </w:abstractNum>
+  <w:abstractNum w:abstractNumId="1" w15:restartNumberingAfterBreak="0">
     <w:nsid w:val="13FD0BA5"/>
     <w:multiLevelType w:val="hybridMultilevel"/>
     <w:tmpl w:val="6C5ED782"/>
@@ -1245,7 +1448,7 @@
       </w:pPr>
     </w:lvl>
   </w:abstractNum>
-  <w:abstractNum w:abstractNumId="1" w15:restartNumberingAfterBreak="0">
+  <w:abstractNum w:abstractNumId="2" w15:restartNumberingAfterBreak="0">
     <w:nsid w:val="2DAD130B"/>
     <w:multiLevelType w:val="hybridMultilevel"/>
     <w:tmpl w:val="93140B9C"/>
@@ -1334,7 +1537,7 @@
       </w:pPr>
     </w:lvl>
   </w:abstractNum>
-  <w:abstractNum w:abstractNumId="2" w15:restartNumberingAfterBreak="0">
+  <w:abstractNum w:abstractNumId="3" w15:restartNumberingAfterBreak="0">
     <w:nsid w:val="639A638B"/>
     <w:multiLevelType w:val="hybridMultilevel"/>
     <w:tmpl w:val="5B44B5D6"/>
@@ -1430,12 +1633,15 @@
     </w:lvl>
   </w:abstractNum>
   <w:num w:numId="1">
+    <w:abstractNumId w:val="2"/>
+  </w:num>
+  <w:num w:numId="2">
+    <w:abstractNumId w:val="3"/>
+  </w:num>
+  <w:num w:numId="3">
     <w:abstractNumId w:val="1"/>
   </w:num>
-  <w:num w:numId="2">
-    <w:abstractNumId w:val="2"/>
-  </w:num>
-  <w:num w:numId="3">
+  <w:num w:numId="4">
     <w:abstractNumId w:val="0"/>
   </w:num>
 </w:numbering>
@@ -1564,6 +1770,7 @@
     <w:lsdException w:name="HTML Sample" w:semiHidden="1" w:unhideWhenUsed="1"/>
     <w:lsdException w:name="HTML Typewriter" w:semiHidden="1" w:unhideWhenUsed="1"/>
     <w:lsdException w:name="HTML Variable" w:semiHidden="1" w:unhideWhenUsed="1"/>
+    <w:lsdException w:name="Normal Table" w:semiHidden="1" w:unhideWhenUsed="1"/>
     <w:lsdException w:name="annotation subject" w:semiHidden="1" w:unhideWhenUsed="1"/>
     <w:lsdException w:name="No List" w:semiHidden="1" w:unhideWhenUsed="1"/>
     <w:lsdException w:name="Outline List 1" w:semiHidden="1" w:unhideWhenUsed="1"/>
@@ -1610,8 +1817,10 @@
     <w:lsdException w:name="Table Subtle 2" w:semiHidden="1" w:unhideWhenUsed="1"/>
     <w:lsdException w:name="Table Web 1" w:semiHidden="1" w:unhideWhenUsed="1"/>
     <w:lsdException w:name="Table Web 2" w:semiHidden="1" w:unhideWhenUsed="1"/>
+    <w:lsdException w:name="Table Web 3" w:semiHidden="1" w:unhideWhenUsed="1"/>
     <w:lsdException w:name="Balloon Text" w:semiHidden="1" w:unhideWhenUsed="1"/>
     <w:lsdException w:name="Table Grid" w:uiPriority="39"/>
+    <w:lsdException w:name="Table Theme" w:semiHidden="1" w:unhideWhenUsed="1"/>
     <w:lsdException w:name="Placeholder Text" w:semiHidden="1"/>
     <w:lsdException w:name="No Spacing" w:uiPriority="1" w:qFormat="1"/>
     <w:lsdException w:name="Light Shading" w:uiPriority="60"/>
@@ -1944,6 +2153,29 @@
       <w:szCs w:val="26"/>
     </w:rPr>
   </w:style>
+  <w:style w:type="character" w:styleId="Hypertextovodkaz">
+    <w:name w:val="Hyperlink"/>
+    <w:basedOn w:val="Standardnpsmoodstavce"/>
+    <w:uiPriority w:val="99"/>
+    <w:unhideWhenUsed/>
+    <w:rsid w:val="00FD4058"/>
+    <w:rPr>
+      <w:color w:val="0563C1" w:themeColor="hyperlink"/>
+      <w:u w:val="single"/>
+    </w:rPr>
+  </w:style>
+  <w:style w:type="character" w:styleId="Nevyeenzmnka">
+    <w:name w:val="Unresolved Mention"/>
+    <w:basedOn w:val="Standardnpsmoodstavce"/>
+    <w:uiPriority w:val="99"/>
+    <w:semiHidden/>
+    <w:unhideWhenUsed/>
+    <w:rsid w:val="00FD4058"/>
+    <w:rPr>
+      <w:color w:val="605E5C"/>
+      <w:shd w:val="clear" w:color="auto" w:fill="E1DFDD"/>
+    </w:rPr>
+  </w:style>
 </w:styles>
 </file>
 

--- a/Funkční požadavky.docx
+++ b/Funkční požadavky.docx
@@ -376,18 +376,74 @@
           <w:ilvl w:val="1"/>
           <w:numId w:val="1"/>
         </w:numPr>
+      </w:pPr>
+      <w:r>
+        <w:rPr>
+          <w:b/>
+          <w:bCs/>
+          <w:color w:val="00B050"/>
+        </w:rPr>
+        <w:t>Hotovo</w:t>
+      </w:r>
+    </w:p>
+    <w:p>
+      <w:pPr>
+        <w:pStyle w:val="Odstavecseseznamem"/>
+        <w:numPr>
+          <w:ilvl w:val="0"/>
+          <w:numId w:val="1"/>
+        </w:numPr>
+      </w:pPr>
+      <w:r>
+        <w:t>Aplikace se skládá z hlavního okna aplikace, kde má možnost neregistrovaný uživatel procházet povolené položky menu. Hlavní okno aplikace také umožňuje přihlásit registrovaného uživatele.</w:t>
+      </w:r>
+    </w:p>
+    <w:p>
+      <w:pPr>
+        <w:pStyle w:val="Odstavecseseznamem"/>
+        <w:numPr>
+          <w:ilvl w:val="1"/>
+          <w:numId w:val="1"/>
+        </w:numPr>
+        <w:rPr>
+          <w:color w:val="00B050"/>
+        </w:rPr>
+      </w:pPr>
+      <w:r>
+        <w:rPr>
+          <w:b/>
+          <w:bCs/>
+          <w:color w:val="00B050"/>
+        </w:rPr>
+        <w:t>Hotovo</w:t>
+      </w:r>
+    </w:p>
+    <w:p>
+      <w:pPr>
+        <w:pStyle w:val="Odstavecseseznamem"/>
+        <w:numPr>
+          <w:ilvl w:val="0"/>
+          <w:numId w:val="1"/>
+        </w:numPr>
+      </w:pPr>
+      <w:r>
+        <w:t>Kromě standardních záložek pro přihlášeného i nepřihlášeného uživatele si bude moci přihlášený uživatel typu vyučující prohlížet svoje předměty a k nim vytvořené skupiny, ve kterých může spravovat komentáře.</w:t>
+      </w:r>
+    </w:p>
+    <w:p>
+      <w:pPr>
+        <w:pStyle w:val="Odstavecseseznamem"/>
+        <w:numPr>
+          <w:ilvl w:val="1"/>
+          <w:numId w:val="1"/>
+        </w:numPr>
+      </w:pPr>
+      <w:r>
         <w:rPr>
           <w:b/>
           <w:bCs/>
           <w:color w:val="FF0000"/>
         </w:rPr>
-      </w:pPr>
-      <w:r>
-        <w:rPr>
-          <w:b/>
-          <w:bCs/>
-          <w:color w:val="FF0000"/>
-        </w:rPr>
         <w:t>Nemáme</w:t>
       </w:r>
     </w:p>
@@ -395,112 +451,17 @@
       <w:pPr>
         <w:pStyle w:val="Odstavecseseznamem"/>
         <w:numPr>
-          <w:ilvl w:val="1"/>
-          <w:numId w:val="1"/>
-        </w:numPr>
-      </w:pPr>
-      <w:r>
-        <w:t>Implementace stažení, přeparsování na csv a insert</w:t>
-      </w:r>
-    </w:p>
-    <w:p>
-      <w:pPr>
-        <w:pStyle w:val="Odstavecseseznamem"/>
-        <w:numPr>
-          <w:ilvl w:val="1"/>
-          <w:numId w:val="1"/>
-        </w:numPr>
-      </w:pPr>
-      <w:r>
-        <w:t>Insert samostatných dat</w:t>
-      </w:r>
-    </w:p>
-    <w:p>
-      <w:pPr>
-        <w:pStyle w:val="Odstavecseseznamem"/>
-        <w:numPr>
-          <w:ilvl w:val="1"/>
-          <w:numId w:val="1"/>
-        </w:numPr>
-      </w:pPr>
-      <w:r>
-        <w:t>Pouze administrátor</w:t>
-      </w:r>
-    </w:p>
-    <w:p>
-      <w:pPr>
-        <w:pStyle w:val="Odstavecseseznamem"/>
-        <w:numPr>
-          <w:ilvl w:val="0"/>
-          <w:numId w:val="1"/>
-        </w:numPr>
-      </w:pPr>
-      <w:r>
-        <w:t>Aplikace se skládá z hlavního okna aplikace, kde má možnost neregistrovaný uživatel procházet povolené položky menu. Hlavní okno aplikace také umožňuje přihlásit registrovaného uživatele.</w:t>
-      </w:r>
-    </w:p>
-    <w:p>
-      <w:pPr>
-        <w:pStyle w:val="Odstavecseseznamem"/>
-        <w:numPr>
-          <w:ilvl w:val="1"/>
-          <w:numId w:val="1"/>
-        </w:numPr>
-        <w:rPr>
-          <w:color w:val="00B050"/>
-        </w:rPr>
-      </w:pPr>
-      <w:r>
-        <w:rPr>
-          <w:b/>
-          <w:bCs/>
-          <w:color w:val="00B050"/>
-        </w:rPr>
-        <w:t>Hotovo</w:t>
-      </w:r>
-    </w:p>
-    <w:p>
-      <w:pPr>
-        <w:pStyle w:val="Odstavecseseznamem"/>
-        <w:numPr>
-          <w:ilvl w:val="0"/>
-          <w:numId w:val="1"/>
-        </w:numPr>
-      </w:pPr>
-      <w:r>
-        <w:t>Kromě standardních záložek pro přihlášeného i nepřihlášeného uživatele si bude moci přihlášený uživatel typu vyučující prohlížet svoje předměty a k nim vytvořené skupiny, ve kterých může spravovat komentáře.</w:t>
-      </w:r>
-    </w:p>
-    <w:p>
-      <w:pPr>
-        <w:pStyle w:val="Odstavecseseznamem"/>
-        <w:numPr>
-          <w:ilvl w:val="1"/>
-          <w:numId w:val="1"/>
-        </w:numPr>
-      </w:pPr>
-      <w:r>
-        <w:rPr>
-          <w:b/>
-          <w:bCs/>
-          <w:color w:val="FF0000"/>
-        </w:rPr>
+          <w:ilvl w:val="0"/>
+          <w:numId w:val="1"/>
+        </w:numPr>
+      </w:pPr>
+      <w:bookmarkStart w:id="0" w:name="_GoBack"/>
+      <w:r>
         <w:lastRenderedPageBreak/>
-        <w:t>Nemáme</w:t>
-      </w:r>
-    </w:p>
-    <w:p>
-      <w:pPr>
-        <w:pStyle w:val="Odstavecseseznamem"/>
-        <w:numPr>
-          <w:ilvl w:val="0"/>
-          <w:numId w:val="1"/>
-        </w:numPr>
-      </w:pPr>
-      <w:r>
         <w:t>Administrátorovi může spravovat jakéhokoliv uživatele, komentáře a obecně jakékoliv záznamy, zároveň se může přepnout (emulovat) jakéhokoliv vyučujícího a získat tak přehled správy nad objekty konkrétního vyučujícího.</w:t>
       </w:r>
     </w:p>
+    <w:bookmarkEnd w:id="0"/>
     <w:p>
       <w:pPr>
         <w:pStyle w:val="Odstavecseseznamem"/>
@@ -940,181 +901,181 @@
         <w:pStyle w:val="Nadpis1"/>
       </w:pPr>
       <w:r>
+        <w:t>Dokumentace</w:t>
+      </w:r>
+    </w:p>
+    <w:p>
+      <w:pPr>
+        <w:pStyle w:val="Nadpis2"/>
+      </w:pPr>
+      <w:r>
+        <w:t>Uživatelská</w:t>
+      </w:r>
+    </w:p>
+    <w:p>
+      <w:pPr>
+        <w:pStyle w:val="Nadpis2"/>
+      </w:pPr>
+      <w:r>
+        <w:t>Programová</w:t>
+      </w:r>
+    </w:p>
+    <w:p/>
+    <w:p>
+      <w:pPr>
+        <w:pStyle w:val="Nadpis1"/>
+      </w:pPr>
+      <w:r>
         <w:lastRenderedPageBreak/>
-        <w:t>Dokumentace</w:t>
-      </w:r>
-    </w:p>
-    <w:p>
-      <w:pPr>
-        <w:pStyle w:val="Nadpis2"/>
-      </w:pPr>
-      <w:r>
-        <w:t>Uživatelská</w:t>
-      </w:r>
-    </w:p>
-    <w:p>
-      <w:pPr>
-        <w:pStyle w:val="Nadpis2"/>
-      </w:pPr>
-      <w:r>
-        <w:t>Programová</w:t>
-      </w:r>
-    </w:p>
-    <w:p/>
+        <w:t>Rozšíření</w:t>
+      </w:r>
+    </w:p>
+    <w:p>
+      <w:pPr>
+        <w:pStyle w:val="Odstavecseseznamem"/>
+        <w:numPr>
+          <w:ilvl w:val="0"/>
+          <w:numId w:val="3"/>
+        </w:numPr>
+      </w:pPr>
+      <w:r>
+        <w:t>ISKAM – objednávání jídl</w:t>
+      </w:r>
+    </w:p>
+    <w:p>
+      <w:pPr>
+        <w:pStyle w:val="Odstavecseseznamem"/>
+        <w:numPr>
+          <w:ilvl w:val="1"/>
+          <w:numId w:val="3"/>
+        </w:numPr>
+        <w:rPr>
+          <w:color w:val="FF0000"/>
+        </w:rPr>
+      </w:pPr>
+      <w:r>
+        <w:rPr>
+          <w:color w:val="FF0000"/>
+        </w:rPr>
+        <w:t>Nemáme implementaci</w:t>
+      </w:r>
+    </w:p>
+    <w:p>
+      <w:pPr>
+        <w:pStyle w:val="Odstavecseseznamem"/>
+        <w:numPr>
+          <w:ilvl w:val="1"/>
+          <w:numId w:val="3"/>
+        </w:numPr>
+        <w:rPr>
+          <w:color w:val="FF0000"/>
+        </w:rPr>
+      </w:pPr>
+      <w:r>
+        <w:rPr>
+          <w:color w:val="00B050"/>
+        </w:rPr>
+        <w:t>Db ready</w:t>
+      </w:r>
+    </w:p>
+    <w:p>
+      <w:pPr>
+        <w:pStyle w:val="Odstavecseseznamem"/>
+        <w:numPr>
+          <w:ilvl w:val="0"/>
+          <w:numId w:val="3"/>
+        </w:numPr>
+      </w:pPr>
+      <w:r>
+        <w:t>Notifikace při příchozí zprávě</w:t>
+      </w:r>
+    </w:p>
+    <w:p>
+      <w:pPr>
+        <w:pStyle w:val="Odstavecseseznamem"/>
+        <w:numPr>
+          <w:ilvl w:val="0"/>
+          <w:numId w:val="3"/>
+        </w:numPr>
+      </w:pPr>
+      <w:r>
+        <w:rPr>
+          <w:color w:val="70AD47" w:themeColor="accent6"/>
+        </w:rPr>
+        <w:t>Obrázky do zpráv</w:t>
+      </w:r>
+    </w:p>
+    <w:p>
+      <w:pPr>
+        <w:pStyle w:val="Odstavecseseznamem"/>
+        <w:numPr>
+          <w:ilvl w:val="1"/>
+          <w:numId w:val="3"/>
+        </w:numPr>
+        <w:rPr>
+          <w:color w:val="FF0000"/>
+        </w:rPr>
+      </w:pPr>
+      <w:r>
+        <w:rPr>
+          <w:color w:val="FF0000"/>
+        </w:rPr>
+        <w:t>Nemáme implementaci</w:t>
+      </w:r>
+    </w:p>
+    <w:p>
+      <w:pPr>
+        <w:pStyle w:val="Odstavecseseznamem"/>
+        <w:numPr>
+          <w:ilvl w:val="1"/>
+          <w:numId w:val="3"/>
+        </w:numPr>
+        <w:rPr>
+          <w:color w:val="FF0000"/>
+        </w:rPr>
+      </w:pPr>
+      <w:r>
+        <w:rPr>
+          <w:color w:val="00B050"/>
+        </w:rPr>
+        <w:t>Db ready</w:t>
+      </w:r>
+    </w:p>
+    <w:p>
+      <w:pPr>
+        <w:pStyle w:val="Odstavecseseznamem"/>
+        <w:numPr>
+          <w:ilvl w:val="1"/>
+          <w:numId w:val="3"/>
+        </w:numPr>
+        <w:rPr>
+          <w:color w:val="FF0000"/>
+        </w:rPr>
+      </w:pPr>
+      <w:r>
+        <w:rPr>
+          <w:color w:val="00B050"/>
+        </w:rPr>
+        <w:t>Máme načítání obrázku (avatara) uživatele</w:t>
+      </w:r>
+    </w:p>
+    <w:p>
+      <w:pPr>
+        <w:pStyle w:val="Odstavecseseznamem"/>
+        <w:numPr>
+          <w:ilvl w:val="0"/>
+          <w:numId w:val="3"/>
+        </w:numPr>
+      </w:pPr>
+      <w:r>
+        <w:t>Zabanování žáka na určitou dobu</w:t>
+      </w:r>
+    </w:p>
     <w:p>
       <w:pPr>
         <w:pStyle w:val="Nadpis1"/>
       </w:pPr>
       <w:r>
-        <w:t>Rozšíření</w:t>
-      </w:r>
-    </w:p>
-    <w:p>
-      <w:pPr>
-        <w:pStyle w:val="Odstavecseseznamem"/>
-        <w:numPr>
-          <w:ilvl w:val="0"/>
-          <w:numId w:val="3"/>
-        </w:numPr>
-      </w:pPr>
-      <w:r>
-        <w:t>ISKAM – objednávání jídl</w:t>
-      </w:r>
-    </w:p>
-    <w:p>
-      <w:pPr>
-        <w:pStyle w:val="Odstavecseseznamem"/>
-        <w:numPr>
-          <w:ilvl w:val="1"/>
-          <w:numId w:val="3"/>
-        </w:numPr>
-        <w:rPr>
-          <w:color w:val="FF0000"/>
-        </w:rPr>
-      </w:pPr>
-      <w:r>
-        <w:rPr>
-          <w:color w:val="FF0000"/>
-        </w:rPr>
-        <w:t>Nemáme implementaci</w:t>
-      </w:r>
-    </w:p>
-    <w:p>
-      <w:pPr>
-        <w:pStyle w:val="Odstavecseseznamem"/>
-        <w:numPr>
-          <w:ilvl w:val="1"/>
-          <w:numId w:val="3"/>
-        </w:numPr>
-        <w:rPr>
-          <w:color w:val="FF0000"/>
-        </w:rPr>
-      </w:pPr>
-      <w:r>
-        <w:rPr>
-          <w:color w:val="00B050"/>
-        </w:rPr>
-        <w:t>Db ready</w:t>
-      </w:r>
-    </w:p>
-    <w:p>
-      <w:pPr>
-        <w:pStyle w:val="Odstavecseseznamem"/>
-        <w:numPr>
-          <w:ilvl w:val="0"/>
-          <w:numId w:val="3"/>
-        </w:numPr>
-      </w:pPr>
-      <w:r>
-        <w:t>Notifikace při příchozí zprávě</w:t>
-      </w:r>
-    </w:p>
-    <w:p>
-      <w:pPr>
-        <w:pStyle w:val="Odstavecseseznamem"/>
-        <w:numPr>
-          <w:ilvl w:val="0"/>
-          <w:numId w:val="3"/>
-        </w:numPr>
-      </w:pPr>
-      <w:r>
-        <w:rPr>
-          <w:color w:val="70AD47" w:themeColor="accent6"/>
-        </w:rPr>
-        <w:t>Obrázky do zpráv</w:t>
-      </w:r>
-    </w:p>
-    <w:p>
-      <w:pPr>
-        <w:pStyle w:val="Odstavecseseznamem"/>
-        <w:numPr>
-          <w:ilvl w:val="1"/>
-          <w:numId w:val="3"/>
-        </w:numPr>
-        <w:rPr>
-          <w:color w:val="FF0000"/>
-        </w:rPr>
-      </w:pPr>
-      <w:r>
-        <w:rPr>
-          <w:color w:val="FF0000"/>
-        </w:rPr>
-        <w:t>Nemáme implementaci</w:t>
-      </w:r>
-    </w:p>
-    <w:p>
-      <w:pPr>
-        <w:pStyle w:val="Odstavecseseznamem"/>
-        <w:numPr>
-          <w:ilvl w:val="1"/>
-          <w:numId w:val="3"/>
-        </w:numPr>
-        <w:rPr>
-          <w:color w:val="FF0000"/>
-        </w:rPr>
-      </w:pPr>
-      <w:r>
-        <w:rPr>
-          <w:color w:val="00B050"/>
-        </w:rPr>
-        <w:t>Db ready</w:t>
-      </w:r>
-    </w:p>
-    <w:p>
-      <w:pPr>
-        <w:pStyle w:val="Odstavecseseznamem"/>
-        <w:numPr>
-          <w:ilvl w:val="1"/>
-          <w:numId w:val="3"/>
-        </w:numPr>
-        <w:rPr>
-          <w:color w:val="FF0000"/>
-        </w:rPr>
-      </w:pPr>
-      <w:r>
-        <w:rPr>
-          <w:color w:val="00B050"/>
-        </w:rPr>
-        <w:t>Máme načítání obrázku (avatara) uživatele</w:t>
-      </w:r>
-    </w:p>
-    <w:p>
-      <w:pPr>
-        <w:pStyle w:val="Odstavecseseznamem"/>
-        <w:numPr>
-          <w:ilvl w:val="0"/>
-          <w:numId w:val="3"/>
-        </w:numPr>
-      </w:pPr>
-      <w:r>
-        <w:t>Zabanování žáka na určitou dobu</w:t>
-      </w:r>
-    </w:p>
-    <w:p>
-      <w:pPr>
-        <w:pStyle w:val="Nadpis1"/>
-      </w:pPr>
-      <w:r>
         <w:t>Kroky</w:t>
       </w:r>
     </w:p>
@@ -1141,8 +1102,6 @@
       <w:r>
         <w:t>Vymyslet update po změně</w:t>
       </w:r>
-      <w:bookmarkStart w:id="0" w:name="_GoBack"/>
-      <w:bookmarkEnd w:id="0"/>
     </w:p>
     <w:p>
       <w:pPr>
@@ -1179,26 +1138,6 @@
       <w:r>
         <w:t>Učitel může spravovat své předměty, skupiny</w:t>
       </w:r>
-    </w:p>
-    <w:p>
-      <w:pPr>
-        <w:pStyle w:val="Odstavecseseznamem"/>
-        <w:numPr>
-          <w:ilvl w:val="0"/>
-          <w:numId w:val="4"/>
-        </w:numPr>
-      </w:pPr>
-      <w:r>
-        <w:t xml:space="preserve">Implementace </w:t>
-      </w:r>
-      <w:hyperlink r:id="rId5" w:history="1">
-        <w:r>
-          <w:rPr>
-            <w:rStyle w:val="Hypertextovodkaz"/>
-          </w:rPr>
-          <w:t>https://stag-ws.upce.cz/ws/web</w:t>
-        </w:r>
-      </w:hyperlink>
     </w:p>
     <w:p>
       <w:pPr>

--- a/Funkční požadavky.docx
+++ b/Funkční požadavky.docx
@@ -106,15 +106,7 @@
         </w:numPr>
       </w:pPr>
       <w:r>
-        <w:t xml:space="preserve">Eviduje a spravuje údaje o jednotlivých uživatelích typu student (jméno, příjmení, </w:t>
-      </w:r>
-      <w:proofErr w:type="gramStart"/>
-      <w:r>
-        <w:t>kontakty,rok</w:t>
-      </w:r>
-      <w:proofErr w:type="gramEnd"/>
-      <w:r>
-        <w:t xml:space="preserve"> studia, obor, apod.) a o uživatelích typu vyučující (jméno, příjmení, kontakty, vyučované předměty, apod.)</w:t>
+        <w:t>Eviduje a spravuje údaje o jednotlivých uživatelích typu student (jméno, příjmení, kontakty,rok studia, obor, apod.) a o uživatelích typu vyučující (jméno, příjmení, kontakty, vyučované předměty, apod.)</w:t>
       </w:r>
     </w:p>
     <w:p>
@@ -437,37 +429,255 @@
           <w:ilvl w:val="1"/>
           <w:numId w:val="1"/>
         </w:numPr>
-      </w:pPr>
-      <w:r>
-        <w:rPr>
-          <w:b/>
-          <w:bCs/>
-          <w:color w:val="FF0000"/>
-        </w:rPr>
-        <w:t>Nemáme</w:t>
-      </w:r>
-    </w:p>
-    <w:p>
-      <w:pPr>
-        <w:pStyle w:val="Odstavecseseznamem"/>
-        <w:numPr>
-          <w:ilvl w:val="0"/>
-          <w:numId w:val="1"/>
-        </w:numPr>
-      </w:pPr>
-      <w:bookmarkStart w:id="0" w:name="_GoBack"/>
+        <w:rPr>
+          <w:color w:val="00B050"/>
+        </w:rPr>
+      </w:pPr>
+      <w:r>
+        <w:rPr>
+          <w:b/>
+          <w:bCs/>
+          <w:color w:val="00B050"/>
+        </w:rPr>
+        <w:t>Hotovo</w:t>
+      </w:r>
+    </w:p>
+    <w:p>
+      <w:pPr>
+        <w:pStyle w:val="Odstavecseseznamem"/>
+        <w:numPr>
+          <w:ilvl w:val="0"/>
+          <w:numId w:val="1"/>
+        </w:numPr>
+      </w:pPr>
       <w:r>
         <w:lastRenderedPageBreak/>
         <w:t>Administrátorovi může spravovat jakéhokoliv uživatele, komentáře a obecně jakékoliv záznamy, zároveň se může přepnout (emulovat) jakéhokoliv vyučujícího a získat tak přehled správy nad objekty konkrétního vyučujícího.</w:t>
       </w:r>
     </w:p>
-    <w:bookmarkEnd w:id="0"/>
-    <w:p>
-      <w:pPr>
-        <w:pStyle w:val="Odstavecseseznamem"/>
-        <w:numPr>
-          <w:ilvl w:val="1"/>
-          <w:numId w:val="1"/>
+    <w:p>
+      <w:pPr>
+        <w:pStyle w:val="Odstavecseseznamem"/>
+        <w:numPr>
+          <w:ilvl w:val="1"/>
+          <w:numId w:val="1"/>
+        </w:numPr>
+        <w:rPr>
+          <w:color w:val="00B050"/>
+        </w:rPr>
+      </w:pPr>
+      <w:r>
+        <w:rPr>
+          <w:b/>
+          <w:bCs/>
+          <w:color w:val="00B050"/>
+        </w:rPr>
+        <w:t>Hotovo</w:t>
+      </w:r>
+    </w:p>
+    <w:p>
+      <w:pPr>
+        <w:pStyle w:val="Nadpis1"/>
+      </w:pPr>
+      <w:r>
+        <w:t>Funkčnost DB</w:t>
+      </w:r>
+    </w:p>
+    <w:p>
+      <w:pPr>
+        <w:pStyle w:val="Odstavecseseznamem"/>
+        <w:numPr>
+          <w:ilvl w:val="0"/>
+          <w:numId w:val="2"/>
+        </w:numPr>
+      </w:pPr>
+      <w:r>
+        <w:t>min. 10 tabulek navrženého datového modelu i s číselníky;</w:t>
+      </w:r>
+    </w:p>
+    <w:p>
+      <w:pPr>
+        <w:pStyle w:val="Odstavecseseznamem"/>
+        <w:numPr>
+          <w:ilvl w:val="1"/>
+          <w:numId w:val="2"/>
+        </w:numPr>
+        <w:rPr>
+          <w:color w:val="00B050"/>
+        </w:rPr>
+      </w:pPr>
+      <w:r>
+        <w:rPr>
+          <w:b/>
+          <w:bCs/>
+          <w:color w:val="00B050"/>
+        </w:rPr>
+        <w:t>Hotovo</w:t>
+      </w:r>
+    </w:p>
+    <w:p>
+      <w:pPr>
+        <w:pStyle w:val="Odstavecseseznamem"/>
+        <w:numPr>
+          <w:ilvl w:val="0"/>
+          <w:numId w:val="2"/>
+        </w:numPr>
+      </w:pPr>
+      <w:r>
+        <w:t>min. 2 číselníky, v dokumentaci bude uvedeno, proč byly tabulky vybrány jako číselníky;</w:t>
+      </w:r>
+    </w:p>
+    <w:p>
+      <w:pPr>
+        <w:pStyle w:val="Odstavecseseznamem"/>
+        <w:numPr>
+          <w:ilvl w:val="1"/>
+          <w:numId w:val="2"/>
+        </w:numPr>
+      </w:pPr>
+      <w:r>
+        <w:rPr>
+          <w:b/>
+          <w:bCs/>
+          <w:color w:val="00B050"/>
+        </w:rPr>
+        <w:t>Hotovo</w:t>
+      </w:r>
+    </w:p>
+    <w:p>
+      <w:pPr>
+        <w:pStyle w:val="Odstavecseseznamem"/>
+        <w:numPr>
+          <w:ilvl w:val="0"/>
+          <w:numId w:val="2"/>
+        </w:numPr>
+      </w:pPr>
+      <w:r>
+        <w:t>Každý umělý primární klíč bude mít vytvořenou sekvenci;</w:t>
+      </w:r>
+    </w:p>
+    <w:p>
+      <w:pPr>
+        <w:pStyle w:val="Odstavecseseznamem"/>
+        <w:numPr>
+          <w:ilvl w:val="1"/>
+          <w:numId w:val="2"/>
+        </w:numPr>
+      </w:pPr>
+      <w:r>
+        <w:rPr>
+          <w:b/>
+          <w:bCs/>
+          <w:color w:val="00B050"/>
+        </w:rPr>
+        <w:t>Hotovo</w:t>
+      </w:r>
+    </w:p>
+    <w:p>
+      <w:pPr>
+        <w:pStyle w:val="Odstavecseseznamem"/>
+        <w:numPr>
+          <w:ilvl w:val="1"/>
+          <w:numId w:val="2"/>
+        </w:numPr>
+      </w:pPr>
+      <w:r>
+        <w:rPr>
+          <w:b/>
+          <w:bCs/>
+          <w:color w:val="00B050"/>
+        </w:rPr>
+        <w:t>Sekvence s triggerem</w:t>
+      </w:r>
+    </w:p>
+    <w:p>
+      <w:pPr>
+        <w:pStyle w:val="Odstavecseseznamem"/>
+        <w:numPr>
+          <w:ilvl w:val="0"/>
+          <w:numId w:val="2"/>
+        </w:numPr>
+      </w:pPr>
+      <w:r>
+        <w:t>min. 3 pohledy – logicky využité, různého typu;</w:t>
+      </w:r>
+    </w:p>
+    <w:p>
+      <w:pPr>
+        <w:pStyle w:val="Odstavecseseznamem"/>
+        <w:numPr>
+          <w:ilvl w:val="1"/>
+          <w:numId w:val="2"/>
+        </w:numPr>
+        <w:rPr>
+          <w:b/>
+          <w:bCs/>
+          <w:color w:val="00B050"/>
+        </w:rPr>
+      </w:pPr>
+      <w:r>
+        <w:rPr>
+          <w:b/>
+          <w:bCs/>
+          <w:color w:val="00B050"/>
+        </w:rPr>
+        <w:t>Hotovo</w:t>
+      </w:r>
+    </w:p>
+    <w:p>
+      <w:pPr>
+        <w:pStyle w:val="Odstavecseseznamem"/>
+        <w:numPr>
+          <w:ilvl w:val="0"/>
+          <w:numId w:val="2"/>
+        </w:numPr>
+      </w:pPr>
+      <w:r>
+        <w:t>min. 3 funkce různého typu s odpovídající složitostí, triviální a podobné funkce nebudou uznány, každá z funkcí musí mít odlišný výstup, tedy pracovat s různými operacemi;</w:t>
+      </w:r>
+    </w:p>
+    <w:p>
+      <w:pPr>
+        <w:pStyle w:val="Odstavecseseznamem"/>
+        <w:numPr>
+          <w:ilvl w:val="1"/>
+          <w:numId w:val="2"/>
+        </w:numPr>
+        <w:rPr>
+          <w:b/>
+          <w:bCs/>
+          <w:color w:val="00B050"/>
+          <w:highlight w:val="yellow"/>
+        </w:rPr>
+      </w:pPr>
+      <w:r>
+        <w:rPr>
+          <w:b/>
+          <w:bCs/>
+          <w:color w:val="00B050"/>
+          <w:highlight w:val="yellow"/>
+        </w:rPr>
+        <w:t>Hotovo</w:t>
+      </w:r>
+    </w:p>
+    <w:p>
+      <w:pPr>
+        <w:pStyle w:val="Odstavecseseznamem"/>
+        <w:numPr>
+          <w:ilvl w:val="0"/>
+          <w:numId w:val="2"/>
+        </w:numPr>
+      </w:pPr>
+      <w:r>
+        <w:t>min. 4 uložené procedury různého typu s odpovídající složitostí, triviální a podobné procedury nebudou uznány, každá z procedur musí mít odlišný výstup, tedy pracovat s různými operacemi, procedura může data zpracovávat i dávkově;</w:t>
+      </w:r>
+    </w:p>
+    <w:p>
+      <w:pPr>
+        <w:pStyle w:val="Odstavecseseznamem"/>
+        <w:numPr>
+          <w:ilvl w:val="1"/>
+          <w:numId w:val="2"/>
         </w:numPr>
         <w:rPr>
           <w:b/>
@@ -490,32 +700,12 @@
       <w:pPr>
         <w:pStyle w:val="Odstavecseseznamem"/>
         <w:numPr>
-          <w:ilvl w:val="1"/>
-          <w:numId w:val="1"/>
-        </w:numPr>
-      </w:pPr>
-      <w:r>
-        <w:t>Implementace emulování vyučující</w:t>
-      </w:r>
-    </w:p>
-    <w:p>
-      <w:pPr>
-        <w:pStyle w:val="Nadpis1"/>
-      </w:pPr>
-      <w:r>
-        <w:t>Funkčnost DB</w:t>
-      </w:r>
-    </w:p>
-    <w:p>
-      <w:pPr>
-        <w:pStyle w:val="Odstavecseseznamem"/>
-        <w:numPr>
           <w:ilvl w:val="0"/>
           <w:numId w:val="2"/>
         </w:numPr>
       </w:pPr>
       <w:r>
-        <w:t>min. 10 tabulek navrženého datového modelu i s číselníky;</w:t>
+        <w:t>min. 2 triggery různého typu opět odpovídající složitostí, triviální a podobné spouště nebudou uznány;</w:t>
       </w:r>
     </w:p>
     <w:p>
@@ -525,9 +715,6 @@
           <w:ilvl w:val="1"/>
           <w:numId w:val="2"/>
         </w:numPr>
-        <w:rPr>
-          <w:color w:val="00B050"/>
-        </w:rPr>
       </w:pPr>
       <w:r>
         <w:rPr>
@@ -542,12 +729,12 @@
       <w:pPr>
         <w:pStyle w:val="Odstavecseseznamem"/>
         <w:numPr>
-          <w:ilvl w:val="0"/>
+          <w:ilvl w:val="1"/>
           <w:numId w:val="2"/>
         </w:numPr>
       </w:pPr>
       <w:r>
-        <w:t>min. 2 číselníky, v dokumentaci bude uvedeno, proč byly tabulky vybrány jako číselníky;</w:t>
+        <w:t>Máme triggery na sekvence</w:t>
       </w:r>
     </w:p>
     <w:p>
@@ -559,6 +746,63 @@
         </w:numPr>
       </w:pPr>
       <w:r>
+        <w:t>Triggery validují inputy u všech tabulek</w:t>
+      </w:r>
+    </w:p>
+    <w:p>
+      <w:pPr>
+        <w:pStyle w:val="Odstavecseseznamem"/>
+        <w:numPr>
+          <w:ilvl w:val="1"/>
+          <w:numId w:val="2"/>
+        </w:numPr>
+      </w:pPr>
+      <w:r>
+        <w:t xml:space="preserve">U uživatele </w:t>
+      </w:r>
+      <w:r>
+        <w:t>hashují heslo</w:t>
+      </w:r>
+      <w:r>
+        <w:t xml:space="preserve"> (To je spíš funkce, ne?)</w:t>
+      </w:r>
+    </w:p>
+    <w:p>
+      <w:pPr>
+        <w:pStyle w:val="Odstavecseseznamem"/>
+        <w:numPr>
+          <w:ilvl w:val="1"/>
+          <w:numId w:val="2"/>
+        </w:numPr>
+      </w:pPr>
+      <w:r>
+        <w:t>Při smazání zprávy se zpráva ukládá do backup tabulky</w:t>
+      </w:r>
+    </w:p>
+    <w:p>
+      <w:pPr>
+        <w:pStyle w:val="Odstavecseseznamem"/>
+        <w:numPr>
+          <w:ilvl w:val="0"/>
+          <w:numId w:val="2"/>
+        </w:numPr>
+      </w:pPr>
+      <w:r>
+        <w:t>Aplikace bude umožňovat uložit vybraný binární obsah do databáze a následně jej i z databáze získat (a pokud se bude jednat o obrázek, tak i v rámci aplikace zobrazit). Pro tento úkol vytvořte ve svém schématu speciální tabulku. Tabulku navrhněte tak, aby kromě samotného binární obsahu umožnila uložit doplňkové informace, jako např.: název souboru, typ souboru, přípona souboru, datum nahrání, datum modifikace, kdo provedl jakou operaci.</w:t>
+      </w:r>
+    </w:p>
+    <w:p>
+      <w:pPr>
+        <w:pStyle w:val="Odstavecseseznamem"/>
+        <w:numPr>
+          <w:ilvl w:val="1"/>
+          <w:numId w:val="2"/>
+        </w:numPr>
+        <w:rPr>
+          <w:color w:val="00B050"/>
+        </w:rPr>
+      </w:pPr>
+      <w:r>
         <w:rPr>
           <w:b/>
           <w:bCs/>
@@ -571,307 +815,24 @@
       <w:pPr>
         <w:pStyle w:val="Odstavecseseznamem"/>
         <w:numPr>
-          <w:ilvl w:val="0"/>
+          <w:ilvl w:val="1"/>
           <w:numId w:val="2"/>
         </w:numPr>
       </w:pPr>
       <w:r>
-        <w:t>Každý umělý primární klíč bude mít vytvořenou sekvenci;</w:t>
-      </w:r>
-    </w:p>
-    <w:p>
-      <w:pPr>
-        <w:pStyle w:val="Odstavecseseznamem"/>
-        <w:numPr>
-          <w:ilvl w:val="1"/>
+        <w:t>Ještě chybí zobrazení (nebo spíš stažení) souboru</w:t>
+      </w:r>
+    </w:p>
+    <w:p>
+      <w:pPr>
+        <w:pStyle w:val="Odstavecseseznamem"/>
+        <w:numPr>
+          <w:ilvl w:val="0"/>
           <w:numId w:val="2"/>
         </w:numPr>
       </w:pPr>
       <w:r>
-        <w:rPr>
-          <w:b/>
-          <w:bCs/>
-          <w:color w:val="00B050"/>
-        </w:rPr>
-        <w:t>Hotovo</w:t>
-      </w:r>
-    </w:p>
-    <w:p>
-      <w:pPr>
-        <w:pStyle w:val="Odstavecseseznamem"/>
-        <w:numPr>
-          <w:ilvl w:val="1"/>
-          <w:numId w:val="2"/>
-        </w:numPr>
-      </w:pPr>
-      <w:r>
-        <w:rPr>
-          <w:b/>
-          <w:bCs/>
-          <w:color w:val="00B050"/>
-        </w:rPr>
-        <w:t>Sekvence s triggerem</w:t>
-      </w:r>
-    </w:p>
-    <w:p>
-      <w:pPr>
-        <w:pStyle w:val="Odstavecseseznamem"/>
-        <w:numPr>
-          <w:ilvl w:val="0"/>
-          <w:numId w:val="2"/>
-        </w:numPr>
-      </w:pPr>
-      <w:r>
-        <w:t>min. 3 pohledy – logicky využité, různého typu;</w:t>
-      </w:r>
-    </w:p>
-    <w:p>
-      <w:pPr>
-        <w:pStyle w:val="Odstavecseseznamem"/>
-        <w:numPr>
-          <w:ilvl w:val="1"/>
-          <w:numId w:val="2"/>
-        </w:numPr>
-        <w:rPr>
-          <w:b/>
-          <w:bCs/>
-          <w:color w:val="00B050"/>
-        </w:rPr>
-      </w:pPr>
-      <w:r>
-        <w:rPr>
-          <w:b/>
-          <w:bCs/>
-          <w:color w:val="00B050"/>
-        </w:rPr>
-        <w:t>Hotovo</w:t>
-      </w:r>
-    </w:p>
-    <w:p>
-      <w:pPr>
-        <w:pStyle w:val="Odstavecseseznamem"/>
-        <w:numPr>
-          <w:ilvl w:val="0"/>
-          <w:numId w:val="2"/>
-        </w:numPr>
-      </w:pPr>
-      <w:r>
-        <w:t>min. 3 funkce různého typu s odpovídající složitostí, triviální a podobné funkce nebudou uznány, každá z funkcí musí mít odlišný výstup, tedy pracovat s různými operacemi;</w:t>
-      </w:r>
-    </w:p>
-    <w:p>
-      <w:pPr>
-        <w:pStyle w:val="Odstavecseseznamem"/>
-        <w:numPr>
-          <w:ilvl w:val="1"/>
-          <w:numId w:val="2"/>
-        </w:numPr>
-        <w:rPr>
-          <w:b/>
-          <w:bCs/>
-          <w:color w:val="00B050"/>
-          <w:highlight w:val="yellow"/>
-        </w:rPr>
-      </w:pPr>
-      <w:r>
-        <w:rPr>
-          <w:b/>
-          <w:bCs/>
-          <w:color w:val="00B050"/>
-          <w:highlight w:val="yellow"/>
-        </w:rPr>
-        <w:t>Hotovo</w:t>
-      </w:r>
-    </w:p>
-    <w:p>
-      <w:pPr>
-        <w:pStyle w:val="Odstavecseseznamem"/>
-        <w:numPr>
-          <w:ilvl w:val="0"/>
-          <w:numId w:val="2"/>
-        </w:numPr>
-      </w:pPr>
-      <w:r>
-        <w:t>min. 4 uložené procedury různého typu s odpovídající složitostí, triviální a podobné procedury nebudou uznány, každá z procedur musí mít odlišný výstup, tedy pracovat s různými operacemi, procedura může data zpracovávat i dávkově;</w:t>
-      </w:r>
-    </w:p>
-    <w:p>
-      <w:pPr>
-        <w:pStyle w:val="Odstavecseseznamem"/>
-        <w:numPr>
-          <w:ilvl w:val="1"/>
-          <w:numId w:val="2"/>
-        </w:numPr>
-        <w:rPr>
-          <w:b/>
-          <w:bCs/>
-          <w:color w:val="FF0000"/>
-          <w:highlight w:val="yellow"/>
-        </w:rPr>
-      </w:pPr>
-      <w:r>
-        <w:rPr>
-          <w:b/>
-          <w:bCs/>
-          <w:color w:val="FF0000"/>
-          <w:highlight w:val="yellow"/>
-        </w:rPr>
-        <w:t>Nemáme</w:t>
-      </w:r>
-    </w:p>
-    <w:p>
-      <w:pPr>
-        <w:pStyle w:val="Odstavecseseznamem"/>
-        <w:numPr>
-          <w:ilvl w:val="0"/>
-          <w:numId w:val="2"/>
-        </w:numPr>
-      </w:pPr>
-      <w:r>
-        <w:t>min. 2 triggery různého typu opět odpovídající složitostí, triviální a podobné spouště nebudou uznány;</w:t>
-      </w:r>
-    </w:p>
-    <w:p>
-      <w:pPr>
-        <w:pStyle w:val="Odstavecseseznamem"/>
-        <w:numPr>
-          <w:ilvl w:val="1"/>
-          <w:numId w:val="2"/>
-        </w:numPr>
-      </w:pPr>
-      <w:r>
-        <w:rPr>
-          <w:b/>
-          <w:bCs/>
-          <w:color w:val="00B050"/>
-        </w:rPr>
-        <w:t>Hotovo</w:t>
-      </w:r>
-    </w:p>
-    <w:p>
-      <w:pPr>
-        <w:pStyle w:val="Odstavecseseznamem"/>
-        <w:numPr>
-          <w:ilvl w:val="1"/>
-          <w:numId w:val="2"/>
-        </w:numPr>
-      </w:pPr>
-      <w:r>
-        <w:t>Máme triggery na sekvence</w:t>
-      </w:r>
-    </w:p>
-    <w:p>
-      <w:pPr>
-        <w:pStyle w:val="Odstavecseseznamem"/>
-        <w:numPr>
-          <w:ilvl w:val="1"/>
-          <w:numId w:val="2"/>
-        </w:numPr>
-      </w:pPr>
-      <w:r>
-        <w:t>Triggery validují inputy u všech tabulek</w:t>
-      </w:r>
-    </w:p>
-    <w:p>
-      <w:pPr>
-        <w:pStyle w:val="Odstavecseseznamem"/>
-        <w:numPr>
-          <w:ilvl w:val="1"/>
-          <w:numId w:val="2"/>
-        </w:numPr>
-      </w:pPr>
-      <w:r>
-        <w:t xml:space="preserve">U uživatele </w:t>
-      </w:r>
-      <w:r>
-        <w:t>hashují heslo</w:t>
-      </w:r>
-      <w:r>
-        <w:t xml:space="preserve"> (To je spíš funkce, ne?)</w:t>
-      </w:r>
-    </w:p>
-    <w:p>
-      <w:pPr>
-        <w:pStyle w:val="Odstavecseseznamem"/>
-        <w:numPr>
-          <w:ilvl w:val="1"/>
-          <w:numId w:val="2"/>
-        </w:numPr>
-      </w:pPr>
-      <w:r>
-        <w:t>Při smazání zprávy se zpráva ukládá do backup tabulky</w:t>
-      </w:r>
-    </w:p>
-    <w:p>
-      <w:pPr>
-        <w:pStyle w:val="Odstavecseseznamem"/>
-        <w:numPr>
-          <w:ilvl w:val="0"/>
-          <w:numId w:val="2"/>
-        </w:numPr>
-      </w:pPr>
-      <w:r>
-        <w:t xml:space="preserve">Aplikace bude umožňovat uložit vybraný binární obsah do databáze a následně jej i z databáze získat (a pokud se bude jednat o obrázek, tak i v rámci aplikace zobrazit). Pro tento úkol vytvořte ve svém schématu speciální tabulku. Tabulku navrhněte tak, aby kromě samotného binární obsahu umožnila uložit doplňkové informace, jako např.: název souboru, typ souboru, přípona souboru, datum nahrání, datum modifikace, kdo </w:t>
-      </w:r>
-      <w:proofErr w:type="gramStart"/>
-      <w:r>
-        <w:t>provedl</w:t>
-      </w:r>
-      <w:proofErr w:type="gramEnd"/>
-      <w:r>
-        <w:t xml:space="preserve"> jakou operaci.</w:t>
-      </w:r>
-    </w:p>
-    <w:p>
-      <w:pPr>
-        <w:pStyle w:val="Odstavecseseznamem"/>
-        <w:numPr>
-          <w:ilvl w:val="1"/>
-          <w:numId w:val="2"/>
-        </w:numPr>
-        <w:rPr>
-          <w:color w:val="00B050"/>
-        </w:rPr>
-      </w:pPr>
-      <w:r>
-        <w:rPr>
-          <w:b/>
-          <w:bCs/>
-          <w:color w:val="00B050"/>
-        </w:rPr>
-        <w:t>Hotovo</w:t>
-      </w:r>
-    </w:p>
-    <w:p>
-      <w:pPr>
-        <w:pStyle w:val="Odstavecseseznamem"/>
-        <w:numPr>
-          <w:ilvl w:val="1"/>
-          <w:numId w:val="2"/>
-        </w:numPr>
-      </w:pPr>
-      <w:r>
-        <w:t>Ještě chybí zobrazení (nebo spíš stažení) souboru</w:t>
-      </w:r>
-    </w:p>
-    <w:p>
-      <w:pPr>
-        <w:pStyle w:val="Odstavecseseznamem"/>
-        <w:numPr>
-          <w:ilvl w:val="0"/>
-          <w:numId w:val="2"/>
-        </w:numPr>
-      </w:pPr>
-      <w:r>
-        <w:t xml:space="preserve">Aplikace bude využívat minimálně 3 plnohodnotné formuláře (např. ošetření vstupních </w:t>
-      </w:r>
-      <w:proofErr w:type="gramStart"/>
-      <w:r>
-        <w:t>polí,</w:t>
-      </w:r>
-      <w:proofErr w:type="gramEnd"/>
-      <w:r>
-        <w:t xml:space="preserve"> apod.) pro vytváření nebo modifikaci dat v tabulkách, ostatní potřebné formuláře jsou samozřejmostí.</w:t>
+        <w:t>Aplikace bude využívat minimálně 3 plnohodnotné formuláře (např. ošetření vstupních polí, apod.) pro vytváření nebo modifikaci dat v tabulkách, ostatní potřebné formuláře jsou samozřejmostí.</w:t>
       </w:r>
     </w:p>
     <w:p>
@@ -1088,32 +1049,34 @@
         </w:numPr>
       </w:pPr>
       <w:r>
-        <w:t>Dodělat administraci</w:t>
-      </w:r>
-    </w:p>
-    <w:p>
-      <w:pPr>
-        <w:pStyle w:val="Odstavecseseznamem"/>
-        <w:numPr>
-          <w:ilvl w:val="1"/>
+        <w:t>Ve zprávách hierarchii</w:t>
+      </w:r>
+    </w:p>
+    <w:p>
+      <w:pPr>
+        <w:pStyle w:val="Odstavecseseznamem"/>
+        <w:numPr>
+          <w:ilvl w:val="0"/>
           <w:numId w:val="4"/>
         </w:numPr>
       </w:pPr>
       <w:r>
-        <w:t>Vymyslet update po změně</w:t>
-      </w:r>
-    </w:p>
-    <w:p>
-      <w:pPr>
-        <w:pStyle w:val="Odstavecseseznamem"/>
-        <w:numPr>
-          <w:ilvl w:val="1"/>
+        <w:t>Učitel může přidat žáka do skupiny</w:t>
+      </w:r>
+    </w:p>
+    <w:p>
+      <w:pPr>
+        <w:pStyle w:val="Odstavecseseznamem"/>
+        <w:numPr>
+          <w:ilvl w:val="0"/>
           <w:numId w:val="4"/>
         </w:numPr>
       </w:pPr>
       <w:r>
-        <w:t>Nějak seskupit ať je to stejné nebo podobné</w:t>
-      </w:r>
+        <w:t>Stažení souborů</w:t>
+      </w:r>
+      <w:bookmarkStart w:id="0" w:name="_GoBack"/>
+      <w:bookmarkEnd w:id="0"/>
     </w:p>
     <w:p>
       <w:pPr>
@@ -1124,7 +1087,7 @@
         </w:numPr>
       </w:pPr>
       <w:r>
-        <w:t>Ve zprávách hierarchii</w:t>
+        <w:t>Velký refaktor a testování</w:t>
       </w:r>
     </w:p>
     <w:p>
@@ -1136,7 +1099,7 @@
         </w:numPr>
       </w:pPr>
       <w:r>
-        <w:t>Učitel může spravovat své předměty, skupiny</w:t>
+        <w:t>Dokumentace</w:t>
       </w:r>
     </w:p>
     <w:p>
@@ -1148,7 +1111,7 @@
         </w:numPr>
       </w:pPr>
       <w:r>
-        <w:t>Emulace administrátora</w:t>
+        <w:t>ISKAM</w:t>
       </w:r>
     </w:p>
     <w:p>
@@ -1160,43 +1123,46 @@
         </w:numPr>
       </w:pPr>
       <w:r>
-        <w:t>Velký refaktor a testování</w:t>
-      </w:r>
-    </w:p>
-    <w:p>
-      <w:pPr>
-        <w:pStyle w:val="Odstavecseseznamem"/>
-        <w:numPr>
-          <w:ilvl w:val="0"/>
+        <w:t>Další feature</w:t>
+      </w:r>
+    </w:p>
+    <w:p>
+      <w:pPr>
+        <w:pStyle w:val="Odstavecseseznamem"/>
+        <w:numPr>
+          <w:ilvl w:val="1"/>
           <w:numId w:val="4"/>
         </w:numPr>
       </w:pPr>
       <w:r>
-        <w:t>Dokumentace</w:t>
-      </w:r>
-    </w:p>
-    <w:p>
-      <w:pPr>
-        <w:pStyle w:val="Odstavecseseznamem"/>
-        <w:numPr>
-          <w:ilvl w:val="0"/>
+        <w:t>Ban od učitele na nějakou dobu</w:t>
+      </w:r>
+    </w:p>
+    <w:p>
+      <w:pPr>
+        <w:pStyle w:val="Odstavecseseznamem"/>
+        <w:numPr>
+          <w:ilvl w:val="1"/>
           <w:numId w:val="4"/>
         </w:numPr>
       </w:pPr>
       <w:r>
-        <w:t>ISKAM</w:t>
-      </w:r>
-    </w:p>
-    <w:p>
-      <w:pPr>
-        <w:pStyle w:val="Odstavecseseznamem"/>
-        <w:numPr>
-          <w:ilvl w:val="0"/>
+        <w:t>Obrázky do zpráv</w:t>
+      </w:r>
+      <w:r>
+        <w:t xml:space="preserve"> (soubory)</w:t>
+      </w:r>
+    </w:p>
+    <w:p>
+      <w:pPr>
+        <w:pStyle w:val="Odstavecseseznamem"/>
+        <w:numPr>
+          <w:ilvl w:val="1"/>
           <w:numId w:val="4"/>
         </w:numPr>
       </w:pPr>
       <w:r>
-        <w:t>Další feature</w:t>
+        <w:t>Notifikace při příchozí zprávě</w:t>
       </w:r>
     </w:p>
     <w:sectPr>

--- a/Funkční požadavky.docx
+++ b/Funkční požadavky.docx
@@ -106,7 +106,15 @@
         </w:numPr>
       </w:pPr>
       <w:r>
-        <w:t>Eviduje a spravuje údaje o jednotlivých uživatelích typu student (jméno, příjmení, kontakty,rok studia, obor, apod.) a o uživatelích typu vyučující (jméno, příjmení, kontakty, vyučované předměty, apod.)</w:t>
+        <w:t xml:space="preserve">Eviduje a spravuje údaje o jednotlivých uživatelích typu student (jméno, příjmení, </w:t>
+      </w:r>
+      <w:proofErr w:type="gramStart"/>
+      <w:r>
+        <w:t>kontakty,rok</w:t>
+      </w:r>
+      <w:proofErr w:type="gramEnd"/>
+      <w:r>
+        <w:t xml:space="preserve"> studia, obor, apod.) a o uživatelích typu vyučující (jméno, příjmení, kontakty, vyučované předměty, apod.)</w:t>
       </w:r>
     </w:p>
     <w:p>
@@ -682,7 +690,7 @@
         <w:rPr>
           <w:b/>
           <w:bCs/>
-          <w:color w:val="FF0000"/>
+          <w:color w:val="00B050"/>
           <w:highlight w:val="yellow"/>
         </w:rPr>
       </w:pPr>
@@ -690,10 +698,10 @@
         <w:rPr>
           <w:b/>
           <w:bCs/>
-          <w:color w:val="FF0000"/>
+          <w:color w:val="00B050"/>
           <w:highlight w:val="yellow"/>
         </w:rPr>
-        <w:t>Nemáme</w:t>
+        <w:t>Hotovo</w:t>
       </w:r>
     </w:p>
     <w:p>
@@ -788,7 +796,15 @@
         </w:numPr>
       </w:pPr>
       <w:r>
-        <w:t>Aplikace bude umožňovat uložit vybraný binární obsah do databáze a následně jej i z databáze získat (a pokud se bude jednat o obrázek, tak i v rámci aplikace zobrazit). Pro tento úkol vytvořte ve svém schématu speciální tabulku. Tabulku navrhněte tak, aby kromě samotného binární obsahu umožnila uložit doplňkové informace, jako např.: název souboru, typ souboru, přípona souboru, datum nahrání, datum modifikace, kdo provedl jakou operaci.</w:t>
+        <w:t xml:space="preserve">Aplikace bude umožňovat uložit vybraný binární obsah do databáze a následně jej i z databáze získat (a pokud se bude jednat o obrázek, tak i v rámci aplikace zobrazit). Pro tento úkol vytvořte ve svém schématu speciální tabulku. Tabulku navrhněte tak, aby kromě samotného binární obsahu umožnila uložit doplňkové informace, jako např.: název souboru, typ souboru, přípona souboru, datum nahrání, datum modifikace, kdo </w:t>
+      </w:r>
+      <w:proofErr w:type="gramStart"/>
+      <w:r>
+        <w:t>provedl</w:t>
+      </w:r>
+      <w:proofErr w:type="gramEnd"/>
+      <w:r>
+        <w:t xml:space="preserve"> jakou operaci.</w:t>
       </w:r>
     </w:p>
     <w:p>
@@ -832,271 +848,47 @@
         </w:numPr>
       </w:pPr>
       <w:r>
-        <w:t>Aplikace bude využívat minimálně 3 plnohodnotné formuláře (např. ošetření vstupních polí, apod.) pro vytváření nebo modifikaci dat v tabulkách, ostatní potřebné formuláře jsou samozřejmostí.</w:t>
-      </w:r>
-    </w:p>
-    <w:p>
-      <w:pPr>
-        <w:pStyle w:val="Odstavecseseznamem"/>
-        <w:numPr>
-          <w:ilvl w:val="1"/>
-          <w:numId w:val="2"/>
-        </w:numPr>
-        <w:rPr>
-          <w:b/>
-          <w:bCs/>
-          <w:color w:val="00B050"/>
-        </w:rPr>
-      </w:pPr>
-      <w:r>
-        <w:rPr>
-          <w:b/>
-          <w:bCs/>
-          <w:color w:val="00B050"/>
-        </w:rPr>
-        <w:t>Bude nové GUI</w:t>
-      </w:r>
-    </w:p>
-    <w:p>
-      <w:pPr>
-        <w:pStyle w:val="Nadpis1"/>
-      </w:pPr>
-      <w:r>
-        <w:t>Dokumentace</w:t>
-      </w:r>
-    </w:p>
-    <w:p>
-      <w:pPr>
-        <w:pStyle w:val="Nadpis2"/>
-      </w:pPr>
-      <w:r>
-        <w:t>Uživatelská</w:t>
-      </w:r>
-    </w:p>
-    <w:p>
-      <w:pPr>
-        <w:pStyle w:val="Nadpis2"/>
-      </w:pPr>
-      <w:r>
-        <w:t>Programová</w:t>
-      </w:r>
-    </w:p>
-    <w:p/>
-    <w:p>
-      <w:pPr>
-        <w:pStyle w:val="Nadpis1"/>
-      </w:pPr>
-      <w:r>
-        <w:lastRenderedPageBreak/>
-        <w:t>Rozšíření</w:t>
-      </w:r>
-    </w:p>
-    <w:p>
-      <w:pPr>
-        <w:pStyle w:val="Odstavecseseznamem"/>
-        <w:numPr>
-          <w:ilvl w:val="0"/>
-          <w:numId w:val="3"/>
-        </w:numPr>
-      </w:pPr>
-      <w:r>
-        <w:t>ISKAM – objednávání jídl</w:t>
-      </w:r>
-    </w:p>
-    <w:p>
-      <w:pPr>
-        <w:pStyle w:val="Odstavecseseznamem"/>
-        <w:numPr>
-          <w:ilvl w:val="1"/>
-          <w:numId w:val="3"/>
-        </w:numPr>
-        <w:rPr>
-          <w:color w:val="FF0000"/>
-        </w:rPr>
-      </w:pPr>
-      <w:r>
-        <w:rPr>
-          <w:color w:val="FF0000"/>
-        </w:rPr>
-        <w:t>Nemáme implementaci</w:t>
-      </w:r>
-    </w:p>
-    <w:p>
-      <w:pPr>
-        <w:pStyle w:val="Odstavecseseznamem"/>
-        <w:numPr>
-          <w:ilvl w:val="1"/>
-          <w:numId w:val="3"/>
-        </w:numPr>
-        <w:rPr>
-          <w:color w:val="FF0000"/>
-        </w:rPr>
-      </w:pPr>
-      <w:r>
-        <w:rPr>
-          <w:color w:val="00B050"/>
-        </w:rPr>
-        <w:t>Db ready</w:t>
-      </w:r>
-    </w:p>
-    <w:p>
-      <w:pPr>
-        <w:pStyle w:val="Odstavecseseznamem"/>
-        <w:numPr>
-          <w:ilvl w:val="0"/>
-          <w:numId w:val="3"/>
-        </w:numPr>
-      </w:pPr>
-      <w:r>
-        <w:t>Notifikace při příchozí zprávě</w:t>
-      </w:r>
-    </w:p>
-    <w:p>
-      <w:pPr>
-        <w:pStyle w:val="Odstavecseseznamem"/>
-        <w:numPr>
-          <w:ilvl w:val="0"/>
-          <w:numId w:val="3"/>
-        </w:numPr>
-      </w:pPr>
-      <w:r>
-        <w:rPr>
-          <w:color w:val="70AD47" w:themeColor="accent6"/>
-        </w:rPr>
-        <w:t>Obrázky do zpráv</w:t>
-      </w:r>
-    </w:p>
-    <w:p>
-      <w:pPr>
-        <w:pStyle w:val="Odstavecseseznamem"/>
-        <w:numPr>
-          <w:ilvl w:val="1"/>
-          <w:numId w:val="3"/>
-        </w:numPr>
-        <w:rPr>
-          <w:color w:val="FF0000"/>
-        </w:rPr>
-      </w:pPr>
-      <w:r>
-        <w:rPr>
-          <w:color w:val="FF0000"/>
-        </w:rPr>
-        <w:t>Nemáme implementaci</w:t>
-      </w:r>
-    </w:p>
-    <w:p>
-      <w:pPr>
-        <w:pStyle w:val="Odstavecseseznamem"/>
-        <w:numPr>
-          <w:ilvl w:val="1"/>
-          <w:numId w:val="3"/>
-        </w:numPr>
-        <w:rPr>
-          <w:color w:val="FF0000"/>
-        </w:rPr>
-      </w:pPr>
-      <w:r>
-        <w:rPr>
-          <w:color w:val="00B050"/>
-        </w:rPr>
-        <w:t>Db ready</w:t>
-      </w:r>
-    </w:p>
-    <w:p>
-      <w:pPr>
-        <w:pStyle w:val="Odstavecseseznamem"/>
-        <w:numPr>
-          <w:ilvl w:val="1"/>
-          <w:numId w:val="3"/>
-        </w:numPr>
-        <w:rPr>
-          <w:color w:val="FF0000"/>
-        </w:rPr>
-      </w:pPr>
-      <w:r>
-        <w:rPr>
-          <w:color w:val="00B050"/>
-        </w:rPr>
-        <w:t>Máme načítání obrázku (avatara) uživatele</w:t>
-      </w:r>
-    </w:p>
-    <w:p>
-      <w:pPr>
-        <w:pStyle w:val="Odstavecseseznamem"/>
-        <w:numPr>
-          <w:ilvl w:val="0"/>
-          <w:numId w:val="3"/>
-        </w:numPr>
-      </w:pPr>
-      <w:r>
-        <w:t>Zabanování žáka na určitou dobu</w:t>
-      </w:r>
-    </w:p>
-    <w:p>
-      <w:pPr>
-        <w:pStyle w:val="Nadpis1"/>
-      </w:pPr>
-      <w:r>
-        <w:t>Kroky</w:t>
-      </w:r>
-    </w:p>
-    <w:p>
-      <w:pPr>
-        <w:pStyle w:val="Odstavecseseznamem"/>
-        <w:numPr>
-          <w:ilvl w:val="0"/>
-          <w:numId w:val="4"/>
-        </w:numPr>
-      </w:pPr>
-      <w:r>
-        <w:t>Ve zprávách hierarchii</w:t>
-      </w:r>
-    </w:p>
-    <w:p>
-      <w:pPr>
-        <w:pStyle w:val="Odstavecseseznamem"/>
-        <w:numPr>
-          <w:ilvl w:val="0"/>
-          <w:numId w:val="4"/>
-        </w:numPr>
-      </w:pPr>
-      <w:r>
-        <w:t>Učitel může přidat žáka do skupiny</w:t>
-      </w:r>
-    </w:p>
-    <w:p>
-      <w:pPr>
-        <w:pStyle w:val="Odstavecseseznamem"/>
-        <w:numPr>
-          <w:ilvl w:val="0"/>
-          <w:numId w:val="4"/>
-        </w:numPr>
-      </w:pPr>
-      <w:r>
-        <w:t>Stažení souborů</w:t>
+        <w:t xml:space="preserve">Aplikace bude využívat minimálně 3 plnohodnotné formuláře (např. ošetření vstupních </w:t>
+      </w:r>
+      <w:proofErr w:type="gramStart"/>
+      <w:r>
+        <w:t>polí,</w:t>
+      </w:r>
+      <w:proofErr w:type="gramEnd"/>
+      <w:r>
+        <w:t xml:space="preserve"> apod.) pro vytváření nebo m</w:t>
       </w:r>
       <w:bookmarkStart w:id="0" w:name="_GoBack"/>
       <w:bookmarkEnd w:id="0"/>
-    </w:p>
-    <w:p>
-      <w:pPr>
-        <w:pStyle w:val="Odstavecseseznamem"/>
-        <w:numPr>
-          <w:ilvl w:val="0"/>
-          <w:numId w:val="4"/>
-        </w:numPr>
-      </w:pPr>
-      <w:r>
-        <w:t>Velký refaktor a testování</w:t>
-      </w:r>
-    </w:p>
-    <w:p>
-      <w:pPr>
-        <w:pStyle w:val="Odstavecseseznamem"/>
-        <w:numPr>
-          <w:ilvl w:val="0"/>
-          <w:numId w:val="4"/>
-        </w:numPr>
+      <w:r>
+        <w:t>odifikaci dat v tabulkách, ostatní potřebné formuláře jsou samozřejmostí.</w:t>
+      </w:r>
+    </w:p>
+    <w:p>
+      <w:pPr>
+        <w:pStyle w:val="Odstavecseseznamem"/>
+        <w:numPr>
+          <w:ilvl w:val="1"/>
+          <w:numId w:val="2"/>
+        </w:numPr>
+        <w:rPr>
+          <w:b/>
+          <w:bCs/>
+          <w:color w:val="00B050"/>
+        </w:rPr>
+      </w:pPr>
+      <w:r>
+        <w:rPr>
+          <w:b/>
+          <w:bCs/>
+          <w:color w:val="00B050"/>
+        </w:rPr>
+        <w:t>Bude nové GUI</w:t>
+      </w:r>
+    </w:p>
+    <w:p>
+      <w:pPr>
+        <w:pStyle w:val="Nadpis1"/>
       </w:pPr>
       <w:r>
         <w:t>Dokumentace</w:t>
@@ -1104,67 +896,21 @@
     </w:p>
     <w:p>
       <w:pPr>
-        <w:pStyle w:val="Odstavecseseznamem"/>
-        <w:numPr>
-          <w:ilvl w:val="0"/>
-          <w:numId w:val="4"/>
-        </w:numPr>
-      </w:pPr>
-      <w:r>
-        <w:t>ISKAM</w:t>
-      </w:r>
-    </w:p>
-    <w:p>
-      <w:pPr>
-        <w:pStyle w:val="Odstavecseseznamem"/>
-        <w:numPr>
-          <w:ilvl w:val="0"/>
-          <w:numId w:val="4"/>
-        </w:numPr>
-      </w:pPr>
-      <w:r>
-        <w:t>Další feature</w:t>
-      </w:r>
-    </w:p>
-    <w:p>
-      <w:pPr>
-        <w:pStyle w:val="Odstavecseseznamem"/>
-        <w:numPr>
-          <w:ilvl w:val="1"/>
-          <w:numId w:val="4"/>
-        </w:numPr>
-      </w:pPr>
-      <w:r>
-        <w:t>Ban od učitele na nějakou dobu</w:t>
-      </w:r>
-    </w:p>
-    <w:p>
-      <w:pPr>
-        <w:pStyle w:val="Odstavecseseznamem"/>
-        <w:numPr>
-          <w:ilvl w:val="1"/>
-          <w:numId w:val="4"/>
-        </w:numPr>
-      </w:pPr>
-      <w:r>
-        <w:t>Obrázky do zpráv</w:t>
-      </w:r>
-      <w:r>
-        <w:t xml:space="preserve"> (soubory)</w:t>
-      </w:r>
-    </w:p>
-    <w:p>
-      <w:pPr>
-        <w:pStyle w:val="Odstavecseseznamem"/>
-        <w:numPr>
-          <w:ilvl w:val="1"/>
-          <w:numId w:val="4"/>
-        </w:numPr>
-      </w:pPr>
-      <w:r>
-        <w:t>Notifikace při příchozí zprávě</w:t>
-      </w:r>
-    </w:p>
+        <w:pStyle w:val="Nadpis2"/>
+      </w:pPr>
+      <w:r>
+        <w:t>Uživatelská</w:t>
+      </w:r>
+    </w:p>
+    <w:p>
+      <w:pPr>
+        <w:pStyle w:val="Nadpis2"/>
+      </w:pPr>
+      <w:r>
+        <w:t>Programová</w:t>
+      </w:r>
+    </w:p>
+    <w:p/>
     <w:sectPr>
       <w:pgSz w:w="11906" w:h="16838"/>
       <w:pgMar w:top="1417" w:right="1417" w:bottom="1417" w:left="1417" w:header="708" w:footer="708" w:gutter="0"/>
